--- a/data & etl pipelines/final_project/Data_ETL_Pipelines_final-report_DanielSaiger.docx
+++ b/data & etl pipelines/final_project/Data_ETL_Pipelines_final-report_DanielSaiger.docx
@@ -15,6 +15,7 @@
       <w:r>
         <w:rPr>
           <w:rFonts w:ascii="Arial" w:hAnsi="Arial" w:cs="Arial"/>
+          <w:noProof/>
           <w:color w:val="000000" w:themeColor="text1"/>
           <w:szCs w:val="24"/>
           <w:lang w:eastAsia="de-DE"/>
@@ -152,6 +153,7 @@
         <w:rPr>
           <w:rFonts w:ascii="Arial" w:hAnsi="Arial" w:cs="Arial"/>
           <w:b/>
+          <w:noProof/>
           <w:color w:val="000000" w:themeColor="text1"/>
           <w:sz w:val="36"/>
           <w:szCs w:val="24"/>
@@ -2786,23 +2788,7 @@
                 <w:rFonts w:ascii="Arial" w:hAnsi="Arial" w:cs="Arial"/>
                 <w:noProof/>
               </w:rPr>
-              <w:t>Question</w:t>
-            </w:r>
-            <w:r>
-              <w:rPr>
-                <w:rStyle w:val="Hyperlink"/>
-                <w:rFonts w:ascii="Arial" w:hAnsi="Arial" w:cs="Arial"/>
-                <w:noProof/>
-              </w:rPr>
-              <w:t xml:space="preserve"> </w:t>
-            </w:r>
-            <w:r>
-              <w:rPr>
-                <w:rStyle w:val="Hyperlink"/>
-                <w:rFonts w:ascii="Arial" w:hAnsi="Arial" w:cs="Arial"/>
-                <w:noProof/>
-              </w:rPr>
-              <w:t>No. 12</w:t>
+              <w:t>Question No. 12</w:t>
             </w:r>
             <w:r>
               <w:rPr>
@@ -3028,7 +3014,7 @@
           <w:tab w:val="right" w:leader="dot" w:pos="9016"/>
         </w:tabs>
         <w:rPr>
-          <w:rFonts w:asciiTheme="minorHAnsi" w:eastAsiaTheme="minorEastAsia" w:hAnsiTheme="minorHAnsi"/>
+          <w:rFonts w:ascii="Arial" w:eastAsiaTheme="minorEastAsia" w:hAnsi="Arial" w:cs="Arial"/>
           <w:noProof/>
           <w:kern w:val="2"/>
           <w:szCs w:val="24"/>
@@ -3068,6 +3054,7 @@
         </w:r>
         <w:r>
           <w:rPr>
+            <w:rFonts w:ascii="Arial" w:hAnsi="Arial" w:cs="Arial"/>
             <w:noProof/>
             <w:webHidden/>
           </w:rPr>
@@ -3075,6 +3062,7 @@
         </w:r>
         <w:r>
           <w:rPr>
+            <w:rFonts w:ascii="Arial" w:hAnsi="Arial" w:cs="Arial"/>
             <w:noProof/>
             <w:webHidden/>
           </w:rPr>
@@ -3082,6 +3070,7 @@
         </w:r>
         <w:r>
           <w:rPr>
+            <w:rFonts w:ascii="Arial" w:hAnsi="Arial" w:cs="Arial"/>
             <w:noProof/>
             <w:webHidden/>
           </w:rPr>
@@ -3089,12 +3078,14 @@
         </w:r>
         <w:r>
           <w:rPr>
+            <w:rFonts w:ascii="Arial" w:hAnsi="Arial" w:cs="Arial"/>
             <w:noProof/>
             <w:webHidden/>
           </w:rPr>
         </w:r>
         <w:r>
           <w:rPr>
+            <w:rFonts w:ascii="Arial" w:hAnsi="Arial" w:cs="Arial"/>
             <w:noProof/>
             <w:webHidden/>
           </w:rPr>
@@ -3102,6 +3093,7 @@
         </w:r>
         <w:r>
           <w:rPr>
+            <w:rFonts w:ascii="Arial" w:hAnsi="Arial" w:cs="Arial"/>
             <w:noProof/>
             <w:webHidden/>
           </w:rPr>
@@ -3109,6 +3101,7 @@
         </w:r>
         <w:r>
           <w:rPr>
+            <w:rFonts w:ascii="Arial" w:hAnsi="Arial" w:cs="Arial"/>
             <w:noProof/>
             <w:webHidden/>
           </w:rPr>
@@ -3123,7 +3116,7 @@
           <w:tab w:val="right" w:leader="dot" w:pos="9016"/>
         </w:tabs>
         <w:rPr>
-          <w:rFonts w:asciiTheme="minorHAnsi" w:eastAsiaTheme="minorEastAsia" w:hAnsiTheme="minorHAnsi"/>
+          <w:rFonts w:ascii="Arial" w:eastAsiaTheme="minorEastAsia" w:hAnsi="Arial" w:cs="Arial"/>
           <w:noProof/>
           <w:kern w:val="2"/>
           <w:szCs w:val="24"/>
@@ -3142,6 +3135,7 @@
         </w:r>
         <w:r>
           <w:rPr>
+            <w:rFonts w:ascii="Arial" w:hAnsi="Arial" w:cs="Arial"/>
             <w:noProof/>
             <w:webHidden/>
           </w:rPr>
@@ -3149,6 +3143,7 @@
         </w:r>
         <w:r>
           <w:rPr>
+            <w:rFonts w:ascii="Arial" w:hAnsi="Arial" w:cs="Arial"/>
             <w:noProof/>
             <w:webHidden/>
           </w:rPr>
@@ -3156,6 +3151,7 @@
         </w:r>
         <w:r>
           <w:rPr>
+            <w:rFonts w:ascii="Arial" w:hAnsi="Arial" w:cs="Arial"/>
             <w:noProof/>
             <w:webHidden/>
           </w:rPr>
@@ -3163,12 +3159,14 @@
         </w:r>
         <w:r>
           <w:rPr>
+            <w:rFonts w:ascii="Arial" w:hAnsi="Arial" w:cs="Arial"/>
             <w:noProof/>
             <w:webHidden/>
           </w:rPr>
         </w:r>
         <w:r>
           <w:rPr>
+            <w:rFonts w:ascii="Arial" w:hAnsi="Arial" w:cs="Arial"/>
             <w:noProof/>
             <w:webHidden/>
           </w:rPr>
@@ -3176,6 +3174,7 @@
         </w:r>
         <w:r>
           <w:rPr>
+            <w:rFonts w:ascii="Arial" w:hAnsi="Arial" w:cs="Arial"/>
             <w:noProof/>
             <w:webHidden/>
           </w:rPr>
@@ -3183,6 +3182,7 @@
         </w:r>
         <w:r>
           <w:rPr>
+            <w:rFonts w:ascii="Arial" w:hAnsi="Arial" w:cs="Arial"/>
             <w:noProof/>
             <w:webHidden/>
           </w:rPr>
@@ -3197,7 +3197,7 @@
           <w:tab w:val="right" w:leader="dot" w:pos="9016"/>
         </w:tabs>
         <w:rPr>
-          <w:rFonts w:asciiTheme="minorHAnsi" w:eastAsiaTheme="minorEastAsia" w:hAnsiTheme="minorHAnsi"/>
+          <w:rFonts w:ascii="Arial" w:eastAsiaTheme="minorEastAsia" w:hAnsi="Arial" w:cs="Arial"/>
           <w:noProof/>
           <w:kern w:val="2"/>
           <w:szCs w:val="24"/>
@@ -3216,6 +3216,7 @@
         </w:r>
         <w:r>
           <w:rPr>
+            <w:rFonts w:ascii="Arial" w:hAnsi="Arial" w:cs="Arial"/>
             <w:noProof/>
             <w:webHidden/>
           </w:rPr>
@@ -3223,6 +3224,7 @@
         </w:r>
         <w:r>
           <w:rPr>
+            <w:rFonts w:ascii="Arial" w:hAnsi="Arial" w:cs="Arial"/>
             <w:noProof/>
             <w:webHidden/>
           </w:rPr>
@@ -3230,6 +3232,7 @@
         </w:r>
         <w:r>
           <w:rPr>
+            <w:rFonts w:ascii="Arial" w:hAnsi="Arial" w:cs="Arial"/>
             <w:noProof/>
             <w:webHidden/>
           </w:rPr>
@@ -3237,12 +3240,14 @@
         </w:r>
         <w:r>
           <w:rPr>
+            <w:rFonts w:ascii="Arial" w:hAnsi="Arial" w:cs="Arial"/>
             <w:noProof/>
             <w:webHidden/>
           </w:rPr>
         </w:r>
         <w:r>
           <w:rPr>
+            <w:rFonts w:ascii="Arial" w:hAnsi="Arial" w:cs="Arial"/>
             <w:noProof/>
             <w:webHidden/>
           </w:rPr>
@@ -3250,6 +3255,7 @@
         </w:r>
         <w:r>
           <w:rPr>
+            <w:rFonts w:ascii="Arial" w:hAnsi="Arial" w:cs="Arial"/>
             <w:noProof/>
             <w:webHidden/>
           </w:rPr>
@@ -3257,6 +3263,7 @@
         </w:r>
         <w:r>
           <w:rPr>
+            <w:rFonts w:ascii="Arial" w:hAnsi="Arial" w:cs="Arial"/>
             <w:noProof/>
             <w:webHidden/>
           </w:rPr>
@@ -3271,7 +3278,7 @@
           <w:tab w:val="right" w:leader="dot" w:pos="9016"/>
         </w:tabs>
         <w:rPr>
-          <w:rFonts w:asciiTheme="minorHAnsi" w:eastAsiaTheme="minorEastAsia" w:hAnsiTheme="minorHAnsi"/>
+          <w:rFonts w:ascii="Arial" w:eastAsiaTheme="minorEastAsia" w:hAnsi="Arial" w:cs="Arial"/>
           <w:noProof/>
           <w:kern w:val="2"/>
           <w:szCs w:val="24"/>
@@ -3290,6 +3297,7 @@
         </w:r>
         <w:r>
           <w:rPr>
+            <w:rFonts w:ascii="Arial" w:hAnsi="Arial" w:cs="Arial"/>
             <w:noProof/>
             <w:webHidden/>
           </w:rPr>
@@ -3297,6 +3305,7 @@
         </w:r>
         <w:r>
           <w:rPr>
+            <w:rFonts w:ascii="Arial" w:hAnsi="Arial" w:cs="Arial"/>
             <w:noProof/>
             <w:webHidden/>
           </w:rPr>
@@ -3304,6 +3313,7 @@
         </w:r>
         <w:r>
           <w:rPr>
+            <w:rFonts w:ascii="Arial" w:hAnsi="Arial" w:cs="Arial"/>
             <w:noProof/>
             <w:webHidden/>
           </w:rPr>
@@ -3311,12 +3321,14 @@
         </w:r>
         <w:r>
           <w:rPr>
+            <w:rFonts w:ascii="Arial" w:hAnsi="Arial" w:cs="Arial"/>
             <w:noProof/>
             <w:webHidden/>
           </w:rPr>
         </w:r>
         <w:r>
           <w:rPr>
+            <w:rFonts w:ascii="Arial" w:hAnsi="Arial" w:cs="Arial"/>
             <w:noProof/>
             <w:webHidden/>
           </w:rPr>
@@ -3324,6 +3336,7 @@
         </w:r>
         <w:r>
           <w:rPr>
+            <w:rFonts w:ascii="Arial" w:hAnsi="Arial" w:cs="Arial"/>
             <w:noProof/>
             <w:webHidden/>
           </w:rPr>
@@ -3331,6 +3344,7 @@
         </w:r>
         <w:r>
           <w:rPr>
+            <w:rFonts w:ascii="Arial" w:hAnsi="Arial" w:cs="Arial"/>
             <w:noProof/>
             <w:webHidden/>
           </w:rPr>
@@ -3345,7 +3359,7 @@
           <w:tab w:val="right" w:leader="dot" w:pos="9016"/>
         </w:tabs>
         <w:rPr>
-          <w:rFonts w:asciiTheme="minorHAnsi" w:eastAsiaTheme="minorEastAsia" w:hAnsiTheme="minorHAnsi"/>
+          <w:rFonts w:ascii="Arial" w:eastAsiaTheme="minorEastAsia" w:hAnsi="Arial" w:cs="Arial"/>
           <w:noProof/>
           <w:kern w:val="2"/>
           <w:szCs w:val="24"/>
@@ -3364,6 +3378,7 @@
         </w:r>
         <w:r>
           <w:rPr>
+            <w:rFonts w:ascii="Arial" w:hAnsi="Arial" w:cs="Arial"/>
             <w:noProof/>
             <w:webHidden/>
           </w:rPr>
@@ -3371,6 +3386,7 @@
         </w:r>
         <w:r>
           <w:rPr>
+            <w:rFonts w:ascii="Arial" w:hAnsi="Arial" w:cs="Arial"/>
             <w:noProof/>
             <w:webHidden/>
           </w:rPr>
@@ -3378,6 +3394,7 @@
         </w:r>
         <w:r>
           <w:rPr>
+            <w:rFonts w:ascii="Arial" w:hAnsi="Arial" w:cs="Arial"/>
             <w:noProof/>
             <w:webHidden/>
           </w:rPr>
@@ -3385,12 +3402,14 @@
         </w:r>
         <w:r>
           <w:rPr>
+            <w:rFonts w:ascii="Arial" w:hAnsi="Arial" w:cs="Arial"/>
             <w:noProof/>
             <w:webHidden/>
           </w:rPr>
         </w:r>
         <w:r>
           <w:rPr>
+            <w:rFonts w:ascii="Arial" w:hAnsi="Arial" w:cs="Arial"/>
             <w:noProof/>
             <w:webHidden/>
           </w:rPr>
@@ -3398,6 +3417,7 @@
         </w:r>
         <w:r>
           <w:rPr>
+            <w:rFonts w:ascii="Arial" w:hAnsi="Arial" w:cs="Arial"/>
             <w:noProof/>
             <w:webHidden/>
           </w:rPr>
@@ -3405,6 +3425,7 @@
         </w:r>
         <w:r>
           <w:rPr>
+            <w:rFonts w:ascii="Arial" w:hAnsi="Arial" w:cs="Arial"/>
             <w:noProof/>
             <w:webHidden/>
           </w:rPr>
@@ -3419,7 +3440,7 @@
           <w:tab w:val="right" w:leader="dot" w:pos="9016"/>
         </w:tabs>
         <w:rPr>
-          <w:rFonts w:asciiTheme="minorHAnsi" w:eastAsiaTheme="minorEastAsia" w:hAnsiTheme="minorHAnsi"/>
+          <w:rFonts w:ascii="Arial" w:eastAsiaTheme="minorEastAsia" w:hAnsi="Arial" w:cs="Arial"/>
           <w:noProof/>
           <w:kern w:val="2"/>
           <w:szCs w:val="24"/>
@@ -3438,6 +3459,7 @@
         </w:r>
         <w:r>
           <w:rPr>
+            <w:rFonts w:ascii="Arial" w:hAnsi="Arial" w:cs="Arial"/>
             <w:noProof/>
             <w:webHidden/>
           </w:rPr>
@@ -3445,6 +3467,7 @@
         </w:r>
         <w:r>
           <w:rPr>
+            <w:rFonts w:ascii="Arial" w:hAnsi="Arial" w:cs="Arial"/>
             <w:noProof/>
             <w:webHidden/>
           </w:rPr>
@@ -3452,6 +3475,7 @@
         </w:r>
         <w:r>
           <w:rPr>
+            <w:rFonts w:ascii="Arial" w:hAnsi="Arial" w:cs="Arial"/>
             <w:noProof/>
             <w:webHidden/>
           </w:rPr>
@@ -3459,12 +3483,14 @@
         </w:r>
         <w:r>
           <w:rPr>
+            <w:rFonts w:ascii="Arial" w:hAnsi="Arial" w:cs="Arial"/>
             <w:noProof/>
             <w:webHidden/>
           </w:rPr>
         </w:r>
         <w:r>
           <w:rPr>
+            <w:rFonts w:ascii="Arial" w:hAnsi="Arial" w:cs="Arial"/>
             <w:noProof/>
             <w:webHidden/>
           </w:rPr>
@@ -3472,6 +3498,7 @@
         </w:r>
         <w:r>
           <w:rPr>
+            <w:rFonts w:ascii="Arial" w:hAnsi="Arial" w:cs="Arial"/>
             <w:noProof/>
             <w:webHidden/>
           </w:rPr>
@@ -3479,6 +3506,7 @@
         </w:r>
         <w:r>
           <w:rPr>
+            <w:rFonts w:ascii="Arial" w:hAnsi="Arial" w:cs="Arial"/>
             <w:noProof/>
             <w:webHidden/>
           </w:rPr>
@@ -3493,7 +3521,7 @@
           <w:tab w:val="right" w:leader="dot" w:pos="9016"/>
         </w:tabs>
         <w:rPr>
-          <w:rFonts w:asciiTheme="minorHAnsi" w:eastAsiaTheme="minorEastAsia" w:hAnsiTheme="minorHAnsi"/>
+          <w:rFonts w:ascii="Arial" w:eastAsiaTheme="minorEastAsia" w:hAnsi="Arial" w:cs="Arial"/>
           <w:noProof/>
           <w:kern w:val="2"/>
           <w:szCs w:val="24"/>
@@ -3512,6 +3540,7 @@
         </w:r>
         <w:r>
           <w:rPr>
+            <w:rFonts w:ascii="Arial" w:hAnsi="Arial" w:cs="Arial"/>
             <w:noProof/>
             <w:webHidden/>
           </w:rPr>
@@ -3519,6 +3548,7 @@
         </w:r>
         <w:r>
           <w:rPr>
+            <w:rFonts w:ascii="Arial" w:hAnsi="Arial" w:cs="Arial"/>
             <w:noProof/>
             <w:webHidden/>
           </w:rPr>
@@ -3526,6 +3556,7 @@
         </w:r>
         <w:r>
           <w:rPr>
+            <w:rFonts w:ascii="Arial" w:hAnsi="Arial" w:cs="Arial"/>
             <w:noProof/>
             <w:webHidden/>
           </w:rPr>
@@ -3533,12 +3564,14 @@
         </w:r>
         <w:r>
           <w:rPr>
+            <w:rFonts w:ascii="Arial" w:hAnsi="Arial" w:cs="Arial"/>
             <w:noProof/>
             <w:webHidden/>
           </w:rPr>
         </w:r>
         <w:r>
           <w:rPr>
+            <w:rFonts w:ascii="Arial" w:hAnsi="Arial" w:cs="Arial"/>
             <w:noProof/>
             <w:webHidden/>
           </w:rPr>
@@ -3546,6 +3579,7 @@
         </w:r>
         <w:r>
           <w:rPr>
+            <w:rFonts w:ascii="Arial" w:hAnsi="Arial" w:cs="Arial"/>
             <w:noProof/>
             <w:webHidden/>
           </w:rPr>
@@ -3553,6 +3587,7 @@
         </w:r>
         <w:r>
           <w:rPr>
+            <w:rFonts w:ascii="Arial" w:hAnsi="Arial" w:cs="Arial"/>
             <w:noProof/>
             <w:webHidden/>
           </w:rPr>
@@ -3567,7 +3602,7 @@
           <w:tab w:val="right" w:leader="dot" w:pos="9016"/>
         </w:tabs>
         <w:rPr>
-          <w:rFonts w:asciiTheme="minorHAnsi" w:eastAsiaTheme="minorEastAsia" w:hAnsiTheme="minorHAnsi"/>
+          <w:rFonts w:ascii="Arial" w:eastAsiaTheme="minorEastAsia" w:hAnsi="Arial" w:cs="Arial"/>
           <w:noProof/>
           <w:kern w:val="2"/>
           <w:szCs w:val="24"/>
@@ -3586,6 +3621,7 @@
         </w:r>
         <w:r>
           <w:rPr>
+            <w:rFonts w:ascii="Arial" w:hAnsi="Arial" w:cs="Arial"/>
             <w:noProof/>
             <w:webHidden/>
           </w:rPr>
@@ -3593,6 +3629,7 @@
         </w:r>
         <w:r>
           <w:rPr>
+            <w:rFonts w:ascii="Arial" w:hAnsi="Arial" w:cs="Arial"/>
             <w:noProof/>
             <w:webHidden/>
           </w:rPr>
@@ -3600,6 +3637,7 @@
         </w:r>
         <w:r>
           <w:rPr>
+            <w:rFonts w:ascii="Arial" w:hAnsi="Arial" w:cs="Arial"/>
             <w:noProof/>
             <w:webHidden/>
           </w:rPr>
@@ -3607,12 +3645,14 @@
         </w:r>
         <w:r>
           <w:rPr>
+            <w:rFonts w:ascii="Arial" w:hAnsi="Arial" w:cs="Arial"/>
             <w:noProof/>
             <w:webHidden/>
           </w:rPr>
         </w:r>
         <w:r>
           <w:rPr>
+            <w:rFonts w:ascii="Arial" w:hAnsi="Arial" w:cs="Arial"/>
             <w:noProof/>
             <w:webHidden/>
           </w:rPr>
@@ -3620,6 +3660,7 @@
         </w:r>
         <w:r>
           <w:rPr>
+            <w:rFonts w:ascii="Arial" w:hAnsi="Arial" w:cs="Arial"/>
             <w:noProof/>
             <w:webHidden/>
           </w:rPr>
@@ -3627,6 +3668,7 @@
         </w:r>
         <w:r>
           <w:rPr>
+            <w:rFonts w:ascii="Arial" w:hAnsi="Arial" w:cs="Arial"/>
             <w:noProof/>
             <w:webHidden/>
           </w:rPr>
@@ -3641,7 +3683,7 @@
           <w:tab w:val="right" w:leader="dot" w:pos="9016"/>
         </w:tabs>
         <w:rPr>
-          <w:rFonts w:asciiTheme="minorHAnsi" w:eastAsiaTheme="minorEastAsia" w:hAnsiTheme="minorHAnsi"/>
+          <w:rFonts w:ascii="Arial" w:eastAsiaTheme="minorEastAsia" w:hAnsi="Arial" w:cs="Arial"/>
           <w:noProof/>
           <w:kern w:val="2"/>
           <w:szCs w:val="24"/>
@@ -3660,6 +3702,7 @@
         </w:r>
         <w:r>
           <w:rPr>
+            <w:rFonts w:ascii="Arial" w:hAnsi="Arial" w:cs="Arial"/>
             <w:noProof/>
             <w:webHidden/>
           </w:rPr>
@@ -3667,6 +3710,7 @@
         </w:r>
         <w:r>
           <w:rPr>
+            <w:rFonts w:ascii="Arial" w:hAnsi="Arial" w:cs="Arial"/>
             <w:noProof/>
             <w:webHidden/>
           </w:rPr>
@@ -3674,6 +3718,7 @@
         </w:r>
         <w:r>
           <w:rPr>
+            <w:rFonts w:ascii="Arial" w:hAnsi="Arial" w:cs="Arial"/>
             <w:noProof/>
             <w:webHidden/>
           </w:rPr>
@@ -3681,12 +3726,14 @@
         </w:r>
         <w:r>
           <w:rPr>
+            <w:rFonts w:ascii="Arial" w:hAnsi="Arial" w:cs="Arial"/>
             <w:noProof/>
             <w:webHidden/>
           </w:rPr>
         </w:r>
         <w:r>
           <w:rPr>
+            <w:rFonts w:ascii="Arial" w:hAnsi="Arial" w:cs="Arial"/>
             <w:noProof/>
             <w:webHidden/>
           </w:rPr>
@@ -3694,6 +3741,7 @@
         </w:r>
         <w:r>
           <w:rPr>
+            <w:rFonts w:ascii="Arial" w:hAnsi="Arial" w:cs="Arial"/>
             <w:noProof/>
             <w:webHidden/>
           </w:rPr>
@@ -3701,6 +3749,7 @@
         </w:r>
         <w:r>
           <w:rPr>
+            <w:rFonts w:ascii="Arial" w:hAnsi="Arial" w:cs="Arial"/>
             <w:noProof/>
             <w:webHidden/>
           </w:rPr>
@@ -3715,7 +3764,7 @@
           <w:tab w:val="right" w:leader="dot" w:pos="9016"/>
         </w:tabs>
         <w:rPr>
-          <w:rFonts w:asciiTheme="minorHAnsi" w:eastAsiaTheme="minorEastAsia" w:hAnsiTheme="minorHAnsi"/>
+          <w:rFonts w:ascii="Arial" w:eastAsiaTheme="minorEastAsia" w:hAnsi="Arial" w:cs="Arial"/>
           <w:noProof/>
           <w:kern w:val="2"/>
           <w:szCs w:val="24"/>
@@ -3734,6 +3783,7 @@
         </w:r>
         <w:r>
           <w:rPr>
+            <w:rFonts w:ascii="Arial" w:hAnsi="Arial" w:cs="Arial"/>
             <w:noProof/>
             <w:webHidden/>
           </w:rPr>
@@ -3741,6 +3791,7 @@
         </w:r>
         <w:r>
           <w:rPr>
+            <w:rFonts w:ascii="Arial" w:hAnsi="Arial" w:cs="Arial"/>
             <w:noProof/>
             <w:webHidden/>
           </w:rPr>
@@ -3748,6 +3799,7 @@
         </w:r>
         <w:r>
           <w:rPr>
+            <w:rFonts w:ascii="Arial" w:hAnsi="Arial" w:cs="Arial"/>
             <w:noProof/>
             <w:webHidden/>
           </w:rPr>
@@ -3755,12 +3807,14 @@
         </w:r>
         <w:r>
           <w:rPr>
+            <w:rFonts w:ascii="Arial" w:hAnsi="Arial" w:cs="Arial"/>
             <w:noProof/>
             <w:webHidden/>
           </w:rPr>
         </w:r>
         <w:r>
           <w:rPr>
+            <w:rFonts w:ascii="Arial" w:hAnsi="Arial" w:cs="Arial"/>
             <w:noProof/>
             <w:webHidden/>
           </w:rPr>
@@ -3768,6 +3822,7 @@
         </w:r>
         <w:r>
           <w:rPr>
+            <w:rFonts w:ascii="Arial" w:hAnsi="Arial" w:cs="Arial"/>
             <w:noProof/>
             <w:webHidden/>
           </w:rPr>
@@ -3775,6 +3830,7 @@
         </w:r>
         <w:r>
           <w:rPr>
+            <w:rFonts w:ascii="Arial" w:hAnsi="Arial" w:cs="Arial"/>
             <w:noProof/>
             <w:webHidden/>
           </w:rPr>
@@ -3789,7 +3845,7 @@
           <w:tab w:val="right" w:leader="dot" w:pos="9016"/>
         </w:tabs>
         <w:rPr>
-          <w:rFonts w:asciiTheme="minorHAnsi" w:eastAsiaTheme="minorEastAsia" w:hAnsiTheme="minorHAnsi"/>
+          <w:rFonts w:ascii="Arial" w:eastAsiaTheme="minorEastAsia" w:hAnsi="Arial" w:cs="Arial"/>
           <w:noProof/>
           <w:kern w:val="2"/>
           <w:szCs w:val="24"/>
@@ -3808,6 +3864,7 @@
         </w:r>
         <w:r>
           <w:rPr>
+            <w:rFonts w:ascii="Arial" w:hAnsi="Arial" w:cs="Arial"/>
             <w:noProof/>
             <w:webHidden/>
           </w:rPr>
@@ -3815,6 +3872,7 @@
         </w:r>
         <w:r>
           <w:rPr>
+            <w:rFonts w:ascii="Arial" w:hAnsi="Arial" w:cs="Arial"/>
             <w:noProof/>
             <w:webHidden/>
           </w:rPr>
@@ -3822,6 +3880,7 @@
         </w:r>
         <w:r>
           <w:rPr>
+            <w:rFonts w:ascii="Arial" w:hAnsi="Arial" w:cs="Arial"/>
             <w:noProof/>
             <w:webHidden/>
           </w:rPr>
@@ -3829,12 +3888,14 @@
         </w:r>
         <w:r>
           <w:rPr>
+            <w:rFonts w:ascii="Arial" w:hAnsi="Arial" w:cs="Arial"/>
             <w:noProof/>
             <w:webHidden/>
           </w:rPr>
         </w:r>
         <w:r>
           <w:rPr>
+            <w:rFonts w:ascii="Arial" w:hAnsi="Arial" w:cs="Arial"/>
             <w:noProof/>
             <w:webHidden/>
           </w:rPr>
@@ -3842,6 +3903,7 @@
         </w:r>
         <w:r>
           <w:rPr>
+            <w:rFonts w:ascii="Arial" w:hAnsi="Arial" w:cs="Arial"/>
             <w:noProof/>
             <w:webHidden/>
           </w:rPr>
@@ -3849,6 +3911,7 @@
         </w:r>
         <w:r>
           <w:rPr>
+            <w:rFonts w:ascii="Arial" w:hAnsi="Arial" w:cs="Arial"/>
             <w:noProof/>
             <w:webHidden/>
           </w:rPr>
@@ -3863,7 +3926,7 @@
           <w:tab w:val="right" w:leader="dot" w:pos="9016"/>
         </w:tabs>
         <w:rPr>
-          <w:rFonts w:asciiTheme="minorHAnsi" w:eastAsiaTheme="minorEastAsia" w:hAnsiTheme="minorHAnsi"/>
+          <w:rFonts w:ascii="Arial" w:eastAsiaTheme="minorEastAsia" w:hAnsi="Arial" w:cs="Arial"/>
           <w:noProof/>
           <w:kern w:val="2"/>
           <w:szCs w:val="24"/>
@@ -3882,6 +3945,7 @@
         </w:r>
         <w:r>
           <w:rPr>
+            <w:rFonts w:ascii="Arial" w:hAnsi="Arial" w:cs="Arial"/>
             <w:noProof/>
             <w:webHidden/>
           </w:rPr>
@@ -3889,6 +3953,7 @@
         </w:r>
         <w:r>
           <w:rPr>
+            <w:rFonts w:ascii="Arial" w:hAnsi="Arial" w:cs="Arial"/>
             <w:noProof/>
             <w:webHidden/>
           </w:rPr>
@@ -3896,6 +3961,7 @@
         </w:r>
         <w:r>
           <w:rPr>
+            <w:rFonts w:ascii="Arial" w:hAnsi="Arial" w:cs="Arial"/>
             <w:noProof/>
             <w:webHidden/>
           </w:rPr>
@@ -3903,12 +3969,14 @@
         </w:r>
         <w:r>
           <w:rPr>
+            <w:rFonts w:ascii="Arial" w:hAnsi="Arial" w:cs="Arial"/>
             <w:noProof/>
             <w:webHidden/>
           </w:rPr>
         </w:r>
         <w:r>
           <w:rPr>
+            <w:rFonts w:ascii="Arial" w:hAnsi="Arial" w:cs="Arial"/>
             <w:noProof/>
             <w:webHidden/>
           </w:rPr>
@@ -3916,6 +3984,7 @@
         </w:r>
         <w:r>
           <w:rPr>
+            <w:rFonts w:ascii="Arial" w:hAnsi="Arial" w:cs="Arial"/>
             <w:noProof/>
             <w:webHidden/>
           </w:rPr>
@@ -3923,6 +3992,7 @@
         </w:r>
         <w:r>
           <w:rPr>
+            <w:rFonts w:ascii="Arial" w:hAnsi="Arial" w:cs="Arial"/>
             <w:noProof/>
             <w:webHidden/>
           </w:rPr>
@@ -3937,7 +4007,7 @@
           <w:tab w:val="right" w:leader="dot" w:pos="9016"/>
         </w:tabs>
         <w:rPr>
-          <w:rFonts w:asciiTheme="minorHAnsi" w:eastAsiaTheme="minorEastAsia" w:hAnsiTheme="minorHAnsi"/>
+          <w:rFonts w:ascii="Arial" w:eastAsiaTheme="minorEastAsia" w:hAnsi="Arial" w:cs="Arial"/>
           <w:noProof/>
           <w:kern w:val="2"/>
           <w:szCs w:val="24"/>
@@ -3956,6 +4026,7 @@
         </w:r>
         <w:r>
           <w:rPr>
+            <w:rFonts w:ascii="Arial" w:hAnsi="Arial" w:cs="Arial"/>
             <w:noProof/>
             <w:webHidden/>
           </w:rPr>
@@ -3963,6 +4034,7 @@
         </w:r>
         <w:r>
           <w:rPr>
+            <w:rFonts w:ascii="Arial" w:hAnsi="Arial" w:cs="Arial"/>
             <w:noProof/>
             <w:webHidden/>
           </w:rPr>
@@ -3970,6 +4042,7 @@
         </w:r>
         <w:r>
           <w:rPr>
+            <w:rFonts w:ascii="Arial" w:hAnsi="Arial" w:cs="Arial"/>
             <w:noProof/>
             <w:webHidden/>
           </w:rPr>
@@ -3977,12 +4050,14 @@
         </w:r>
         <w:r>
           <w:rPr>
+            <w:rFonts w:ascii="Arial" w:hAnsi="Arial" w:cs="Arial"/>
             <w:noProof/>
             <w:webHidden/>
           </w:rPr>
         </w:r>
         <w:r>
           <w:rPr>
+            <w:rFonts w:ascii="Arial" w:hAnsi="Arial" w:cs="Arial"/>
             <w:noProof/>
             <w:webHidden/>
           </w:rPr>
@@ -3990,6 +4065,7 @@
         </w:r>
         <w:r>
           <w:rPr>
+            <w:rFonts w:ascii="Arial" w:hAnsi="Arial" w:cs="Arial"/>
             <w:noProof/>
             <w:webHidden/>
           </w:rPr>
@@ -3997,6 +4073,7 @@
         </w:r>
         <w:r>
           <w:rPr>
+            <w:rFonts w:ascii="Arial" w:hAnsi="Arial" w:cs="Arial"/>
             <w:noProof/>
             <w:webHidden/>
           </w:rPr>
@@ -4011,7 +4088,7 @@
           <w:tab w:val="right" w:leader="dot" w:pos="9016"/>
         </w:tabs>
         <w:rPr>
-          <w:rFonts w:asciiTheme="minorHAnsi" w:eastAsiaTheme="minorEastAsia" w:hAnsiTheme="minorHAnsi"/>
+          <w:rFonts w:ascii="Arial" w:eastAsiaTheme="minorEastAsia" w:hAnsi="Arial" w:cs="Arial"/>
           <w:noProof/>
           <w:kern w:val="2"/>
           <w:szCs w:val="24"/>
@@ -4030,6 +4107,7 @@
         </w:r>
         <w:r>
           <w:rPr>
+            <w:rFonts w:ascii="Arial" w:hAnsi="Arial" w:cs="Arial"/>
             <w:noProof/>
             <w:webHidden/>
           </w:rPr>
@@ -4037,6 +4115,7 @@
         </w:r>
         <w:r>
           <w:rPr>
+            <w:rFonts w:ascii="Arial" w:hAnsi="Arial" w:cs="Arial"/>
             <w:noProof/>
             <w:webHidden/>
           </w:rPr>
@@ -4044,6 +4123,7 @@
         </w:r>
         <w:r>
           <w:rPr>
+            <w:rFonts w:ascii="Arial" w:hAnsi="Arial" w:cs="Arial"/>
             <w:noProof/>
             <w:webHidden/>
           </w:rPr>
@@ -4051,12 +4131,14 @@
         </w:r>
         <w:r>
           <w:rPr>
+            <w:rFonts w:ascii="Arial" w:hAnsi="Arial" w:cs="Arial"/>
             <w:noProof/>
             <w:webHidden/>
           </w:rPr>
         </w:r>
         <w:r>
           <w:rPr>
+            <w:rFonts w:ascii="Arial" w:hAnsi="Arial" w:cs="Arial"/>
             <w:noProof/>
             <w:webHidden/>
           </w:rPr>
@@ -4064,6 +4146,7 @@
         </w:r>
         <w:r>
           <w:rPr>
+            <w:rFonts w:ascii="Arial" w:hAnsi="Arial" w:cs="Arial"/>
             <w:noProof/>
             <w:webHidden/>
           </w:rPr>
@@ -4071,6 +4154,7 @@
         </w:r>
         <w:r>
           <w:rPr>
+            <w:rFonts w:ascii="Arial" w:hAnsi="Arial" w:cs="Arial"/>
             <w:noProof/>
             <w:webHidden/>
           </w:rPr>
@@ -4085,7 +4169,7 @@
           <w:tab w:val="right" w:leader="dot" w:pos="9016"/>
         </w:tabs>
         <w:rPr>
-          <w:rFonts w:asciiTheme="minorHAnsi" w:eastAsiaTheme="minorEastAsia" w:hAnsiTheme="minorHAnsi"/>
+          <w:rFonts w:ascii="Arial" w:eastAsiaTheme="minorEastAsia" w:hAnsi="Arial" w:cs="Arial"/>
           <w:noProof/>
           <w:kern w:val="2"/>
           <w:szCs w:val="24"/>
@@ -4104,6 +4188,7 @@
         </w:r>
         <w:r>
           <w:rPr>
+            <w:rFonts w:ascii="Arial" w:hAnsi="Arial" w:cs="Arial"/>
             <w:noProof/>
             <w:webHidden/>
           </w:rPr>
@@ -4111,6 +4196,7 @@
         </w:r>
         <w:r>
           <w:rPr>
+            <w:rFonts w:ascii="Arial" w:hAnsi="Arial" w:cs="Arial"/>
             <w:noProof/>
             <w:webHidden/>
           </w:rPr>
@@ -4118,6 +4204,7 @@
         </w:r>
         <w:r>
           <w:rPr>
+            <w:rFonts w:ascii="Arial" w:hAnsi="Arial" w:cs="Arial"/>
             <w:noProof/>
             <w:webHidden/>
           </w:rPr>
@@ -4125,12 +4212,14 @@
         </w:r>
         <w:r>
           <w:rPr>
+            <w:rFonts w:ascii="Arial" w:hAnsi="Arial" w:cs="Arial"/>
             <w:noProof/>
             <w:webHidden/>
           </w:rPr>
         </w:r>
         <w:r>
           <w:rPr>
+            <w:rFonts w:ascii="Arial" w:hAnsi="Arial" w:cs="Arial"/>
             <w:noProof/>
             <w:webHidden/>
           </w:rPr>
@@ -4138,6 +4227,7 @@
         </w:r>
         <w:r>
           <w:rPr>
+            <w:rFonts w:ascii="Arial" w:hAnsi="Arial" w:cs="Arial"/>
             <w:noProof/>
             <w:webHidden/>
           </w:rPr>
@@ -4145,6 +4235,7 @@
         </w:r>
         <w:r>
           <w:rPr>
+            <w:rFonts w:ascii="Arial" w:hAnsi="Arial" w:cs="Arial"/>
             <w:noProof/>
             <w:webHidden/>
           </w:rPr>
@@ -4159,7 +4250,7 @@
           <w:tab w:val="right" w:leader="dot" w:pos="9016"/>
         </w:tabs>
         <w:rPr>
-          <w:rFonts w:asciiTheme="minorHAnsi" w:eastAsiaTheme="minorEastAsia" w:hAnsiTheme="minorHAnsi"/>
+          <w:rFonts w:ascii="Arial" w:eastAsiaTheme="minorEastAsia" w:hAnsi="Arial" w:cs="Arial"/>
           <w:noProof/>
           <w:kern w:val="2"/>
           <w:szCs w:val="24"/>
@@ -4178,6 +4269,7 @@
         </w:r>
         <w:r>
           <w:rPr>
+            <w:rFonts w:ascii="Arial" w:hAnsi="Arial" w:cs="Arial"/>
             <w:noProof/>
             <w:webHidden/>
           </w:rPr>
@@ -4185,6 +4277,7 @@
         </w:r>
         <w:r>
           <w:rPr>
+            <w:rFonts w:ascii="Arial" w:hAnsi="Arial" w:cs="Arial"/>
             <w:noProof/>
             <w:webHidden/>
           </w:rPr>
@@ -4192,6 +4285,7 @@
         </w:r>
         <w:r>
           <w:rPr>
+            <w:rFonts w:ascii="Arial" w:hAnsi="Arial" w:cs="Arial"/>
             <w:noProof/>
             <w:webHidden/>
           </w:rPr>
@@ -4199,12 +4293,14 @@
         </w:r>
         <w:r>
           <w:rPr>
+            <w:rFonts w:ascii="Arial" w:hAnsi="Arial" w:cs="Arial"/>
             <w:noProof/>
             <w:webHidden/>
           </w:rPr>
         </w:r>
         <w:r>
           <w:rPr>
+            <w:rFonts w:ascii="Arial" w:hAnsi="Arial" w:cs="Arial"/>
             <w:noProof/>
             <w:webHidden/>
           </w:rPr>
@@ -4212,6 +4308,7 @@
         </w:r>
         <w:r>
           <w:rPr>
+            <w:rFonts w:ascii="Arial" w:hAnsi="Arial" w:cs="Arial"/>
             <w:noProof/>
             <w:webHidden/>
           </w:rPr>
@@ -4219,6 +4316,7 @@
         </w:r>
         <w:r>
           <w:rPr>
+            <w:rFonts w:ascii="Arial" w:hAnsi="Arial" w:cs="Arial"/>
             <w:noProof/>
             <w:webHidden/>
           </w:rPr>
@@ -4233,7 +4331,7 @@
           <w:tab w:val="right" w:leader="dot" w:pos="9016"/>
         </w:tabs>
         <w:rPr>
-          <w:rFonts w:asciiTheme="minorHAnsi" w:eastAsiaTheme="minorEastAsia" w:hAnsiTheme="minorHAnsi"/>
+          <w:rFonts w:ascii="Arial" w:eastAsiaTheme="minorEastAsia" w:hAnsi="Arial" w:cs="Arial"/>
           <w:noProof/>
           <w:kern w:val="2"/>
           <w:szCs w:val="24"/>
@@ -4252,6 +4350,7 @@
         </w:r>
         <w:r>
           <w:rPr>
+            <w:rFonts w:ascii="Arial" w:hAnsi="Arial" w:cs="Arial"/>
             <w:noProof/>
             <w:webHidden/>
           </w:rPr>
@@ -4259,6 +4358,7 @@
         </w:r>
         <w:r>
           <w:rPr>
+            <w:rFonts w:ascii="Arial" w:hAnsi="Arial" w:cs="Arial"/>
             <w:noProof/>
             <w:webHidden/>
           </w:rPr>
@@ -4266,6 +4366,7 @@
         </w:r>
         <w:r>
           <w:rPr>
+            <w:rFonts w:ascii="Arial" w:hAnsi="Arial" w:cs="Arial"/>
             <w:noProof/>
             <w:webHidden/>
           </w:rPr>
@@ -4273,12 +4374,14 @@
         </w:r>
         <w:r>
           <w:rPr>
+            <w:rFonts w:ascii="Arial" w:hAnsi="Arial" w:cs="Arial"/>
             <w:noProof/>
             <w:webHidden/>
           </w:rPr>
         </w:r>
         <w:r>
           <w:rPr>
+            <w:rFonts w:ascii="Arial" w:hAnsi="Arial" w:cs="Arial"/>
             <w:noProof/>
             <w:webHidden/>
           </w:rPr>
@@ -4286,6 +4389,7 @@
         </w:r>
         <w:r>
           <w:rPr>
+            <w:rFonts w:ascii="Arial" w:hAnsi="Arial" w:cs="Arial"/>
             <w:noProof/>
             <w:webHidden/>
           </w:rPr>
@@ -4293,6 +4397,7 @@
         </w:r>
         <w:r>
           <w:rPr>
+            <w:rFonts w:ascii="Arial" w:hAnsi="Arial" w:cs="Arial"/>
             <w:noProof/>
             <w:webHidden/>
           </w:rPr>
@@ -4396,6 +4501,7 @@
       <w:r>
         <w:rPr>
           <w:rFonts w:ascii="Arial" w:hAnsi="Arial" w:cs="Arial"/>
+          <w:noProof/>
           <w:color w:val="000000" w:themeColor="text1"/>
         </w:rPr>
         <w:drawing>
@@ -4537,6 +4643,7 @@
       <w:r>
         <w:rPr>
           <w:rFonts w:ascii="Arial" w:hAnsi="Arial" w:cs="Arial"/>
+          <w:noProof/>
           <w:color w:val="000000" w:themeColor="text1"/>
         </w:rPr>
         <w:drawing>
@@ -4653,14 +4760,31 @@
           <w:bCs/>
           <w:color w:val="000000" w:themeColor="text1"/>
         </w:rPr>
+        <w:t xml:space="preserve">SQL </w:t>
+      </w:r>
+      <w:r>
+        <w:rPr>
+          <w:rFonts w:ascii="Arial" w:hAnsi="Arial" w:cs="Arial"/>
+          <w:b/>
+          <w:bCs/>
+          <w:color w:val="000000" w:themeColor="text1"/>
+        </w:rPr>
         <w:t>Query</w:t>
       </w:r>
       <w:r>
         <w:rPr>
           <w:rFonts w:ascii="Arial" w:hAnsi="Arial" w:cs="Arial"/>
-          <w:color w:val="000000" w:themeColor="text1"/>
-        </w:rPr>
-        <w:t xml:space="preserve">: See file </w:t>
+          <w:b/>
+          <w:color w:val="000000" w:themeColor="text1"/>
+        </w:rPr>
+        <w:t>:</w:t>
+      </w:r>
+      <w:r>
+        <w:rPr>
+          <w:rFonts w:ascii="Arial" w:hAnsi="Arial" w:cs="Arial"/>
+          <w:color w:val="000000" w:themeColor="text1"/>
+        </w:rPr>
+        <w:t xml:space="preserve"> See file </w:t>
       </w:r>
       <w:r>
         <w:rPr>
@@ -4745,6 +4869,7 @@
       <w:r>
         <w:rPr>
           <w:rFonts w:ascii="Arial" w:hAnsi="Arial" w:cs="Arial"/>
+          <w:noProof/>
           <w:color w:val="000000" w:themeColor="text1"/>
         </w:rPr>
         <w:drawing>
@@ -4871,6 +4996,7 @@
       <w:r>
         <w:rPr>
           <w:rFonts w:ascii="Arial" w:hAnsi="Arial" w:cs="Arial"/>
+          <w:noProof/>
           <w:color w:val="000000" w:themeColor="text1"/>
         </w:rPr>
         <w:drawing>
@@ -4983,9 +5109,27 @@
       <w:r>
         <w:rPr>
           <w:rFonts w:ascii="Arial" w:hAnsi="Arial" w:cs="Arial"/>
-          <w:color w:val="000000" w:themeColor="text1"/>
-        </w:rPr>
-        <w:t xml:space="preserve">Query: </w:t>
+          <w:b/>
+          <w:bCs/>
+          <w:color w:val="000000" w:themeColor="text1"/>
+        </w:rPr>
+        <w:t>SQL Query</w:t>
+      </w:r>
+      <w:r>
+        <w:rPr>
+          <w:rFonts w:ascii="Arial" w:hAnsi="Arial" w:cs="Arial"/>
+          <w:b/>
+          <w:color w:val="000000" w:themeColor="text1"/>
+        </w:rPr>
+        <w:t>:</w:t>
+      </w:r>
+      <w:r>
+        <w:rPr>
+          <w:rFonts w:ascii="Arial" w:hAnsi="Arial" w:cs="Arial"/>
+          <w:b/>
+          <w:color w:val="000000" w:themeColor="text1"/>
+        </w:rPr>
+        <w:t xml:space="preserve"> </w:t>
       </w:r>
       <w:r>
         <w:rPr>
@@ -5001,17 +5145,18 @@
           <w:iCs/>
           <w:color w:val="000000" w:themeColor="text1"/>
         </w:rPr>
-        <w:t>query_q</w:t>
-      </w:r>
-      <w:r>
+        <w:t>query_q2.sql</w:t>
+      </w:r>
+    </w:p>
+    <w:p>
+      <w:pPr>
         <w:rPr>
           <w:rFonts w:ascii="Arial" w:hAnsi="Arial" w:cs="Arial"/>
           <w:i/>
           <w:iCs/>
           <w:color w:val="000000" w:themeColor="text1"/>
         </w:rPr>
-        <w:t>2</w:t>
-      </w:r>
+      </w:pPr>
       <w:r>
         <w:rPr>
           <w:rFonts w:ascii="Arial" w:hAnsi="Arial" w:cs="Arial"/>
@@ -5019,25 +5164,6 @@
           <w:iCs/>
           <w:color w:val="000000" w:themeColor="text1"/>
         </w:rPr>
-        <w:t>.sql</w:t>
-      </w:r>
-    </w:p>
-    <w:p>
-      <w:pPr>
-        <w:rPr>
-          <w:rFonts w:ascii="Arial" w:hAnsi="Arial" w:cs="Arial"/>
-          <w:i/>
-          <w:iCs/>
-          <w:color w:val="000000" w:themeColor="text1"/>
-        </w:rPr>
-      </w:pPr>
-      <w:r>
-        <w:rPr>
-          <w:rFonts w:ascii="Arial" w:hAnsi="Arial" w:cs="Arial"/>
-          <w:i/>
-          <w:iCs/>
-          <w:color w:val="000000" w:themeColor="text1"/>
-        </w:rPr>
         <w:br w:type="page"/>
       </w:r>
     </w:p>
@@ -5093,6 +5219,7 @@
       <w:r>
         <w:rPr>
           <w:rFonts w:ascii="Arial" w:hAnsi="Arial" w:cs="Arial"/>
+          <w:noProof/>
           <w:color w:val="000000" w:themeColor="text1"/>
         </w:rPr>
         <w:drawing>
@@ -5248,6 +5375,7 @@
       <w:r>
         <w:rPr>
           <w:rFonts w:ascii="Arial" w:hAnsi="Arial" w:cs="Arial"/>
+          <w:noProof/>
           <w:color w:val="000000" w:themeColor="text1"/>
         </w:rPr>
         <w:drawing>
@@ -5359,9 +5487,34 @@
       <w:r>
         <w:rPr>
           <w:rFonts w:ascii="Arial" w:hAnsi="Arial" w:cs="Arial"/>
-          <w:color w:val="000000" w:themeColor="text1"/>
-        </w:rPr>
-        <w:t xml:space="preserve">Query: See file </w:t>
+          <w:b/>
+          <w:bCs/>
+          <w:color w:val="000000" w:themeColor="text1"/>
+        </w:rPr>
+        <w:t>SQL Query</w:t>
+      </w:r>
+      <w:r>
+        <w:rPr>
+          <w:rFonts w:ascii="Arial" w:hAnsi="Arial" w:cs="Arial"/>
+          <w:b/>
+          <w:color w:val="000000" w:themeColor="text1"/>
+        </w:rPr>
+        <w:t>:</w:t>
+      </w:r>
+      <w:r>
+        <w:rPr>
+          <w:rFonts w:ascii="Arial" w:hAnsi="Arial" w:cs="Arial"/>
+          <w:b/>
+          <w:color w:val="000000" w:themeColor="text1"/>
+        </w:rPr>
+        <w:t xml:space="preserve"> </w:t>
+      </w:r>
+      <w:r>
+        <w:rPr>
+          <w:rFonts w:ascii="Arial" w:hAnsi="Arial" w:cs="Arial"/>
+          <w:color w:val="000000" w:themeColor="text1"/>
+        </w:rPr>
+        <w:t xml:space="preserve">See file </w:t>
       </w:r>
       <w:r>
         <w:rPr>
@@ -5440,6 +5593,7 @@
       <w:r>
         <w:rPr>
           <w:rFonts w:ascii="Arial" w:hAnsi="Arial" w:cs="Arial"/>
+          <w:noProof/>
           <w:color w:val="000000" w:themeColor="text1"/>
         </w:rPr>
         <w:drawing>
@@ -5551,9 +5705,34 @@
       <w:r>
         <w:rPr>
           <w:rFonts w:ascii="Arial" w:hAnsi="Arial" w:cs="Arial"/>
-          <w:color w:val="000000" w:themeColor="text1"/>
-        </w:rPr>
-        <w:t xml:space="preserve">Query: See file </w:t>
+          <w:b/>
+          <w:bCs/>
+          <w:color w:val="000000" w:themeColor="text1"/>
+        </w:rPr>
+        <w:t>SQL Query</w:t>
+      </w:r>
+      <w:r>
+        <w:rPr>
+          <w:rFonts w:ascii="Arial" w:hAnsi="Arial" w:cs="Arial"/>
+          <w:b/>
+          <w:color w:val="000000" w:themeColor="text1"/>
+        </w:rPr>
+        <w:t>:</w:t>
+      </w:r>
+      <w:r>
+        <w:rPr>
+          <w:rFonts w:ascii="Arial" w:hAnsi="Arial" w:cs="Arial"/>
+          <w:b/>
+          <w:color w:val="000000" w:themeColor="text1"/>
+        </w:rPr>
+        <w:t xml:space="preserve"> </w:t>
+      </w:r>
+      <w:r>
+        <w:rPr>
+          <w:rFonts w:ascii="Arial" w:hAnsi="Arial" w:cs="Arial"/>
+          <w:color w:val="000000" w:themeColor="text1"/>
+        </w:rPr>
+        <w:t xml:space="preserve">See file </w:t>
       </w:r>
       <w:r>
         <w:rPr>
@@ -5595,6 +5774,7 @@
       <w:r>
         <w:rPr>
           <w:rFonts w:ascii="Arial" w:hAnsi="Arial" w:cs="Arial"/>
+          <w:noProof/>
           <w:color w:val="000000" w:themeColor="text1"/>
         </w:rPr>
         <w:drawing>
@@ -5706,9 +5886,34 @@
       <w:r>
         <w:rPr>
           <w:rFonts w:ascii="Arial" w:hAnsi="Arial" w:cs="Arial"/>
-          <w:color w:val="000000" w:themeColor="text1"/>
-        </w:rPr>
-        <w:t xml:space="preserve">Query: See file </w:t>
+          <w:b/>
+          <w:bCs/>
+          <w:color w:val="000000" w:themeColor="text1"/>
+        </w:rPr>
+        <w:t>SQL Query</w:t>
+      </w:r>
+      <w:r>
+        <w:rPr>
+          <w:rFonts w:ascii="Arial" w:hAnsi="Arial" w:cs="Arial"/>
+          <w:b/>
+          <w:color w:val="000000" w:themeColor="text1"/>
+        </w:rPr>
+        <w:t>:</w:t>
+      </w:r>
+      <w:r>
+        <w:rPr>
+          <w:rFonts w:ascii="Arial" w:hAnsi="Arial" w:cs="Arial"/>
+          <w:b/>
+          <w:color w:val="000000" w:themeColor="text1"/>
+        </w:rPr>
+        <w:t xml:space="preserve"> </w:t>
+      </w:r>
+      <w:r>
+        <w:rPr>
+          <w:rFonts w:ascii="Arial" w:hAnsi="Arial" w:cs="Arial"/>
+          <w:color w:val="000000" w:themeColor="text1"/>
+        </w:rPr>
+        <w:t xml:space="preserve">See file </w:t>
       </w:r>
       <w:r>
         <w:rPr>
@@ -5775,6 +5980,7 @@
       <w:r>
         <w:rPr>
           <w:rFonts w:ascii="Arial" w:hAnsi="Arial" w:cs="Arial"/>
+          <w:noProof/>
           <w:color w:val="000000" w:themeColor="text1"/>
         </w:rPr>
         <w:drawing>
@@ -5886,9 +6092,34 @@
       <w:r>
         <w:rPr>
           <w:rFonts w:ascii="Arial" w:hAnsi="Arial" w:cs="Arial"/>
-          <w:color w:val="000000" w:themeColor="text1"/>
-        </w:rPr>
-        <w:t xml:space="preserve">Query: See file </w:t>
+          <w:b/>
+          <w:bCs/>
+          <w:color w:val="000000" w:themeColor="text1"/>
+        </w:rPr>
+        <w:t>SQL Query</w:t>
+      </w:r>
+      <w:r>
+        <w:rPr>
+          <w:rFonts w:ascii="Arial" w:hAnsi="Arial" w:cs="Arial"/>
+          <w:b/>
+          <w:color w:val="000000" w:themeColor="text1"/>
+        </w:rPr>
+        <w:t>:</w:t>
+      </w:r>
+      <w:r>
+        <w:rPr>
+          <w:rFonts w:ascii="Arial" w:hAnsi="Arial" w:cs="Arial"/>
+          <w:b/>
+          <w:color w:val="000000" w:themeColor="text1"/>
+        </w:rPr>
+        <w:t xml:space="preserve"> </w:t>
+      </w:r>
+      <w:r>
+        <w:rPr>
+          <w:rFonts w:ascii="Arial" w:hAnsi="Arial" w:cs="Arial"/>
+          <w:color w:val="000000" w:themeColor="text1"/>
+        </w:rPr>
+        <w:t xml:space="preserve">See file </w:t>
       </w:r>
       <w:r>
         <w:rPr>
@@ -5896,23 +6127,7 @@
           <w:i/>
           <w:color w:val="000000" w:themeColor="text1"/>
         </w:rPr>
-        <w:t>que</w:t>
-      </w:r>
-      <w:r>
-        <w:rPr>
-          <w:rFonts w:ascii="Arial" w:hAnsi="Arial" w:cs="Arial"/>
-          <w:i/>
-          <w:color w:val="000000" w:themeColor="text1"/>
-        </w:rPr>
-        <w:t>ries</w:t>
-      </w:r>
-      <w:r>
-        <w:rPr>
-          <w:rFonts w:ascii="Arial" w:hAnsi="Arial" w:cs="Arial"/>
-          <w:i/>
-          <w:color w:val="000000" w:themeColor="text1"/>
-        </w:rPr>
-        <w:t>_q3.sql</w:t>
+        <w:t>queries_q3.sql</w:t>
       </w:r>
     </w:p>
     <w:p>
@@ -6077,6 +6292,7 @@
       <w:r>
         <w:rPr>
           <w:rFonts w:ascii="Arial" w:hAnsi="Arial" w:cs="Arial"/>
+          <w:noProof/>
           <w:color w:val="000000" w:themeColor="text1"/>
         </w:rPr>
         <w:drawing>
@@ -6126,6 +6342,7 @@
       <w:r>
         <w:rPr>
           <w:rFonts w:ascii="Arial" w:hAnsi="Arial" w:cs="Arial"/>
+          <w:noProof/>
           <w:color w:val="000000" w:themeColor="text1"/>
         </w:rPr>
         <w:lastRenderedPageBreak/>
@@ -6176,6 +6393,7 @@
       <w:r>
         <w:rPr>
           <w:rFonts w:ascii="Arial" w:hAnsi="Arial" w:cs="Arial"/>
+          <w:noProof/>
           <w:color w:val="000000" w:themeColor="text1"/>
         </w:rPr>
         <w:drawing>
@@ -6246,6 +6464,7 @@
       <w:r>
         <w:rPr>
           <w:rFonts w:ascii="Arial" w:hAnsi="Arial" w:cs="Arial"/>
+          <w:noProof/>
           <w:color w:val="000000" w:themeColor="text1"/>
         </w:rPr>
         <w:drawing>
@@ -6289,12 +6508,16 @@
       <w:pPr>
         <w:rPr>
           <w:rFonts w:ascii="Arial" w:hAnsi="Arial" w:cs="Arial"/>
-          <w:color w:val="000000" w:themeColor="text1"/>
-        </w:rPr>
-      </w:pPr>
-      <w:r>
-        <w:rPr>
-          <w:rFonts w:ascii="Arial" w:hAnsi="Arial" w:cs="Arial"/>
+          <w:b/>
+          <w:bCs/>
+          <w:color w:val="000000" w:themeColor="text1"/>
+        </w:rPr>
+      </w:pPr>
+      <w:r>
+        <w:rPr>
+          <w:rFonts w:ascii="Arial" w:hAnsi="Arial" w:cs="Arial"/>
+          <w:b/>
+          <w:bCs/>
           <w:color w:val="000000" w:themeColor="text1"/>
         </w:rPr>
         <w:t xml:space="preserve">SQL Query for incremental Load: </w:t>
@@ -6509,6 +6732,7 @@
       <w:r>
         <w:rPr>
           <w:rFonts w:ascii="Arial" w:hAnsi="Arial" w:cs="Arial"/>
+          <w:noProof/>
           <w:color w:val="000000" w:themeColor="text1"/>
         </w:rPr>
         <w:lastRenderedPageBreak/>
@@ -6559,6 +6783,7 @@
       <w:r>
         <w:rPr>
           <w:rFonts w:ascii="Arial" w:hAnsi="Arial" w:cs="Arial"/>
+          <w:noProof/>
           <w:color w:val="000000" w:themeColor="text1"/>
         </w:rPr>
         <w:drawing>
@@ -6638,6 +6863,7 @@
     </w:p>
     <w:p>
       <w:pPr>
+        <w:jc w:val="center"/>
         <w:rPr>
           <w:rFonts w:ascii="Arial" w:hAnsi="Arial" w:cs="Arial"/>
         </w:rPr>
@@ -6647,10 +6873,10 @@
           <w:rFonts w:ascii="Arial" w:hAnsi="Arial" w:cs="Arial"/>
         </w:rPr>
         <w:drawing>
-          <wp:inline distT="0" distB="0" distL="0" distR="0" wp14:anchorId="15FC271E" wp14:editId="2058A146">
-            <wp:extent cx="6297979" cy="4010025"/>
-            <wp:effectExtent l="0" t="0" r="7620" b="0"/>
-            <wp:docPr id="20428398" name="Grafik 1" descr="Ein Bild, das Text, Screenshot, Zahl enthält.&#10;&#10;Automatisch generierte Beschreibung"/>
+          <wp:inline distT="0" distB="0" distL="0" distR="0" wp14:anchorId="5E2A328C" wp14:editId="2F303DC6">
+            <wp:extent cx="6401774" cy="2905125"/>
+            <wp:effectExtent l="0" t="0" r="0" b="0"/>
+            <wp:docPr id="1751707475" name="Grafik 1" descr="Ein Bild, das Text, Diagramm, Screenshot, Design enthält.&#10;&#10;Automatisch generierte Beschreibung"/>
             <wp:cNvGraphicFramePr>
               <a:graphicFrameLocks xmlns:a="http://schemas.openxmlformats.org/drawingml/2006/main" noChangeAspect="1"/>
             </wp:cNvGraphicFramePr>
@@ -6658,7 +6884,7 @@
               <a:graphicData uri="http://schemas.openxmlformats.org/drawingml/2006/picture">
                 <pic:pic xmlns:pic="http://schemas.openxmlformats.org/drawingml/2006/picture">
                   <pic:nvPicPr>
-                    <pic:cNvPr id="20428398" name="Grafik 1" descr="Ein Bild, das Text, Screenshot, Zahl enthält.&#10;&#10;Automatisch generierte Beschreibung"/>
+                    <pic:cNvPr id="1751707475" name="Grafik 1" descr="Ein Bild, das Text, Diagramm, Screenshot, Design enthält.&#10;&#10;Automatisch generierte Beschreibung"/>
                     <pic:cNvPicPr/>
                   </pic:nvPicPr>
                   <pic:blipFill>
@@ -6670,7 +6896,7 @@
                   <pic:spPr>
                     <a:xfrm>
                       <a:off x="0" y="0"/>
-                      <a:ext cx="6301206" cy="4012080"/>
+                      <a:ext cx="6429665" cy="2917782"/>
                     </a:xfrm>
                     <a:prstGeom prst="rect">
                       <a:avLst/>
@@ -6693,8 +6919,16 @@
       <w:r>
         <w:rPr>
           <w:rFonts w:ascii="Arial" w:hAnsi="Arial" w:cs="Arial"/>
-        </w:rPr>
-        <w:t xml:space="preserve">Diagram can be opened here: </w:t>
+          <w:b/>
+          <w:bCs/>
+        </w:rPr>
+        <w:t>Diagram can be opened here:</w:t>
+      </w:r>
+      <w:r>
+        <w:rPr>
+          <w:rFonts w:ascii="Arial" w:hAnsi="Arial" w:cs="Arial"/>
+        </w:rPr>
+        <w:t xml:space="preserve"> </w:t>
       </w:r>
       <w:hyperlink r:id="rId31" w:history="1">
         <w:r>
@@ -6792,35 +7026,7 @@
           <w:rFonts w:ascii="Arial" w:hAnsi="Arial" w:cs="Arial"/>
           <w:color w:val="000000" w:themeColor="text1"/>
         </w:rPr>
-        <w:t xml:space="preserve"> </w:t>
-      </w:r>
-      <w:r>
-        <w:rPr>
-          <w:rFonts w:ascii="Arial" w:hAnsi="Arial" w:cs="Arial"/>
-          <w:color w:val="000000" w:themeColor="text1"/>
-        </w:rPr>
-        <w:t>(</w:t>
-      </w:r>
-      <w:r>
-        <w:rPr>
-          <w:rFonts w:ascii="Arial" w:hAnsi="Arial" w:cs="Arial"/>
-          <w:color w:val="000000" w:themeColor="text1"/>
-        </w:rPr>
-        <w:t xml:space="preserve">Chambers &amp; </w:t>
-      </w:r>
-      <w:r>
-        <w:rPr>
-          <w:rFonts w:ascii="Arial" w:hAnsi="Arial" w:cs="Arial"/>
-          <w:color w:val="000000" w:themeColor="text1"/>
-        </w:rPr>
-        <w:t>Zaharia, 2015, pp. 20–24)</w:t>
-      </w:r>
-      <w:r>
-        <w:rPr>
-          <w:rFonts w:ascii="Arial" w:hAnsi="Arial" w:cs="Arial"/>
-          <w:color w:val="000000" w:themeColor="text1"/>
-        </w:rPr>
-        <w:t>.</w:t>
+        <w:t xml:space="preserve"> (Chambers &amp; Zaharia, 2015, pp. 20–24).</w:t>
       </w:r>
     </w:p>
     <w:p>
@@ -6915,21 +7121,7 @@
           <w:rFonts w:ascii="Arial" w:hAnsi="Arial" w:cs="Arial"/>
           <w:color w:val="000000" w:themeColor="text1"/>
         </w:rPr>
-        <w:t xml:space="preserve"> </w:t>
-      </w:r>
-      <w:r>
-        <w:rPr>
-          <w:rFonts w:ascii="Arial" w:hAnsi="Arial" w:cs="Arial"/>
-          <w:color w:val="000000" w:themeColor="text1"/>
-        </w:rPr>
-        <w:t>(Chambers &amp; Zaharia, 2015, pp. 20–24)</w:t>
-      </w:r>
-      <w:r>
-        <w:rPr>
-          <w:rFonts w:ascii="Arial" w:hAnsi="Arial" w:cs="Arial"/>
-          <w:color w:val="000000" w:themeColor="text1"/>
-        </w:rPr>
-        <w:t>.</w:t>
+        <w:t xml:space="preserve"> (Chambers &amp; Zaharia, 2015, pp. 20–24).</w:t>
       </w:r>
     </w:p>
     <w:p>
@@ -6990,14 +7182,7 @@
           <w:rFonts w:ascii="Arial" w:hAnsi="Arial" w:cs="Arial"/>
           <w:color w:val="000000" w:themeColor="text1"/>
         </w:rPr>
-        <w:t xml:space="preserve"> </w:t>
-      </w:r>
-      <w:r>
-        <w:rPr>
-          <w:rFonts w:ascii="Arial" w:hAnsi="Arial" w:cs="Arial"/>
-          <w:color w:val="000000" w:themeColor="text1"/>
-        </w:rPr>
-        <w:t>(Medium, 2024)</w:t>
+        <w:t xml:space="preserve"> (Medium, 2024)</w:t>
       </w:r>
       <w:r>
         <w:rPr>
@@ -7047,6 +7232,7 @@
       <w:r>
         <w:rPr>
           <w:rFonts w:ascii="Arial" w:hAnsi="Arial" w:cs="Arial"/>
+          <w:noProof/>
           <w:color w:val="000000" w:themeColor="text1"/>
         </w:rPr>
         <w:drawing>
@@ -7158,9 +7344,34 @@
       <w:r>
         <w:rPr>
           <w:rFonts w:ascii="Arial" w:hAnsi="Arial" w:cs="Arial"/>
-          <w:color w:val="000000" w:themeColor="text1"/>
-        </w:rPr>
-        <w:t xml:space="preserve">Query: See file </w:t>
+          <w:b/>
+          <w:bCs/>
+          <w:color w:val="000000" w:themeColor="text1"/>
+        </w:rPr>
+        <w:t>SQL Query</w:t>
+      </w:r>
+      <w:r>
+        <w:rPr>
+          <w:rFonts w:ascii="Arial" w:hAnsi="Arial" w:cs="Arial"/>
+          <w:b/>
+          <w:color w:val="000000" w:themeColor="text1"/>
+        </w:rPr>
+        <w:t>:</w:t>
+      </w:r>
+      <w:r>
+        <w:rPr>
+          <w:rFonts w:ascii="Arial" w:hAnsi="Arial" w:cs="Arial"/>
+          <w:b/>
+          <w:color w:val="000000" w:themeColor="text1"/>
+        </w:rPr>
+        <w:t xml:space="preserve"> </w:t>
+      </w:r>
+      <w:r>
+        <w:rPr>
+          <w:rFonts w:ascii="Arial" w:hAnsi="Arial" w:cs="Arial"/>
+          <w:color w:val="000000" w:themeColor="text1"/>
+        </w:rPr>
+        <w:t xml:space="preserve">See file </w:t>
       </w:r>
       <w:r>
         <w:rPr>
@@ -7168,39 +7379,7 @@
           <w:i/>
           <w:color w:val="000000" w:themeColor="text1"/>
         </w:rPr>
-        <w:t>quer</w:t>
-      </w:r>
-      <w:r>
-        <w:rPr>
-          <w:rFonts w:ascii="Arial" w:hAnsi="Arial" w:cs="Arial"/>
-          <w:i/>
-          <w:color w:val="000000" w:themeColor="text1"/>
-        </w:rPr>
-        <w:t>y</w:t>
-      </w:r>
-      <w:r>
-        <w:rPr>
-          <w:rFonts w:ascii="Arial" w:hAnsi="Arial" w:cs="Arial"/>
-          <w:i/>
-          <w:color w:val="000000" w:themeColor="text1"/>
-        </w:rPr>
-        <w:t>_q</w:t>
-      </w:r>
-      <w:r>
-        <w:rPr>
-          <w:rFonts w:ascii="Arial" w:hAnsi="Arial" w:cs="Arial"/>
-          <w:i/>
-          <w:color w:val="000000" w:themeColor="text1"/>
-        </w:rPr>
-        <w:t>8</w:t>
-      </w:r>
-      <w:r>
-        <w:rPr>
-          <w:rFonts w:ascii="Arial" w:hAnsi="Arial" w:cs="Arial"/>
-          <w:i/>
-          <w:color w:val="000000" w:themeColor="text1"/>
-        </w:rPr>
-        <w:t>.sql</w:t>
+        <w:t>query_q8.sql</w:t>
       </w:r>
       <w:r>
         <w:rPr>
@@ -7249,7 +7428,7 @@
           <w:szCs w:val="24"/>
           <w:lang w:eastAsia="en-GB"/>
         </w:rPr>
-        <w:t xml:space="preserve">Spark enhances Hadoop's MapReduce by keeping data in memory for processing, unlike MapReduce, which writes data to </w:t>
+        <w:t xml:space="preserve">Spark enhances Hadoop's MapReduce by keeping data in memory for processing, unlike MapReduce, which writes data to the disks between steps. This makes Spark much faster especially for small data amounts (IBM, </w:t>
       </w:r>
       <w:r>
         <w:rPr>
@@ -7257,7 +7436,7 @@
           <w:szCs w:val="24"/>
           <w:lang w:eastAsia="en-GB"/>
         </w:rPr>
-        <w:t xml:space="preserve">the </w:t>
+        <w:t>2021</w:t>
       </w:r>
       <w:r>
         <w:rPr>
@@ -7265,7 +7444,7 @@
           <w:szCs w:val="24"/>
           <w:lang w:eastAsia="en-GB"/>
         </w:rPr>
-        <w:t>disk</w:t>
+        <w:t>a</w:t>
       </w:r>
       <w:r>
         <w:rPr>
@@ -7273,23 +7452,26 @@
           <w:szCs w:val="24"/>
           <w:lang w:eastAsia="en-GB"/>
         </w:rPr>
-        <w:t>s</w:t>
-      </w:r>
-      <w:r>
+        <w:t>).</w:t>
+      </w:r>
+    </w:p>
+    <w:p>
+      <w:pPr>
+        <w:spacing w:before="100" w:beforeAutospacing="1" w:after="100" w:afterAutospacing="1"/>
+        <w:jc w:val="left"/>
         <w:rPr>
           <w:rFonts w:ascii="Arial" w:eastAsia="Times New Roman" w:hAnsi="Arial" w:cs="Arial"/>
           <w:szCs w:val="24"/>
           <w:lang w:eastAsia="en-GB"/>
         </w:rPr>
-        <w:t xml:space="preserve"> between steps. This makes Spark</w:t>
-      </w:r>
+      </w:pPr>
       <w:r>
         <w:rPr>
           <w:rFonts w:ascii="Arial" w:eastAsia="Times New Roman" w:hAnsi="Arial" w:cs="Arial"/>
           <w:szCs w:val="24"/>
           <w:lang w:eastAsia="en-GB"/>
         </w:rPr>
-        <w:t xml:space="preserve"> much faster especially for small data amounts </w:t>
+        <w:t xml:space="preserve">Instead of the two-stage execution process used in MapReduce, Spark uses a Directed Acyclic Graph (DAG) to manage task scheduling and node coordination in a Hadoop cluster. The DAG also helps with fault tolerance by replaying saved operations to recover data to a previous state if needed (IBM, </w:t>
       </w:r>
       <w:r>
         <w:rPr>
@@ -7297,7 +7479,7 @@
           <w:szCs w:val="24"/>
           <w:lang w:eastAsia="en-GB"/>
         </w:rPr>
-        <w:t xml:space="preserve">(IBM, </w:t>
+        <w:t>2021</w:t>
       </w:r>
       <w:r>
         <w:rPr>
@@ -7305,7 +7487,7 @@
           <w:szCs w:val="24"/>
           <w:lang w:eastAsia="en-GB"/>
         </w:rPr>
-        <w:t>2021</w:t>
+        <w:t>a</w:t>
       </w:r>
       <w:r>
         <w:rPr>
@@ -7313,90 +7495,7 @@
           <w:szCs w:val="24"/>
           <w:lang w:eastAsia="en-GB"/>
         </w:rPr>
-        <w:t>a</w:t>
-      </w:r>
-      <w:r>
-        <w:rPr>
-          <w:rFonts w:ascii="Arial" w:eastAsia="Times New Roman" w:hAnsi="Arial" w:cs="Arial"/>
-          <w:szCs w:val="24"/>
-          <w:lang w:eastAsia="en-GB"/>
-        </w:rPr>
-        <w:t>)</w:t>
-      </w:r>
-      <w:r>
-        <w:rPr>
-          <w:rFonts w:ascii="Arial" w:eastAsia="Times New Roman" w:hAnsi="Arial" w:cs="Arial"/>
-          <w:szCs w:val="24"/>
-          <w:lang w:eastAsia="en-GB"/>
-        </w:rPr>
-        <w:t>.</w:t>
-      </w:r>
-    </w:p>
-    <w:p>
-      <w:pPr>
-        <w:spacing w:before="100" w:beforeAutospacing="1" w:after="100" w:afterAutospacing="1"/>
-        <w:jc w:val="left"/>
-        <w:rPr>
-          <w:rFonts w:ascii="Arial" w:eastAsia="Times New Roman" w:hAnsi="Arial" w:cs="Arial"/>
-          <w:szCs w:val="24"/>
-          <w:lang w:eastAsia="en-GB"/>
-        </w:rPr>
-      </w:pPr>
-      <w:r>
-        <w:rPr>
-          <w:rFonts w:ascii="Arial" w:eastAsia="Times New Roman" w:hAnsi="Arial" w:cs="Arial"/>
-          <w:szCs w:val="24"/>
-          <w:lang w:eastAsia="en-GB"/>
-        </w:rPr>
-        <w:t>Instead of the two-stage execution process used in MapReduce, Spark uses a Directed Acyclic Graph (DAG) to manage task scheduling and node coordination in a Hadoop cluster. The DAG also helps with fault tolerance by replaying saved operations to recover data to a previous state if needed</w:t>
-      </w:r>
-      <w:r>
-        <w:rPr>
-          <w:rFonts w:ascii="Arial" w:eastAsia="Times New Roman" w:hAnsi="Arial" w:cs="Arial"/>
-          <w:szCs w:val="24"/>
-          <w:lang w:eastAsia="en-GB"/>
-        </w:rPr>
-        <w:t xml:space="preserve"> </w:t>
-      </w:r>
-      <w:r>
-        <w:rPr>
-          <w:rFonts w:ascii="Arial" w:eastAsia="Times New Roman" w:hAnsi="Arial" w:cs="Arial"/>
-          <w:szCs w:val="24"/>
-          <w:lang w:eastAsia="en-GB"/>
-        </w:rPr>
-        <w:t xml:space="preserve">(IBM, </w:t>
-      </w:r>
-      <w:r>
-        <w:rPr>
-          <w:rFonts w:ascii="Arial" w:eastAsia="Times New Roman" w:hAnsi="Arial" w:cs="Arial"/>
-          <w:szCs w:val="24"/>
-          <w:lang w:eastAsia="en-GB"/>
-        </w:rPr>
-        <w:t>2021</w:t>
-      </w:r>
-      <w:r>
-        <w:rPr>
-          <w:rFonts w:ascii="Arial" w:eastAsia="Times New Roman" w:hAnsi="Arial" w:cs="Arial"/>
-          <w:szCs w:val="24"/>
-          <w:lang w:eastAsia="en-GB"/>
-        </w:rPr>
-        <w:t>a</w:t>
-      </w:r>
-      <w:r>
-        <w:rPr>
-          <w:rFonts w:ascii="Arial" w:eastAsia="Times New Roman" w:hAnsi="Arial" w:cs="Arial"/>
-          <w:szCs w:val="24"/>
-          <w:lang w:eastAsia="en-GB"/>
-        </w:rPr>
-        <w:t>)</w:t>
-      </w:r>
-      <w:r>
-        <w:rPr>
-          <w:rFonts w:ascii="Arial" w:eastAsia="Times New Roman" w:hAnsi="Arial" w:cs="Arial"/>
-          <w:szCs w:val="24"/>
-          <w:lang w:eastAsia="en-GB"/>
-        </w:rPr>
-        <w:t>.</w:t>
+        <w:t>).</w:t>
       </w:r>
     </w:p>
     <w:tbl>
@@ -7983,14 +8082,7 @@
           <w:rFonts w:ascii="Arial" w:hAnsi="Arial" w:cs="Arial"/>
           <w:color w:val="000000" w:themeColor="text1"/>
         </w:rPr>
-        <w:t>(Medium, 2024b)</w:t>
-      </w:r>
-      <w:r>
-        <w:rPr>
-          <w:rFonts w:ascii="Arial" w:hAnsi="Arial" w:cs="Arial"/>
-          <w:color w:val="000000" w:themeColor="text1"/>
-        </w:rPr>
-        <w:t>.</w:t>
+        <w:t>(Medium, 2024b).</w:t>
       </w:r>
     </w:p>
     <w:p>
@@ -8079,14 +8171,7 @@
           <w:rFonts w:ascii="Arial" w:hAnsi="Arial" w:cs="Arial"/>
           <w:color w:val="000000" w:themeColor="text1"/>
         </w:rPr>
-        <w:t>(Medium, 2024b)</w:t>
-      </w:r>
-      <w:r>
-        <w:rPr>
-          <w:rFonts w:ascii="Arial" w:hAnsi="Arial" w:cs="Arial"/>
-          <w:color w:val="000000" w:themeColor="text1"/>
-        </w:rPr>
-        <w:t>.</w:t>
+        <w:t>(Medium, 2024b).</w:t>
       </w:r>
     </w:p>
     <w:p>
@@ -8396,25 +8481,7 @@
           <w:bCs/>
           <w:color w:val="000000" w:themeColor="text1"/>
         </w:rPr>
-        <w:t xml:space="preserve">First Normal Form </w:t>
-      </w:r>
-      <w:r>
-        <w:rPr>
-          <w:rFonts w:ascii="Arial" w:hAnsi="Arial" w:cs="Arial"/>
-          <w:b/>
-          <w:bCs/>
-          <w:color w:val="000000" w:themeColor="text1"/>
-        </w:rPr>
-        <w:t xml:space="preserve">- </w:t>
-      </w:r>
-      <w:r>
-        <w:rPr>
-          <w:rFonts w:ascii="Arial" w:hAnsi="Arial" w:cs="Arial"/>
-          <w:b/>
-          <w:bCs/>
-          <w:color w:val="000000" w:themeColor="text1"/>
-        </w:rPr>
-        <w:t xml:space="preserve">1NF: </w:t>
+        <w:t xml:space="preserve">First Normal Form - 1NF: </w:t>
       </w:r>
     </w:p>
     <w:p>
@@ -8516,6 +8583,7 @@
       <w:r>
         <w:rPr>
           <w:rFonts w:ascii="Arial" w:hAnsi="Arial" w:cs="Arial"/>
+          <w:noProof/>
           <w:color w:val="000000" w:themeColor="text1"/>
           <w:lang w:val="de-DE"/>
         </w:rPr>
@@ -8724,25 +8792,7 @@
           <w:color w:val="000000" w:themeColor="text1"/>
         </w:rPr>
         <w:lastRenderedPageBreak/>
-        <w:t xml:space="preserve">Second Normal Form </w:t>
-      </w:r>
-      <w:r>
-        <w:rPr>
-          <w:rFonts w:ascii="Arial" w:hAnsi="Arial" w:cs="Arial"/>
-          <w:b/>
-          <w:bCs/>
-          <w:color w:val="000000" w:themeColor="text1"/>
-        </w:rPr>
-        <w:t xml:space="preserve">- </w:t>
-      </w:r>
-      <w:r>
-        <w:rPr>
-          <w:rFonts w:ascii="Arial" w:hAnsi="Arial" w:cs="Arial"/>
-          <w:b/>
-          <w:bCs/>
-          <w:color w:val="000000" w:themeColor="text1"/>
-        </w:rPr>
-        <w:t>2NF:</w:t>
+        <w:t>Second Normal Form - 2NF:</w:t>
       </w:r>
       <w:r>
         <w:rPr>
@@ -8797,14 +8847,7 @@
           <w:rFonts w:ascii="Arial" w:hAnsi="Arial" w:cs="Arial"/>
           <w:color w:val="000000" w:themeColor="text1"/>
         </w:rPr>
-        <w:t xml:space="preserve"> </w:t>
-      </w:r>
-      <w:r>
-        <w:rPr>
-          <w:rFonts w:ascii="Arial" w:hAnsi="Arial" w:cs="Arial"/>
-          <w:color w:val="000000" w:themeColor="text1"/>
-        </w:rPr>
-        <w:t>(Visual Paradigm, 2023)</w:t>
+        <w:t xml:space="preserve"> (Visual Paradigm, 2023)</w:t>
       </w:r>
     </w:p>
     <w:p>
@@ -8817,6 +8860,7 @@
       <w:r>
         <w:rPr>
           <w:rFonts w:ascii="Arial" w:hAnsi="Arial" w:cs="Arial"/>
+          <w:noProof/>
           <w:color w:val="000000" w:themeColor="text1"/>
         </w:rPr>
         <w:drawing>
@@ -8941,25 +8985,7 @@
           <w:bCs/>
           <w:color w:val="000000" w:themeColor="text1"/>
         </w:rPr>
-        <w:t xml:space="preserve">Third Normal Form </w:t>
-      </w:r>
-      <w:r>
-        <w:rPr>
-          <w:rFonts w:ascii="Arial" w:hAnsi="Arial" w:cs="Arial"/>
-          <w:b/>
-          <w:bCs/>
-          <w:color w:val="000000" w:themeColor="text1"/>
-        </w:rPr>
-        <w:t xml:space="preserve">- </w:t>
-      </w:r>
-      <w:r>
-        <w:rPr>
-          <w:rFonts w:ascii="Arial" w:hAnsi="Arial" w:cs="Arial"/>
-          <w:b/>
-          <w:bCs/>
-          <w:color w:val="000000" w:themeColor="text1"/>
-        </w:rPr>
-        <w:t xml:space="preserve">3NF: </w:t>
+        <w:t xml:space="preserve">Third Normal Form - 3NF: </w:t>
       </w:r>
     </w:p>
     <w:p>
@@ -9035,6 +9061,7 @@
       <w:r>
         <w:rPr>
           <w:rFonts w:ascii="Arial" w:hAnsi="Arial" w:cs="Arial"/>
+          <w:noProof/>
           <w:color w:val="000000" w:themeColor="text1"/>
         </w:rPr>
         <w:lastRenderedPageBreak/>
@@ -9300,28 +9327,7 @@
           <w:rFonts w:ascii="Arial" w:hAnsi="Arial" w:cs="Arial"/>
           <w:color w:val="000000" w:themeColor="text1"/>
         </w:rPr>
-        <w:t xml:space="preserve"> We want to add a new department (Marketing) without any employees. We can</w:t>
-      </w:r>
-      <w:r>
-        <w:rPr>
-          <w:rFonts w:ascii="Arial" w:hAnsi="Arial" w:cs="Arial"/>
-          <w:color w:val="000000" w:themeColor="text1"/>
-        </w:rPr>
-        <w:t>’</w:t>
-      </w:r>
-      <w:r>
-        <w:rPr>
-          <w:rFonts w:ascii="Arial" w:hAnsi="Arial" w:cs="Arial"/>
-          <w:color w:val="000000" w:themeColor="text1"/>
-        </w:rPr>
-        <w:t>t do so without assigning an employee in a non-normalized schema</w:t>
-      </w:r>
-      <w:r>
-        <w:rPr>
-          <w:rFonts w:ascii="Arial" w:hAnsi="Arial" w:cs="Arial"/>
-          <w:color w:val="000000" w:themeColor="text1"/>
-        </w:rPr>
-        <w:t>:</w:t>
+        <w:t xml:space="preserve"> We want to add a new department (Marketing) without any employees. We can’t do so without assigning an employee in a non-normalized schema:</w:t>
       </w:r>
     </w:p>
     <w:p>
@@ -9334,6 +9340,7 @@
       <w:r>
         <w:rPr>
           <w:rFonts w:ascii="Arial" w:hAnsi="Arial" w:cs="Arial"/>
+          <w:noProof/>
           <w:color w:val="000000" w:themeColor="text1"/>
         </w:rPr>
         <w:drawing>
@@ -9399,6 +9406,7 @@
       <w:r>
         <w:rPr>
           <w:rFonts w:ascii="Arial" w:hAnsi="Arial" w:cs="Arial"/>
+          <w:noProof/>
           <w:color w:val="000000" w:themeColor="text1"/>
         </w:rPr>
         <w:drawing>
@@ -9714,6 +9722,7 @@
       <w:r>
         <w:rPr>
           <w:rFonts w:ascii="Arial" w:hAnsi="Arial" w:cs="Arial"/>
+          <w:noProof/>
           <w:color w:val="000000" w:themeColor="text1"/>
         </w:rPr>
         <w:drawing>
@@ -9860,14 +9869,7 @@
           <w:rFonts w:ascii="Arial" w:hAnsi="Arial" w:cs="Arial"/>
           <w:color w:val="000000" w:themeColor="text1"/>
         </w:rPr>
-        <w:t xml:space="preserve"> </w:t>
-      </w:r>
-      <w:r>
-        <w:rPr>
-          <w:rFonts w:ascii="Arial" w:hAnsi="Arial" w:cs="Arial"/>
-          <w:color w:val="000000" w:themeColor="text1"/>
-        </w:rPr>
-        <w:t>(</w:t>
+        <w:t xml:space="preserve"> (</w:t>
       </w:r>
       <w:proofErr w:type="spellStart"/>
       <w:r>
@@ -9919,6 +9921,7 @@
       <w:r>
         <w:rPr>
           <w:rFonts w:ascii="Arial" w:hAnsi="Arial" w:cs="Arial"/>
+          <w:noProof/>
           <w:color w:val="000000" w:themeColor="text1"/>
         </w:rPr>
         <w:drawing>
@@ -9984,6 +9987,7 @@
       <w:r>
         <w:rPr>
           <w:rFonts w:ascii="Arial" w:hAnsi="Arial" w:cs="Arial"/>
+          <w:noProof/>
           <w:color w:val="000000" w:themeColor="text1"/>
         </w:rPr>
         <w:drawing>
@@ -10304,43 +10308,7 @@
                 <w:rPr>
                   <w:rFonts w:ascii="Arial" w:hAnsi="Arial" w:cs="Arial"/>
                 </w:rPr>
-                <w:t>IBM. (2021</w:t>
-              </w:r>
-              <w:r>
-                <w:rPr>
-                  <w:rFonts w:ascii="Arial" w:hAnsi="Arial" w:cs="Arial"/>
-                </w:rPr>
-                <w:t>b</w:t>
-              </w:r>
-              <w:r>
-                <w:rPr>
-                  <w:rFonts w:ascii="Arial" w:hAnsi="Arial" w:cs="Arial"/>
-                </w:rPr>
-                <w:t xml:space="preserve">). </w:t>
-              </w:r>
-              <w:r>
-                <w:rPr>
-                  <w:rFonts w:ascii="Arial" w:hAnsi="Arial" w:cs="Arial"/>
-                </w:rPr>
-                <w:t xml:space="preserve">Surrogate Keys. </w:t>
-              </w:r>
-              <w:r>
-                <w:rPr>
-                  <w:rFonts w:ascii="Arial" w:hAnsi="Arial" w:cs="Arial"/>
-                </w:rPr>
-                <w:t>Retrieved January 1</w:t>
-              </w:r>
-              <w:r>
-                <w:rPr>
-                  <w:rFonts w:ascii="Arial" w:hAnsi="Arial" w:cs="Arial"/>
-                </w:rPr>
-                <w:t>3</w:t>
-              </w:r>
-              <w:r>
-                <w:rPr>
-                  <w:rFonts w:ascii="Arial" w:hAnsi="Arial" w:cs="Arial"/>
-                </w:rPr>
-                <w:t xml:space="preserve">, 2025, from </w:t>
+                <w:t xml:space="preserve">IBM. (2021b). Surrogate Keys. Retrieved January 13, 2025, from </w:t>
               </w:r>
               <w:hyperlink r:id="rId43" w:history="1">
                 <w:r>
@@ -10377,19 +10345,7 @@
                 <w:rPr>
                   <w:rFonts w:ascii="Arial" w:hAnsi="Arial" w:cs="Arial"/>
                 </w:rPr>
-                <w:t>. (202</w:t>
-              </w:r>
-              <w:r>
-                <w:rPr>
-                  <w:rFonts w:ascii="Arial" w:hAnsi="Arial" w:cs="Arial"/>
-                </w:rPr>
-                <w:t>5</w:t>
-              </w:r>
-              <w:r>
-                <w:rPr>
-                  <w:rFonts w:ascii="Arial" w:hAnsi="Arial" w:cs="Arial"/>
-                </w:rPr>
-                <w:t xml:space="preserve">). </w:t>
+                <w:t xml:space="preserve">. (2025). </w:t>
               </w:r>
               <w:r>
                 <w:rPr>
@@ -10450,13 +10406,7 @@
                 <w:rPr>
                   <w:rFonts w:ascii="Arial" w:hAnsi="Arial" w:cs="Arial"/>
                 </w:rPr>
-                <w:t xml:space="preserve"> (</w:t>
-              </w:r>
-              <w:r>
-                <w:rPr>
-                  <w:rFonts w:ascii="Arial" w:hAnsi="Arial" w:cs="Arial"/>
-                </w:rPr>
-                <w:t>2024</w:t>
+                <w:t xml:space="preserve"> (2024</w:t>
               </w:r>
               <w:r>
                 <w:rPr>
@@ -10482,13 +10432,7 @@
                 <w:rPr>
                   <w:rFonts w:ascii="Arial" w:hAnsi="Arial" w:cs="Arial"/>
                 </w:rPr>
-                <w:t xml:space="preserve"> Retrieved January 16, 2025, from</w:t>
-              </w:r>
-              <w:r>
-                <w:rPr>
-                  <w:rFonts w:ascii="Arial" w:hAnsi="Arial" w:cs="Arial"/>
-                </w:rPr>
-                <w:t xml:space="preserve"> </w:t>
+                <w:t xml:space="preserve"> Retrieved January 16, 2025, from </w:t>
               </w:r>
               <w:hyperlink r:id="rId45" w:history="1">
                 <w:r>
@@ -10519,15 +10463,7 @@
                   <w:i/>
                   <w:iCs/>
                 </w:rPr>
-                <w:t>Understanding Broadcast Join and Normal Shuffle-Sort-Merge Join in Apache Spark</w:t>
-              </w:r>
-              <w:r>
-                <w:rPr>
-                  <w:rFonts w:ascii="Arial" w:hAnsi="Arial" w:cs="Arial"/>
-                  <w:i/>
-                  <w:iCs/>
-                </w:rPr>
-                <w:t xml:space="preserve">. </w:t>
+                <w:t xml:space="preserve">Understanding Broadcast Join and Normal Shuffle-Sort-Merge Join in Apache Spark. </w:t>
               </w:r>
               <w:r>
                 <w:rPr>
@@ -10545,13 +10481,7 @@
                 <w:rPr>
                   <w:rFonts w:ascii="Arial" w:hAnsi="Arial" w:cs="Arial"/>
                 </w:rPr>
-                <w:t>, 2025</w:t>
-              </w:r>
-              <w:r>
-                <w:rPr>
-                  <w:rFonts w:ascii="Arial" w:hAnsi="Arial" w:cs="Arial"/>
-                </w:rPr>
-                <w:t xml:space="preserve">, from </w:t>
+                <w:t xml:space="preserve">, 2025, from </w:t>
               </w:r>
               <w:hyperlink r:id="rId46" w:history="1">
                 <w:r>
@@ -10579,13 +10509,7 @@
                 <w:rPr>
                   <w:rFonts w:ascii="Arial" w:hAnsi="Arial" w:cs="Arial"/>
                 </w:rPr>
-                <w:t>Sisense</w:t>
-              </w:r>
-              <w:r>
-                <w:rPr>
-                  <w:rFonts w:ascii="Arial" w:hAnsi="Arial" w:cs="Arial"/>
-                </w:rPr>
-                <w:t>. (202</w:t>
+                <w:t>Sisense. (202</w:t>
               </w:r>
               <w:r>
                 <w:rPr>
@@ -10996,27 +10920,13 @@
         <w:rPr>
           <w:lang w:val="en"/>
         </w:rPr>
-        <w:t>figure</w:t>
+        <w:t xml:space="preserve">figure based on </w:t>
       </w:r>
       <w:r>
         <w:rPr>
           <w:lang w:val="en"/>
         </w:rPr>
-        <w:t xml:space="preserve"> based on </w:t>
-      </w:r>
-      <w:proofErr w:type="spellStart"/>
-      <w:r>
-        <w:rPr>
-          <w:lang w:val="en"/>
-        </w:rPr>
-        <w:t>Javatpoint</w:t>
-      </w:r>
-      <w:proofErr w:type="spellEnd"/>
-      <w:r>
-        <w:rPr>
-          <w:lang w:val="en"/>
-        </w:rPr>
-        <w:t>, 2025</w:t>
+        <w:t>Javatpoint, 2025</w:t>
       </w:r>
     </w:p>
   </w:footnote>
@@ -11055,19 +10965,11 @@
         </w:rPr>
         <w:t xml:space="preserve">figure based on </w:t>
       </w:r>
-      <w:proofErr w:type="spellStart"/>
       <w:r>
         <w:rPr>
           <w:lang w:val="en"/>
         </w:rPr>
-        <w:t>Javatpoint</w:t>
-      </w:r>
-      <w:proofErr w:type="spellEnd"/>
-      <w:r>
-        <w:rPr>
-          <w:lang w:val="en"/>
-        </w:rPr>
-        <w:t>, 2025</w:t>
+        <w:t>Javatpoint, 2025</w:t>
       </w:r>
     </w:p>
   </w:footnote>
@@ -11106,19 +11008,11 @@
         </w:rPr>
         <w:t xml:space="preserve">figure based on </w:t>
       </w:r>
-      <w:proofErr w:type="spellStart"/>
       <w:r>
         <w:rPr>
           <w:lang w:val="en"/>
         </w:rPr>
-        <w:t>Javatpoint</w:t>
-      </w:r>
-      <w:proofErr w:type="spellEnd"/>
-      <w:r>
-        <w:rPr>
-          <w:lang w:val="en"/>
-        </w:rPr>
-        <w:t>, 2025</w:t>
+        <w:t>Javatpoint, 2025</w:t>
       </w:r>
     </w:p>
   </w:footnote>
@@ -11306,6 +11200,7 @@
     </w:pPr>
     <w:r>
       <w:rPr>
+        <w:noProof/>
         <w:lang w:eastAsia="de-DE"/>
       </w:rPr>
       <mc:AlternateContent>
@@ -16307,6 +16202,7 @@
   <w:style w:type="character" w:default="1" w:styleId="Absatz-Standardschriftart">
     <w:name w:val="Default Paragraph Font"/>
     <w:uiPriority w:val="1"/>
+    <w:semiHidden/>
     <w:unhideWhenUsed/>
   </w:style>
   <w:style w:type="table" w:default="1" w:styleId="NormaleTabelle">
@@ -17466,6 +17362,216 @@
 </file>
 
 <file path=customXml/item1.xml><?xml version="1.0" encoding="utf-8"?>
+<?mso-contentType ?>
+<FormTemplates xmlns="http://schemas.microsoft.com/sharepoint/v3/contenttype/forms">
+  <Display>DocumentLibraryForm</Display>
+  <Edit>DocumentLibraryForm</Edit>
+  <New>DocumentLibraryForm</New>
+</FormTemplates>
+</file>
+
+<file path=customXml/item2.xml><?xml version="1.0" encoding="utf-8"?>
+<ct:contentTypeSchema xmlns:ct="http://schemas.microsoft.com/office/2006/metadata/contentType" xmlns:ma="http://schemas.microsoft.com/office/2006/metadata/properties/metaAttributes" ct:_="" ma:_="" ma:contentTypeName="Dokument" ma:contentTypeID="0x010100A8405393D2613D4A885DA433A348D8FB" ma:contentTypeVersion="12" ma:contentTypeDescription="Ein neues Dokument erstellen." ma:contentTypeScope="" ma:versionID="01be276aab9b4fcf614171103ec2b986">
+  <xsd:schema xmlns:xsd="http://www.w3.org/2001/XMLSchema" xmlns:xs="http://www.w3.org/2001/XMLSchema" xmlns:p="http://schemas.microsoft.com/office/2006/metadata/properties" xmlns:ns2="b8de03dc-9342-4169-9341-32cd62b358fc" xmlns:ns3="a9077ecd-e303-4f70-8803-e1cc9acd4cf0" targetNamespace="http://schemas.microsoft.com/office/2006/metadata/properties" ma:root="true" ma:fieldsID="9fa0633e94706f9b4ef9dbe77d4ce63b" ns2:_="" ns3:_="">
+    <xsd:import namespace="b8de03dc-9342-4169-9341-32cd62b358fc"/>
+    <xsd:import namespace="a9077ecd-e303-4f70-8803-e1cc9acd4cf0"/>
+    <xsd:element name="properties">
+      <xsd:complexType>
+        <xsd:sequence>
+          <xsd:element name="documentManagement">
+            <xsd:complexType>
+              <xsd:all>
+                <xsd:element ref="ns2:MediaServiceMetadata" minOccurs="0"/>
+                <xsd:element ref="ns2:MediaServiceFastMetadata" minOccurs="0"/>
+                <xsd:element ref="ns2:MediaServiceSearchProperties" minOccurs="0"/>
+                <xsd:element ref="ns2:MediaServiceObjectDetectorVersions" minOccurs="0"/>
+                <xsd:element ref="ns2:MediaServiceDateTaken" minOccurs="0"/>
+                <xsd:element ref="ns2:MediaServiceGenerationTime" minOccurs="0"/>
+                <xsd:element ref="ns2:MediaServiceEventHashCode" minOccurs="0"/>
+                <xsd:element ref="ns2:MediaLengthInSeconds" minOccurs="0"/>
+                <xsd:element ref="ns2:lcf76f155ced4ddcb4097134ff3c332f" minOccurs="0"/>
+                <xsd:element ref="ns3:TaxCatchAll" minOccurs="0"/>
+                <xsd:element ref="ns2:MediaServiceOCR" minOccurs="0"/>
+              </xsd:all>
+            </xsd:complexType>
+          </xsd:element>
+        </xsd:sequence>
+      </xsd:complexType>
+    </xsd:element>
+  </xsd:schema>
+  <xsd:schema xmlns:xsd="http://www.w3.org/2001/XMLSchema" xmlns:xs="http://www.w3.org/2001/XMLSchema" xmlns:dms="http://schemas.microsoft.com/office/2006/documentManagement/types" xmlns:pc="http://schemas.microsoft.com/office/infopath/2007/PartnerControls" targetNamespace="b8de03dc-9342-4169-9341-32cd62b358fc" elementFormDefault="qualified">
+    <xsd:import namespace="http://schemas.microsoft.com/office/2006/documentManagement/types"/>
+    <xsd:import namespace="http://schemas.microsoft.com/office/infopath/2007/PartnerControls"/>
+    <xsd:element name="MediaServiceMetadata" ma:index="8" nillable="true" ma:displayName="MediaServiceMetadata" ma:hidden="true" ma:internalName="MediaServiceMetadata" ma:readOnly="true">
+      <xsd:simpleType>
+        <xsd:restriction base="dms:Note"/>
+      </xsd:simpleType>
+    </xsd:element>
+    <xsd:element name="MediaServiceFastMetadata" ma:index="9" nillable="true" ma:displayName="MediaServiceFastMetadata" ma:hidden="true" ma:internalName="MediaServiceFastMetadata" ma:readOnly="true">
+      <xsd:simpleType>
+        <xsd:restriction base="dms:Note"/>
+      </xsd:simpleType>
+    </xsd:element>
+    <xsd:element name="MediaServiceSearchProperties" ma:index="10" nillable="true" ma:displayName="MediaServiceSearchProperties" ma:hidden="true" ma:internalName="MediaServiceSearchProperties" ma:readOnly="true">
+      <xsd:simpleType>
+        <xsd:restriction base="dms:Note"/>
+      </xsd:simpleType>
+    </xsd:element>
+    <xsd:element name="MediaServiceObjectDetectorVersions" ma:index="11" nillable="true" ma:displayName="MediaServiceObjectDetectorVersions" ma:hidden="true" ma:indexed="true" ma:internalName="MediaServiceObjectDetectorVersions" ma:readOnly="true">
+      <xsd:simpleType>
+        <xsd:restriction base="dms:Text"/>
+      </xsd:simpleType>
+    </xsd:element>
+    <xsd:element name="MediaServiceDateTaken" ma:index="12" nillable="true" ma:displayName="MediaServiceDateTaken" ma:hidden="true" ma:indexed="true" ma:internalName="MediaServiceDateTaken" ma:readOnly="true">
+      <xsd:simpleType>
+        <xsd:restriction base="dms:Text"/>
+      </xsd:simpleType>
+    </xsd:element>
+    <xsd:element name="MediaServiceGenerationTime" ma:index="13" nillable="true" ma:displayName="MediaServiceGenerationTime" ma:hidden="true" ma:internalName="MediaServiceGenerationTime" ma:readOnly="true">
+      <xsd:simpleType>
+        <xsd:restriction base="dms:Text"/>
+      </xsd:simpleType>
+    </xsd:element>
+    <xsd:element name="MediaServiceEventHashCode" ma:index="14" nillable="true" ma:displayName="MediaServiceEventHashCode" ma:hidden="true" ma:internalName="MediaServiceEventHashCode" ma:readOnly="true">
+      <xsd:simpleType>
+        <xsd:restriction base="dms:Text"/>
+      </xsd:simpleType>
+    </xsd:element>
+    <xsd:element name="MediaLengthInSeconds" ma:index="15" nillable="true" ma:displayName="MediaLengthInSeconds" ma:hidden="true" ma:internalName="MediaLengthInSeconds" ma:readOnly="true">
+      <xsd:simpleType>
+        <xsd:restriction base="dms:Unknown"/>
+      </xsd:simpleType>
+    </xsd:element>
+    <xsd:element name="lcf76f155ced4ddcb4097134ff3c332f" ma:index="17" nillable="true" ma:taxonomy="true" ma:internalName="lcf76f155ced4ddcb4097134ff3c332f" ma:taxonomyFieldName="MediaServiceImageTags" ma:displayName="Bildmarkierungen" ma:readOnly="false" ma:fieldId="{5cf76f15-5ced-4ddc-b409-7134ff3c332f}" ma:taxonomyMulti="true" ma:sspId="6d637254-4da1-46b0-a40c-d3bb16b4a495" ma:termSetId="09814cd3-568e-fe90-9814-8d621ff8fb84" ma:anchorId="fba54fb3-c3e1-fe81-a776-ca4b69148c4d" ma:open="true" ma:isKeyword="false">
+      <xsd:complexType>
+        <xsd:sequence>
+          <xsd:element ref="pc:Terms" minOccurs="0" maxOccurs="1"/>
+        </xsd:sequence>
+      </xsd:complexType>
+    </xsd:element>
+    <xsd:element name="MediaServiceOCR" ma:index="19" nillable="true" ma:displayName="Extracted Text" ma:internalName="MediaServiceOCR" ma:readOnly="true">
+      <xsd:simpleType>
+        <xsd:restriction base="dms:Note">
+          <xsd:maxLength value="255"/>
+        </xsd:restriction>
+      </xsd:simpleType>
+    </xsd:element>
+  </xsd:schema>
+  <xsd:schema xmlns:xsd="http://www.w3.org/2001/XMLSchema" xmlns:xs="http://www.w3.org/2001/XMLSchema" xmlns:dms="http://schemas.microsoft.com/office/2006/documentManagement/types" xmlns:pc="http://schemas.microsoft.com/office/infopath/2007/PartnerControls" targetNamespace="a9077ecd-e303-4f70-8803-e1cc9acd4cf0" elementFormDefault="qualified">
+    <xsd:import namespace="http://schemas.microsoft.com/office/2006/documentManagement/types"/>
+    <xsd:import namespace="http://schemas.microsoft.com/office/infopath/2007/PartnerControls"/>
+    <xsd:element name="TaxCatchAll" ma:index="18" nillable="true" ma:displayName="Taxonomy Catch All Column" ma:hidden="true" ma:list="{098e0ebc-876a-4a07-bc6b-2cd3295885a5}" ma:internalName="TaxCatchAll" ma:showField="CatchAllData" ma:web="a9077ecd-e303-4f70-8803-e1cc9acd4cf0">
+      <xsd:complexType>
+        <xsd:complexContent>
+          <xsd:extension base="dms:MultiChoiceLookup">
+            <xsd:sequence>
+              <xsd:element name="Value" type="dms:Lookup" maxOccurs="unbounded" minOccurs="0" nillable="true"/>
+            </xsd:sequence>
+          </xsd:extension>
+        </xsd:complexContent>
+      </xsd:complexType>
+    </xsd:element>
+  </xsd:schema>
+  <xsd:schema xmlns="http://schemas.openxmlformats.org/package/2006/metadata/core-properties" xmlns:xsd="http://www.w3.org/2001/XMLSchema" xmlns:xsi="http://www.w3.org/2001/XMLSchema-instance" xmlns:dc="http://purl.org/dc/elements/1.1/" xmlns:dcterms="http://purl.org/dc/terms/" xmlns:odoc="http://schemas.microsoft.com/internal/obd" targetNamespace="http://schemas.openxmlformats.org/package/2006/metadata/core-properties" elementFormDefault="qualified" attributeFormDefault="unqualified" blockDefault="#all">
+    <xsd:import namespace="http://purl.org/dc/elements/1.1/" schemaLocation="http://dublincore.org/schemas/xmls/qdc/2003/04/02/dc.xsd"/>
+    <xsd:import namespace="http://purl.org/dc/terms/" schemaLocation="http://dublincore.org/schemas/xmls/qdc/2003/04/02/dcterms.xsd"/>
+    <xsd:element name="coreProperties" type="CT_coreProperties"/>
+    <xsd:complexType name="CT_coreProperties">
+      <xsd:all>
+        <xsd:element ref="dc:creator" minOccurs="0" maxOccurs="1"/>
+        <xsd:element ref="dcterms:created" minOccurs="0" maxOccurs="1"/>
+        <xsd:element ref="dc:identifier" minOccurs="0" maxOccurs="1"/>
+        <xsd:element name="contentType" minOccurs="0" maxOccurs="1" type="xsd:string" ma:index="0" ma:displayName="Inhaltstyp"/>
+        <xsd:element ref="dc:title" minOccurs="0" maxOccurs="1" ma:index="4" ma:displayName="Titel"/>
+        <xsd:element ref="dc:subject" minOccurs="0" maxOccurs="1"/>
+        <xsd:element ref="dc:description" minOccurs="0" maxOccurs="1"/>
+        <xsd:element name="keywords" minOccurs="0" maxOccurs="1" type="xsd:string"/>
+        <xsd:element ref="dc:language" minOccurs="0" maxOccurs="1"/>
+        <xsd:element name="category" minOccurs="0" maxOccurs="1" type="xsd:string"/>
+        <xsd:element name="version" minOccurs="0" maxOccurs="1" type="xsd:string"/>
+        <xsd:element name="revision" minOccurs="0" maxOccurs="1" type="xsd:string">
+          <xsd:annotation>
+            <xsd:documentation>
+                        This value indicates the number of saves or revisions. The application is responsible for updating this value after each revision.
+                    </xsd:documentation>
+          </xsd:annotation>
+        </xsd:element>
+        <xsd:element name="lastModifiedBy" minOccurs="0" maxOccurs="1" type="xsd:string"/>
+        <xsd:element ref="dcterms:modified" minOccurs="0" maxOccurs="1"/>
+        <xsd:element name="contentStatus" minOccurs="0" maxOccurs="1" type="xsd:string"/>
+      </xsd:all>
+    </xsd:complexType>
+  </xsd:schema>
+  <xs:schema xmlns:pc="http://schemas.microsoft.com/office/infopath/2007/PartnerControls" xmlns:xs="http://www.w3.org/2001/XMLSchema" targetNamespace="http://schemas.microsoft.com/office/infopath/2007/PartnerControls" elementFormDefault="qualified" attributeFormDefault="unqualified">
+    <xs:element name="Person">
+      <xs:complexType>
+        <xs:sequence>
+          <xs:element ref="pc:DisplayName" minOccurs="0"/>
+          <xs:element ref="pc:AccountId" minOccurs="0"/>
+          <xs:element ref="pc:AccountType" minOccurs="0"/>
+        </xs:sequence>
+      </xs:complexType>
+    </xs:element>
+    <xs:element name="DisplayName" type="xs:string"/>
+    <xs:element name="AccountId" type="xs:string"/>
+    <xs:element name="AccountType" type="xs:string"/>
+    <xs:element name="BDCAssociatedEntity">
+      <xs:complexType>
+        <xs:sequence>
+          <xs:element ref="pc:BDCEntity" minOccurs="0" maxOccurs="unbounded"/>
+        </xs:sequence>
+        <xs:attribute ref="pc:EntityNamespace"/>
+        <xs:attribute ref="pc:EntityName"/>
+        <xs:attribute ref="pc:SystemInstanceName"/>
+        <xs:attribute ref="pc:AssociationName"/>
+      </xs:complexType>
+    </xs:element>
+    <xs:attribute name="EntityNamespace" type="xs:string"/>
+    <xs:attribute name="EntityName" type="xs:string"/>
+    <xs:attribute name="SystemInstanceName" type="xs:string"/>
+    <xs:attribute name="AssociationName" type="xs:string"/>
+    <xs:element name="BDCEntity">
+      <xs:complexType>
+        <xs:sequence>
+          <xs:element ref="pc:EntityDisplayName" minOccurs="0"/>
+          <xs:element ref="pc:EntityInstanceReference" minOccurs="0"/>
+          <xs:element ref="pc:EntityId1" minOccurs="0"/>
+          <xs:element ref="pc:EntityId2" minOccurs="0"/>
+          <xs:element ref="pc:EntityId3" minOccurs="0"/>
+          <xs:element ref="pc:EntityId4" minOccurs="0"/>
+          <xs:element ref="pc:EntityId5" minOccurs="0"/>
+        </xs:sequence>
+      </xs:complexType>
+    </xs:element>
+    <xs:element name="EntityDisplayName" type="xs:string"/>
+    <xs:element name="EntityInstanceReference" type="xs:string"/>
+    <xs:element name="EntityId1" type="xs:string"/>
+    <xs:element name="EntityId2" type="xs:string"/>
+    <xs:element name="EntityId3" type="xs:string"/>
+    <xs:element name="EntityId4" type="xs:string"/>
+    <xs:element name="EntityId5" type="xs:string"/>
+    <xs:element name="Terms">
+      <xs:complexType>
+        <xs:sequence>
+          <xs:element ref="pc:TermInfo" minOccurs="0" maxOccurs="unbounded"/>
+        </xs:sequence>
+      </xs:complexType>
+    </xs:element>
+    <xs:element name="TermInfo">
+      <xs:complexType>
+        <xs:sequence>
+          <xs:element ref="pc:TermName" minOccurs="0"/>
+          <xs:element ref="pc:TermId" minOccurs="0"/>
+        </xs:sequence>
+      </xs:complexType>
+    </xs:element>
+    <xs:element name="TermName" type="xs:string"/>
+    <xs:element name="TermId" type="xs:string"/>
+  </xs:schema>
+</ct:contentTypeSchema>
+</file>
+
+<file path=customXml/item3.xml><?xml version="1.0" encoding="utf-8"?>
 <b:Sources xmlns:b="http://schemas.openxmlformats.org/officeDocument/2006/bibliography" xmlns="http://schemas.openxmlformats.org/officeDocument/2006/bibliography" SelectedStyle="\APASixthEditionOfficeOnline.xsl" StyleName="APA" Version="6">
   <b:Source>
     <b:Tag>Rob98</b:Tag>
@@ -17882,216 +17988,6 @@
 </b:Sources>
 </file>
 
-<file path=customXml/item2.xml><?xml version="1.0" encoding="utf-8"?>
-<ct:contentTypeSchema xmlns:ct="http://schemas.microsoft.com/office/2006/metadata/contentType" xmlns:ma="http://schemas.microsoft.com/office/2006/metadata/properties/metaAttributes" ct:_="" ma:_="" ma:contentTypeName="Dokument" ma:contentTypeID="0x010100A8405393D2613D4A885DA433A348D8FB" ma:contentTypeVersion="12" ma:contentTypeDescription="Ein neues Dokument erstellen." ma:contentTypeScope="" ma:versionID="01be276aab9b4fcf614171103ec2b986">
-  <xsd:schema xmlns:xsd="http://www.w3.org/2001/XMLSchema" xmlns:xs="http://www.w3.org/2001/XMLSchema" xmlns:p="http://schemas.microsoft.com/office/2006/metadata/properties" xmlns:ns2="b8de03dc-9342-4169-9341-32cd62b358fc" xmlns:ns3="a9077ecd-e303-4f70-8803-e1cc9acd4cf0" targetNamespace="http://schemas.microsoft.com/office/2006/metadata/properties" ma:root="true" ma:fieldsID="9fa0633e94706f9b4ef9dbe77d4ce63b" ns2:_="" ns3:_="">
-    <xsd:import namespace="b8de03dc-9342-4169-9341-32cd62b358fc"/>
-    <xsd:import namespace="a9077ecd-e303-4f70-8803-e1cc9acd4cf0"/>
-    <xsd:element name="properties">
-      <xsd:complexType>
-        <xsd:sequence>
-          <xsd:element name="documentManagement">
-            <xsd:complexType>
-              <xsd:all>
-                <xsd:element ref="ns2:MediaServiceMetadata" minOccurs="0"/>
-                <xsd:element ref="ns2:MediaServiceFastMetadata" minOccurs="0"/>
-                <xsd:element ref="ns2:MediaServiceSearchProperties" minOccurs="0"/>
-                <xsd:element ref="ns2:MediaServiceObjectDetectorVersions" minOccurs="0"/>
-                <xsd:element ref="ns2:MediaServiceDateTaken" minOccurs="0"/>
-                <xsd:element ref="ns2:MediaServiceGenerationTime" minOccurs="0"/>
-                <xsd:element ref="ns2:MediaServiceEventHashCode" minOccurs="0"/>
-                <xsd:element ref="ns2:MediaLengthInSeconds" minOccurs="0"/>
-                <xsd:element ref="ns2:lcf76f155ced4ddcb4097134ff3c332f" minOccurs="0"/>
-                <xsd:element ref="ns3:TaxCatchAll" minOccurs="0"/>
-                <xsd:element ref="ns2:MediaServiceOCR" minOccurs="0"/>
-              </xsd:all>
-            </xsd:complexType>
-          </xsd:element>
-        </xsd:sequence>
-      </xsd:complexType>
-    </xsd:element>
-  </xsd:schema>
-  <xsd:schema xmlns:xsd="http://www.w3.org/2001/XMLSchema" xmlns:xs="http://www.w3.org/2001/XMLSchema" xmlns:dms="http://schemas.microsoft.com/office/2006/documentManagement/types" xmlns:pc="http://schemas.microsoft.com/office/infopath/2007/PartnerControls" targetNamespace="b8de03dc-9342-4169-9341-32cd62b358fc" elementFormDefault="qualified">
-    <xsd:import namespace="http://schemas.microsoft.com/office/2006/documentManagement/types"/>
-    <xsd:import namespace="http://schemas.microsoft.com/office/infopath/2007/PartnerControls"/>
-    <xsd:element name="MediaServiceMetadata" ma:index="8" nillable="true" ma:displayName="MediaServiceMetadata" ma:hidden="true" ma:internalName="MediaServiceMetadata" ma:readOnly="true">
-      <xsd:simpleType>
-        <xsd:restriction base="dms:Note"/>
-      </xsd:simpleType>
-    </xsd:element>
-    <xsd:element name="MediaServiceFastMetadata" ma:index="9" nillable="true" ma:displayName="MediaServiceFastMetadata" ma:hidden="true" ma:internalName="MediaServiceFastMetadata" ma:readOnly="true">
-      <xsd:simpleType>
-        <xsd:restriction base="dms:Note"/>
-      </xsd:simpleType>
-    </xsd:element>
-    <xsd:element name="MediaServiceSearchProperties" ma:index="10" nillable="true" ma:displayName="MediaServiceSearchProperties" ma:hidden="true" ma:internalName="MediaServiceSearchProperties" ma:readOnly="true">
-      <xsd:simpleType>
-        <xsd:restriction base="dms:Note"/>
-      </xsd:simpleType>
-    </xsd:element>
-    <xsd:element name="MediaServiceObjectDetectorVersions" ma:index="11" nillable="true" ma:displayName="MediaServiceObjectDetectorVersions" ma:hidden="true" ma:indexed="true" ma:internalName="MediaServiceObjectDetectorVersions" ma:readOnly="true">
-      <xsd:simpleType>
-        <xsd:restriction base="dms:Text"/>
-      </xsd:simpleType>
-    </xsd:element>
-    <xsd:element name="MediaServiceDateTaken" ma:index="12" nillable="true" ma:displayName="MediaServiceDateTaken" ma:hidden="true" ma:indexed="true" ma:internalName="MediaServiceDateTaken" ma:readOnly="true">
-      <xsd:simpleType>
-        <xsd:restriction base="dms:Text"/>
-      </xsd:simpleType>
-    </xsd:element>
-    <xsd:element name="MediaServiceGenerationTime" ma:index="13" nillable="true" ma:displayName="MediaServiceGenerationTime" ma:hidden="true" ma:internalName="MediaServiceGenerationTime" ma:readOnly="true">
-      <xsd:simpleType>
-        <xsd:restriction base="dms:Text"/>
-      </xsd:simpleType>
-    </xsd:element>
-    <xsd:element name="MediaServiceEventHashCode" ma:index="14" nillable="true" ma:displayName="MediaServiceEventHashCode" ma:hidden="true" ma:internalName="MediaServiceEventHashCode" ma:readOnly="true">
-      <xsd:simpleType>
-        <xsd:restriction base="dms:Text"/>
-      </xsd:simpleType>
-    </xsd:element>
-    <xsd:element name="MediaLengthInSeconds" ma:index="15" nillable="true" ma:displayName="MediaLengthInSeconds" ma:hidden="true" ma:internalName="MediaLengthInSeconds" ma:readOnly="true">
-      <xsd:simpleType>
-        <xsd:restriction base="dms:Unknown"/>
-      </xsd:simpleType>
-    </xsd:element>
-    <xsd:element name="lcf76f155ced4ddcb4097134ff3c332f" ma:index="17" nillable="true" ma:taxonomy="true" ma:internalName="lcf76f155ced4ddcb4097134ff3c332f" ma:taxonomyFieldName="MediaServiceImageTags" ma:displayName="Bildmarkierungen" ma:readOnly="false" ma:fieldId="{5cf76f15-5ced-4ddc-b409-7134ff3c332f}" ma:taxonomyMulti="true" ma:sspId="6d637254-4da1-46b0-a40c-d3bb16b4a495" ma:termSetId="09814cd3-568e-fe90-9814-8d621ff8fb84" ma:anchorId="fba54fb3-c3e1-fe81-a776-ca4b69148c4d" ma:open="true" ma:isKeyword="false">
-      <xsd:complexType>
-        <xsd:sequence>
-          <xsd:element ref="pc:Terms" minOccurs="0" maxOccurs="1"/>
-        </xsd:sequence>
-      </xsd:complexType>
-    </xsd:element>
-    <xsd:element name="MediaServiceOCR" ma:index="19" nillable="true" ma:displayName="Extracted Text" ma:internalName="MediaServiceOCR" ma:readOnly="true">
-      <xsd:simpleType>
-        <xsd:restriction base="dms:Note">
-          <xsd:maxLength value="255"/>
-        </xsd:restriction>
-      </xsd:simpleType>
-    </xsd:element>
-  </xsd:schema>
-  <xsd:schema xmlns:xsd="http://www.w3.org/2001/XMLSchema" xmlns:xs="http://www.w3.org/2001/XMLSchema" xmlns:dms="http://schemas.microsoft.com/office/2006/documentManagement/types" xmlns:pc="http://schemas.microsoft.com/office/infopath/2007/PartnerControls" targetNamespace="a9077ecd-e303-4f70-8803-e1cc9acd4cf0" elementFormDefault="qualified">
-    <xsd:import namespace="http://schemas.microsoft.com/office/2006/documentManagement/types"/>
-    <xsd:import namespace="http://schemas.microsoft.com/office/infopath/2007/PartnerControls"/>
-    <xsd:element name="TaxCatchAll" ma:index="18" nillable="true" ma:displayName="Taxonomy Catch All Column" ma:hidden="true" ma:list="{098e0ebc-876a-4a07-bc6b-2cd3295885a5}" ma:internalName="TaxCatchAll" ma:showField="CatchAllData" ma:web="a9077ecd-e303-4f70-8803-e1cc9acd4cf0">
-      <xsd:complexType>
-        <xsd:complexContent>
-          <xsd:extension base="dms:MultiChoiceLookup">
-            <xsd:sequence>
-              <xsd:element name="Value" type="dms:Lookup" maxOccurs="unbounded" minOccurs="0" nillable="true"/>
-            </xsd:sequence>
-          </xsd:extension>
-        </xsd:complexContent>
-      </xsd:complexType>
-    </xsd:element>
-  </xsd:schema>
-  <xsd:schema xmlns="http://schemas.openxmlformats.org/package/2006/metadata/core-properties" xmlns:xsd="http://www.w3.org/2001/XMLSchema" xmlns:xsi="http://www.w3.org/2001/XMLSchema-instance" xmlns:dc="http://purl.org/dc/elements/1.1/" xmlns:dcterms="http://purl.org/dc/terms/" xmlns:odoc="http://schemas.microsoft.com/internal/obd" targetNamespace="http://schemas.openxmlformats.org/package/2006/metadata/core-properties" elementFormDefault="qualified" attributeFormDefault="unqualified" blockDefault="#all">
-    <xsd:import namespace="http://purl.org/dc/elements/1.1/" schemaLocation="http://dublincore.org/schemas/xmls/qdc/2003/04/02/dc.xsd"/>
-    <xsd:import namespace="http://purl.org/dc/terms/" schemaLocation="http://dublincore.org/schemas/xmls/qdc/2003/04/02/dcterms.xsd"/>
-    <xsd:element name="coreProperties" type="CT_coreProperties"/>
-    <xsd:complexType name="CT_coreProperties">
-      <xsd:all>
-        <xsd:element ref="dc:creator" minOccurs="0" maxOccurs="1"/>
-        <xsd:element ref="dcterms:created" minOccurs="0" maxOccurs="1"/>
-        <xsd:element ref="dc:identifier" minOccurs="0" maxOccurs="1"/>
-        <xsd:element name="contentType" minOccurs="0" maxOccurs="1" type="xsd:string" ma:index="0" ma:displayName="Inhaltstyp"/>
-        <xsd:element ref="dc:title" minOccurs="0" maxOccurs="1" ma:index="4" ma:displayName="Titel"/>
-        <xsd:element ref="dc:subject" minOccurs="0" maxOccurs="1"/>
-        <xsd:element ref="dc:description" minOccurs="0" maxOccurs="1"/>
-        <xsd:element name="keywords" minOccurs="0" maxOccurs="1" type="xsd:string"/>
-        <xsd:element ref="dc:language" minOccurs="0" maxOccurs="1"/>
-        <xsd:element name="category" minOccurs="0" maxOccurs="1" type="xsd:string"/>
-        <xsd:element name="version" minOccurs="0" maxOccurs="1" type="xsd:string"/>
-        <xsd:element name="revision" minOccurs="0" maxOccurs="1" type="xsd:string">
-          <xsd:annotation>
-            <xsd:documentation>
-                        This value indicates the number of saves or revisions. The application is responsible for updating this value after each revision.
-                    </xsd:documentation>
-          </xsd:annotation>
-        </xsd:element>
-        <xsd:element name="lastModifiedBy" minOccurs="0" maxOccurs="1" type="xsd:string"/>
-        <xsd:element ref="dcterms:modified" minOccurs="0" maxOccurs="1"/>
-        <xsd:element name="contentStatus" minOccurs="0" maxOccurs="1" type="xsd:string"/>
-      </xsd:all>
-    </xsd:complexType>
-  </xsd:schema>
-  <xs:schema xmlns:pc="http://schemas.microsoft.com/office/infopath/2007/PartnerControls" xmlns:xs="http://www.w3.org/2001/XMLSchema" targetNamespace="http://schemas.microsoft.com/office/infopath/2007/PartnerControls" elementFormDefault="qualified" attributeFormDefault="unqualified">
-    <xs:element name="Person">
-      <xs:complexType>
-        <xs:sequence>
-          <xs:element ref="pc:DisplayName" minOccurs="0"/>
-          <xs:element ref="pc:AccountId" minOccurs="0"/>
-          <xs:element ref="pc:AccountType" minOccurs="0"/>
-        </xs:sequence>
-      </xs:complexType>
-    </xs:element>
-    <xs:element name="DisplayName" type="xs:string"/>
-    <xs:element name="AccountId" type="xs:string"/>
-    <xs:element name="AccountType" type="xs:string"/>
-    <xs:element name="BDCAssociatedEntity">
-      <xs:complexType>
-        <xs:sequence>
-          <xs:element ref="pc:BDCEntity" minOccurs="0" maxOccurs="unbounded"/>
-        </xs:sequence>
-        <xs:attribute ref="pc:EntityNamespace"/>
-        <xs:attribute ref="pc:EntityName"/>
-        <xs:attribute ref="pc:SystemInstanceName"/>
-        <xs:attribute ref="pc:AssociationName"/>
-      </xs:complexType>
-    </xs:element>
-    <xs:attribute name="EntityNamespace" type="xs:string"/>
-    <xs:attribute name="EntityName" type="xs:string"/>
-    <xs:attribute name="SystemInstanceName" type="xs:string"/>
-    <xs:attribute name="AssociationName" type="xs:string"/>
-    <xs:element name="BDCEntity">
-      <xs:complexType>
-        <xs:sequence>
-          <xs:element ref="pc:EntityDisplayName" minOccurs="0"/>
-          <xs:element ref="pc:EntityInstanceReference" minOccurs="0"/>
-          <xs:element ref="pc:EntityId1" minOccurs="0"/>
-          <xs:element ref="pc:EntityId2" minOccurs="0"/>
-          <xs:element ref="pc:EntityId3" minOccurs="0"/>
-          <xs:element ref="pc:EntityId4" minOccurs="0"/>
-          <xs:element ref="pc:EntityId5" minOccurs="0"/>
-        </xs:sequence>
-      </xs:complexType>
-    </xs:element>
-    <xs:element name="EntityDisplayName" type="xs:string"/>
-    <xs:element name="EntityInstanceReference" type="xs:string"/>
-    <xs:element name="EntityId1" type="xs:string"/>
-    <xs:element name="EntityId2" type="xs:string"/>
-    <xs:element name="EntityId3" type="xs:string"/>
-    <xs:element name="EntityId4" type="xs:string"/>
-    <xs:element name="EntityId5" type="xs:string"/>
-    <xs:element name="Terms">
-      <xs:complexType>
-        <xs:sequence>
-          <xs:element ref="pc:TermInfo" minOccurs="0" maxOccurs="unbounded"/>
-        </xs:sequence>
-      </xs:complexType>
-    </xs:element>
-    <xs:element name="TermInfo">
-      <xs:complexType>
-        <xs:sequence>
-          <xs:element ref="pc:TermName" minOccurs="0"/>
-          <xs:element ref="pc:TermId" minOccurs="0"/>
-        </xs:sequence>
-      </xs:complexType>
-    </xs:element>
-    <xs:element name="TermName" type="xs:string"/>
-    <xs:element name="TermId" type="xs:string"/>
-  </xs:schema>
-</ct:contentTypeSchema>
-</file>
-
-<file path=customXml/item3.xml><?xml version="1.0" encoding="utf-8"?>
-<?mso-contentType ?>
-<FormTemplates xmlns="http://schemas.microsoft.com/sharepoint/v3/contenttype/forms">
-  <Display>DocumentLibraryForm</Display>
-  <Edit>DocumentLibraryForm</Edit>
-  <New>DocumentLibraryForm</New>
-</FormTemplates>
-</file>
-
 <file path=customXml/item4.xml><?xml version="1.0" encoding="utf-8"?>
 <p:properties xmlns:p="http://schemas.microsoft.com/office/2006/metadata/properties" xmlns:xsi="http://www.w3.org/2001/XMLSchema-instance" xmlns:pc="http://schemas.microsoft.com/office/infopath/2007/PartnerControls">
   <documentManagement>
@@ -18104,9 +18000,9 @@
 </file>
 
 <file path=customXml/itemProps1.xml><?xml version="1.0" encoding="utf-8"?>
-<ds:datastoreItem xmlns:ds="http://schemas.openxmlformats.org/officeDocument/2006/customXml" ds:itemID="{04E7A5BF-B063-4FAA-8D52-7F43AB0660A4}">
+<ds:datastoreItem xmlns:ds="http://schemas.openxmlformats.org/officeDocument/2006/customXml" ds:itemID="{3DA93169-F83F-48B0-81F6-7675788AB3E9}">
   <ds:schemaRefs>
-    <ds:schemaRef ds:uri="http://schemas.openxmlformats.org/officeDocument/2006/bibliography"/>
+    <ds:schemaRef ds:uri="http://schemas.microsoft.com/sharepoint/v3/contenttype/forms"/>
   </ds:schemaRefs>
 </ds:datastoreItem>
 </file>
@@ -18131,9 +18027,9 @@
 </file>
 
 <file path=customXml/itemProps3.xml><?xml version="1.0" encoding="utf-8"?>
-<ds:datastoreItem xmlns:ds="http://schemas.openxmlformats.org/officeDocument/2006/customXml" ds:itemID="{3DA93169-F83F-48B0-81F6-7675788AB3E9}">
+<ds:datastoreItem xmlns:ds="http://schemas.openxmlformats.org/officeDocument/2006/customXml" ds:itemID="{04E7A5BF-B063-4FAA-8D52-7F43AB0660A4}">
   <ds:schemaRefs>
-    <ds:schemaRef ds:uri="http://schemas.microsoft.com/sharepoint/v3/contenttype/forms"/>
+    <ds:schemaRef ds:uri="http://schemas.openxmlformats.org/officeDocument/2006/bibliography"/>
   </ds:schemaRefs>
 </ds:datastoreItem>
 </file>

--- a/data & etl pipelines/final_project/Data_ETL_Pipelines_final-report_DanielSaiger.docx
+++ b/data & etl pipelines/final_project/Data_ETL_Pipelines_final-report_DanielSaiger.docx
@@ -663,7 +663,7 @@
           <w:lang w:val="en-GB"/>
         </w:rPr>
       </w:pPr>
-      <w:bookmarkStart w:id="0" w:name="_Toc187928355"/>
+      <w:bookmarkStart w:id="0" w:name="_Toc188741662"/>
       <w:r>
         <w:rPr>
           <w:rFonts w:ascii="Arial" w:hAnsi="Arial" w:cs="Arial"/>
@@ -709,6 +709,7 @@
             <w:tabs>
               <w:tab w:val="right" w:leader="dot" w:pos="9016"/>
             </w:tabs>
+            <w:spacing w:line="276" w:lineRule="auto"/>
             <w:rPr>
               <w:rFonts w:ascii="Arial" w:eastAsiaTheme="minorEastAsia" w:hAnsi="Arial" w:cs="Arial"/>
               <w:noProof/>
@@ -739,7 +740,7 @@
             </w:rPr>
             <w:fldChar w:fldCharType="separate"/>
           </w:r>
-          <w:hyperlink w:anchor="_Toc187928355" w:history="1">
+          <w:hyperlink w:anchor="_Toc188741662" w:history="1">
             <w:r>
               <w:rPr>
                 <w:rStyle w:val="Hyperlink"/>
@@ -770,7 +771,7 @@
                 <w:noProof/>
                 <w:webHidden/>
               </w:rPr>
-              <w:instrText xml:space="preserve"> PAGEREF _Toc187928355 \h </w:instrText>
+              <w:instrText xml:space="preserve"> PAGEREF _Toc188741662 \h </w:instrText>
             </w:r>
             <w:r>
               <w:rPr>
@@ -811,6 +812,7 @@
             <w:tabs>
               <w:tab w:val="right" w:leader="dot" w:pos="9016"/>
             </w:tabs>
+            <w:spacing w:line="276" w:lineRule="auto"/>
             <w:rPr>
               <w:rFonts w:ascii="Arial" w:eastAsiaTheme="minorEastAsia" w:hAnsi="Arial" w:cs="Arial"/>
               <w:noProof/>
@@ -820,7 +822,7 @@
               <w14:ligatures w14:val="standardContextual"/>
             </w:rPr>
           </w:pPr>
-          <w:hyperlink w:anchor="_Toc187928356" w:history="1">
+          <w:hyperlink w:anchor="_Toc188741663" w:history="1">
             <w:r>
               <w:rPr>
                 <w:rStyle w:val="Hyperlink"/>
@@ -851,7 +853,7 @@
                 <w:noProof/>
                 <w:webHidden/>
               </w:rPr>
-              <w:instrText xml:space="preserve"> PAGEREF _Toc187928356 \h </w:instrText>
+              <w:instrText xml:space="preserve"> PAGEREF _Toc188741663 \h </w:instrText>
             </w:r>
             <w:r>
               <w:rPr>
@@ -874,7 +876,7 @@
                 <w:noProof/>
                 <w:webHidden/>
               </w:rPr>
-              <w:t>III</w:t>
+              <w:t>IV</w:t>
             </w:r>
             <w:r>
               <w:rPr>
@@ -893,6 +895,7 @@
               <w:tab w:val="left" w:pos="480"/>
               <w:tab w:val="right" w:leader="dot" w:pos="9016"/>
             </w:tabs>
+            <w:spacing w:line="276" w:lineRule="auto"/>
             <w:rPr>
               <w:rFonts w:ascii="Arial" w:eastAsiaTheme="minorEastAsia" w:hAnsi="Arial" w:cs="Arial"/>
               <w:noProof/>
@@ -902,7 +905,7 @@
               <w14:ligatures w14:val="standardContextual"/>
             </w:rPr>
           </w:pPr>
-          <w:hyperlink w:anchor="_Toc187928357" w:history="1">
+          <w:hyperlink w:anchor="_Toc188741664" w:history="1">
             <w:r>
               <w:rPr>
                 <w:rStyle w:val="Hyperlink"/>
@@ -952,7 +955,7 @@
                 <w:noProof/>
                 <w:webHidden/>
               </w:rPr>
-              <w:instrText xml:space="preserve"> PAGEREF _Toc187928357 \h </w:instrText>
+              <w:instrText xml:space="preserve"> PAGEREF _Toc188741664 \h </w:instrText>
             </w:r>
             <w:r>
               <w:rPr>
@@ -994,6 +997,7 @@
               <w:tab w:val="left" w:pos="480"/>
               <w:tab w:val="right" w:leader="dot" w:pos="9016"/>
             </w:tabs>
+            <w:spacing w:line="276" w:lineRule="auto"/>
             <w:rPr>
               <w:rFonts w:ascii="Arial" w:eastAsiaTheme="minorEastAsia" w:hAnsi="Arial" w:cs="Arial"/>
               <w:noProof/>
@@ -1003,7 +1007,7 @@
               <w14:ligatures w14:val="standardContextual"/>
             </w:rPr>
           </w:pPr>
-          <w:hyperlink w:anchor="_Toc187928358" w:history="1">
+          <w:hyperlink w:anchor="_Toc188741665" w:history="1">
             <w:r>
               <w:rPr>
                 <w:rStyle w:val="Hyperlink"/>
@@ -1053,7 +1057,7 @@
                 <w:noProof/>
                 <w:webHidden/>
               </w:rPr>
-              <w:instrText xml:space="preserve"> PAGEREF _Toc187928358 \h </w:instrText>
+              <w:instrText xml:space="preserve"> PAGEREF _Toc188741665 \h </w:instrText>
             </w:r>
             <w:r>
               <w:rPr>
@@ -1095,6 +1099,7 @@
               <w:tab w:val="left" w:pos="480"/>
               <w:tab w:val="right" w:leader="dot" w:pos="9016"/>
             </w:tabs>
+            <w:spacing w:line="276" w:lineRule="auto"/>
             <w:rPr>
               <w:rFonts w:ascii="Arial" w:eastAsiaTheme="minorEastAsia" w:hAnsi="Arial" w:cs="Arial"/>
               <w:noProof/>
@@ -1104,7 +1109,7 @@
               <w14:ligatures w14:val="standardContextual"/>
             </w:rPr>
           </w:pPr>
-          <w:hyperlink w:anchor="_Toc187928359" w:history="1">
+          <w:hyperlink w:anchor="_Toc188741666" w:history="1">
             <w:r>
               <w:rPr>
                 <w:rStyle w:val="Hyperlink"/>
@@ -1154,7 +1159,7 @@
                 <w:noProof/>
                 <w:webHidden/>
               </w:rPr>
-              <w:instrText xml:space="preserve"> PAGEREF _Toc187928359 \h </w:instrText>
+              <w:instrText xml:space="preserve"> PAGEREF _Toc188741666 \h </w:instrText>
             </w:r>
             <w:r>
               <w:rPr>
@@ -1196,6 +1201,7 @@
               <w:tab w:val="left" w:pos="960"/>
               <w:tab w:val="right" w:leader="dot" w:pos="9016"/>
             </w:tabs>
+            <w:spacing w:line="276" w:lineRule="auto"/>
             <w:rPr>
               <w:rFonts w:ascii="Arial" w:eastAsiaTheme="minorEastAsia" w:hAnsi="Arial" w:cs="Arial"/>
               <w:noProof/>
@@ -1205,7 +1211,7 @@
               <w14:ligatures w14:val="standardContextual"/>
             </w:rPr>
           </w:pPr>
-          <w:hyperlink w:anchor="_Toc187928360" w:history="1">
+          <w:hyperlink w:anchor="_Toc188741667" w:history="1">
             <w:r>
               <w:rPr>
                 <w:rStyle w:val="Hyperlink"/>
@@ -1261,7 +1267,7 @@
                 <w:noProof/>
                 <w:webHidden/>
               </w:rPr>
-              <w:instrText xml:space="preserve"> PAGEREF _Toc187928360 \h </w:instrText>
+              <w:instrText xml:space="preserve"> PAGEREF _Toc188741667 \h </w:instrText>
             </w:r>
             <w:r>
               <w:rPr>
@@ -1303,6 +1309,7 @@
               <w:tab w:val="left" w:pos="960"/>
               <w:tab w:val="right" w:leader="dot" w:pos="9016"/>
             </w:tabs>
+            <w:spacing w:line="276" w:lineRule="auto"/>
             <w:rPr>
               <w:rFonts w:ascii="Arial" w:eastAsiaTheme="minorEastAsia" w:hAnsi="Arial" w:cs="Arial"/>
               <w:noProof/>
@@ -1312,7 +1319,7 @@
               <w14:ligatures w14:val="standardContextual"/>
             </w:rPr>
           </w:pPr>
-          <w:hyperlink w:anchor="_Toc187928361" w:history="1">
+          <w:hyperlink w:anchor="_Toc188741668" w:history="1">
             <w:r>
               <w:rPr>
                 <w:rStyle w:val="Hyperlink"/>
@@ -1368,7 +1375,7 @@
                 <w:noProof/>
                 <w:webHidden/>
               </w:rPr>
-              <w:instrText xml:space="preserve"> PAGEREF _Toc187928361 \h </w:instrText>
+              <w:instrText xml:space="preserve"> PAGEREF _Toc188741668 \h </w:instrText>
             </w:r>
             <w:r>
               <w:rPr>
@@ -1410,6 +1417,7 @@
               <w:tab w:val="left" w:pos="960"/>
               <w:tab w:val="right" w:leader="dot" w:pos="9016"/>
             </w:tabs>
+            <w:spacing w:line="276" w:lineRule="auto"/>
             <w:rPr>
               <w:rFonts w:ascii="Arial" w:eastAsiaTheme="minorEastAsia" w:hAnsi="Arial" w:cs="Arial"/>
               <w:noProof/>
@@ -1419,7 +1427,7 @@
               <w14:ligatures w14:val="standardContextual"/>
             </w:rPr>
           </w:pPr>
-          <w:hyperlink w:anchor="_Toc187928362" w:history="1">
+          <w:hyperlink w:anchor="_Toc188741669" w:history="1">
             <w:r>
               <w:rPr>
                 <w:rStyle w:val="Hyperlink"/>
@@ -1475,7 +1483,7 @@
                 <w:noProof/>
                 <w:webHidden/>
               </w:rPr>
-              <w:instrText xml:space="preserve"> PAGEREF _Toc187928362 \h </w:instrText>
+              <w:instrText xml:space="preserve"> PAGEREF _Toc188741669 \h </w:instrText>
             </w:r>
             <w:r>
               <w:rPr>
@@ -1517,6 +1525,7 @@
               <w:tab w:val="left" w:pos="960"/>
               <w:tab w:val="right" w:leader="dot" w:pos="9016"/>
             </w:tabs>
+            <w:spacing w:line="276" w:lineRule="auto"/>
             <w:rPr>
               <w:rFonts w:ascii="Arial" w:eastAsiaTheme="minorEastAsia" w:hAnsi="Arial" w:cs="Arial"/>
               <w:noProof/>
@@ -1526,7 +1535,7 @@
               <w14:ligatures w14:val="standardContextual"/>
             </w:rPr>
           </w:pPr>
-          <w:hyperlink w:anchor="_Toc187928363" w:history="1">
+          <w:hyperlink w:anchor="_Toc188741670" w:history="1">
             <w:r>
               <w:rPr>
                 <w:rStyle w:val="Hyperlink"/>
@@ -1582,7 +1591,7 @@
                 <w:noProof/>
                 <w:webHidden/>
               </w:rPr>
-              <w:instrText xml:space="preserve"> PAGEREF _Toc187928363 \h </w:instrText>
+              <w:instrText xml:space="preserve"> PAGEREF _Toc188741670 \h </w:instrText>
             </w:r>
             <w:r>
               <w:rPr>
@@ -1624,6 +1633,7 @@
               <w:tab w:val="left" w:pos="960"/>
               <w:tab w:val="right" w:leader="dot" w:pos="9016"/>
             </w:tabs>
+            <w:spacing w:line="276" w:lineRule="auto"/>
             <w:rPr>
               <w:rFonts w:ascii="Arial" w:eastAsiaTheme="minorEastAsia" w:hAnsi="Arial" w:cs="Arial"/>
               <w:noProof/>
@@ -1633,7 +1643,7 @@
               <w14:ligatures w14:val="standardContextual"/>
             </w:rPr>
           </w:pPr>
-          <w:hyperlink w:anchor="_Toc187928364" w:history="1">
+          <w:hyperlink w:anchor="_Toc188741671" w:history="1">
             <w:r>
               <w:rPr>
                 <w:rStyle w:val="Hyperlink"/>
@@ -1689,7 +1699,7 @@
                 <w:noProof/>
                 <w:webHidden/>
               </w:rPr>
-              <w:instrText xml:space="preserve"> PAGEREF _Toc187928364 \h </w:instrText>
+              <w:instrText xml:space="preserve"> PAGEREF _Toc188741671 \h </w:instrText>
             </w:r>
             <w:r>
               <w:rPr>
@@ -1731,6 +1741,7 @@
               <w:tab w:val="left" w:pos="480"/>
               <w:tab w:val="right" w:leader="dot" w:pos="9016"/>
             </w:tabs>
+            <w:spacing w:line="276" w:lineRule="auto"/>
             <w:rPr>
               <w:rFonts w:ascii="Arial" w:eastAsiaTheme="minorEastAsia" w:hAnsi="Arial" w:cs="Arial"/>
               <w:noProof/>
@@ -1740,7 +1751,7 @@
               <w14:ligatures w14:val="standardContextual"/>
             </w:rPr>
           </w:pPr>
-          <w:hyperlink w:anchor="_Toc187928365" w:history="1">
+          <w:hyperlink w:anchor="_Toc188741672" w:history="1">
             <w:r>
               <w:rPr>
                 <w:rStyle w:val="Hyperlink"/>
@@ -1790,7 +1801,7 @@
                 <w:noProof/>
                 <w:webHidden/>
               </w:rPr>
-              <w:instrText xml:space="preserve"> PAGEREF _Toc187928365 \h </w:instrText>
+              <w:instrText xml:space="preserve"> PAGEREF _Toc188741672 \h </w:instrText>
             </w:r>
             <w:r>
               <w:rPr>
@@ -1814,6 +1825,546 @@
                 <w:webHidden/>
               </w:rPr>
               <w:t>6</w:t>
+            </w:r>
+            <w:r>
+              <w:rPr>
+                <w:rFonts w:ascii="Arial" w:hAnsi="Arial" w:cs="Arial"/>
+                <w:noProof/>
+                <w:webHidden/>
+              </w:rPr>
+              <w:fldChar w:fldCharType="end"/>
+            </w:r>
+          </w:hyperlink>
+        </w:p>
+        <w:p>
+          <w:pPr>
+            <w:pStyle w:val="Verzeichnis2"/>
+            <w:tabs>
+              <w:tab w:val="left" w:pos="960"/>
+              <w:tab w:val="right" w:leader="dot" w:pos="9016"/>
+            </w:tabs>
+            <w:spacing w:line="276" w:lineRule="auto"/>
+            <w:rPr>
+              <w:rFonts w:ascii="Arial" w:eastAsiaTheme="minorEastAsia" w:hAnsi="Arial" w:cs="Arial"/>
+              <w:noProof/>
+              <w:kern w:val="2"/>
+              <w:szCs w:val="24"/>
+              <w:lang w:eastAsia="en-GB"/>
+              <w14:ligatures w14:val="standardContextual"/>
+            </w:rPr>
+          </w:pPr>
+          <w:hyperlink w:anchor="_Toc188741673" w:history="1">
+            <w:r>
+              <w:rPr>
+                <w:rStyle w:val="Hyperlink"/>
+                <w:rFonts w:ascii="Arial" w:hAnsi="Arial" w:cs="Arial"/>
+                <w:noProof/>
+                <w14:scene3d>
+                  <w14:camera w14:prst="orthographicFront"/>
+                  <w14:lightRig w14:rig="threePt" w14:dir="t">
+                    <w14:rot w14:lat="0" w14:lon="0" w14:rev="0"/>
+                  </w14:lightRig>
+                </w14:scene3d>
+              </w:rPr>
+              <w:t>4.1</w:t>
+            </w:r>
+            <w:r>
+              <w:rPr>
+                <w:rFonts w:ascii="Arial" w:eastAsiaTheme="minorEastAsia" w:hAnsi="Arial" w:cs="Arial"/>
+                <w:noProof/>
+                <w:kern w:val="2"/>
+                <w:szCs w:val="24"/>
+                <w:lang w:eastAsia="en-GB"/>
+                <w14:ligatures w14:val="standardContextual"/>
+              </w:rPr>
+              <w:tab/>
+            </w:r>
+            <w:r>
+              <w:rPr>
+                <w:rStyle w:val="Hyperlink"/>
+                <w:rFonts w:ascii="Arial" w:hAnsi="Arial" w:cs="Arial"/>
+                <w:noProof/>
+              </w:rPr>
+              <w:t>Question No. 4.1.</w:t>
+            </w:r>
+            <w:r>
+              <w:rPr>
+                <w:rFonts w:ascii="Arial" w:hAnsi="Arial" w:cs="Arial"/>
+                <w:noProof/>
+                <w:webHidden/>
+              </w:rPr>
+              <w:tab/>
+            </w:r>
+            <w:r>
+              <w:rPr>
+                <w:rFonts w:ascii="Arial" w:hAnsi="Arial" w:cs="Arial"/>
+                <w:noProof/>
+                <w:webHidden/>
+              </w:rPr>
+              <w:fldChar w:fldCharType="begin"/>
+            </w:r>
+            <w:r>
+              <w:rPr>
+                <w:rFonts w:ascii="Arial" w:hAnsi="Arial" w:cs="Arial"/>
+                <w:noProof/>
+                <w:webHidden/>
+              </w:rPr>
+              <w:instrText xml:space="preserve"> PAGEREF _Toc188741673 \h </w:instrText>
+            </w:r>
+            <w:r>
+              <w:rPr>
+                <w:rFonts w:ascii="Arial" w:hAnsi="Arial" w:cs="Arial"/>
+                <w:noProof/>
+                <w:webHidden/>
+              </w:rPr>
+            </w:r>
+            <w:r>
+              <w:rPr>
+                <w:rFonts w:ascii="Arial" w:hAnsi="Arial" w:cs="Arial"/>
+                <w:noProof/>
+                <w:webHidden/>
+              </w:rPr>
+              <w:fldChar w:fldCharType="separate"/>
+            </w:r>
+            <w:r>
+              <w:rPr>
+                <w:rFonts w:ascii="Arial" w:hAnsi="Arial" w:cs="Arial"/>
+                <w:noProof/>
+                <w:webHidden/>
+              </w:rPr>
+              <w:t>6</w:t>
+            </w:r>
+            <w:r>
+              <w:rPr>
+                <w:rFonts w:ascii="Arial" w:hAnsi="Arial" w:cs="Arial"/>
+                <w:noProof/>
+                <w:webHidden/>
+              </w:rPr>
+              <w:fldChar w:fldCharType="end"/>
+            </w:r>
+          </w:hyperlink>
+        </w:p>
+        <w:p>
+          <w:pPr>
+            <w:pStyle w:val="Verzeichnis2"/>
+            <w:tabs>
+              <w:tab w:val="left" w:pos="960"/>
+              <w:tab w:val="right" w:leader="dot" w:pos="9016"/>
+            </w:tabs>
+            <w:spacing w:line="276" w:lineRule="auto"/>
+            <w:rPr>
+              <w:rFonts w:ascii="Arial" w:eastAsiaTheme="minorEastAsia" w:hAnsi="Arial" w:cs="Arial"/>
+              <w:noProof/>
+              <w:kern w:val="2"/>
+              <w:szCs w:val="24"/>
+              <w:lang w:eastAsia="en-GB"/>
+              <w14:ligatures w14:val="standardContextual"/>
+            </w:rPr>
+          </w:pPr>
+          <w:hyperlink w:anchor="_Toc188741674" w:history="1">
+            <w:r>
+              <w:rPr>
+                <w:rStyle w:val="Hyperlink"/>
+                <w:rFonts w:ascii="Arial" w:hAnsi="Arial" w:cs="Arial"/>
+                <w:noProof/>
+                <w14:scene3d>
+                  <w14:camera w14:prst="orthographicFront"/>
+                  <w14:lightRig w14:rig="threePt" w14:dir="t">
+                    <w14:rot w14:lat="0" w14:lon="0" w14:rev="0"/>
+                  </w14:lightRig>
+                </w14:scene3d>
+              </w:rPr>
+              <w:t>4.2</w:t>
+            </w:r>
+            <w:r>
+              <w:rPr>
+                <w:rFonts w:ascii="Arial" w:eastAsiaTheme="minorEastAsia" w:hAnsi="Arial" w:cs="Arial"/>
+                <w:noProof/>
+                <w:kern w:val="2"/>
+                <w:szCs w:val="24"/>
+                <w:lang w:eastAsia="en-GB"/>
+                <w14:ligatures w14:val="standardContextual"/>
+              </w:rPr>
+              <w:tab/>
+            </w:r>
+            <w:r>
+              <w:rPr>
+                <w:rStyle w:val="Hyperlink"/>
+                <w:rFonts w:ascii="Arial" w:hAnsi="Arial" w:cs="Arial"/>
+                <w:noProof/>
+              </w:rPr>
+              <w:t>Question No. 4.2.</w:t>
+            </w:r>
+            <w:r>
+              <w:rPr>
+                <w:rFonts w:ascii="Arial" w:hAnsi="Arial" w:cs="Arial"/>
+                <w:noProof/>
+                <w:webHidden/>
+              </w:rPr>
+              <w:tab/>
+            </w:r>
+            <w:r>
+              <w:rPr>
+                <w:rFonts w:ascii="Arial" w:hAnsi="Arial" w:cs="Arial"/>
+                <w:noProof/>
+                <w:webHidden/>
+              </w:rPr>
+              <w:fldChar w:fldCharType="begin"/>
+            </w:r>
+            <w:r>
+              <w:rPr>
+                <w:rFonts w:ascii="Arial" w:hAnsi="Arial" w:cs="Arial"/>
+                <w:noProof/>
+                <w:webHidden/>
+              </w:rPr>
+              <w:instrText xml:space="preserve"> PAGEREF _Toc188741674 \h </w:instrText>
+            </w:r>
+            <w:r>
+              <w:rPr>
+                <w:rFonts w:ascii="Arial" w:hAnsi="Arial" w:cs="Arial"/>
+                <w:noProof/>
+                <w:webHidden/>
+              </w:rPr>
+            </w:r>
+            <w:r>
+              <w:rPr>
+                <w:rFonts w:ascii="Arial" w:hAnsi="Arial" w:cs="Arial"/>
+                <w:noProof/>
+                <w:webHidden/>
+              </w:rPr>
+              <w:fldChar w:fldCharType="separate"/>
+            </w:r>
+            <w:r>
+              <w:rPr>
+                <w:rFonts w:ascii="Arial" w:hAnsi="Arial" w:cs="Arial"/>
+                <w:noProof/>
+                <w:webHidden/>
+              </w:rPr>
+              <w:t>6</w:t>
+            </w:r>
+            <w:r>
+              <w:rPr>
+                <w:rFonts w:ascii="Arial" w:hAnsi="Arial" w:cs="Arial"/>
+                <w:noProof/>
+                <w:webHidden/>
+              </w:rPr>
+              <w:fldChar w:fldCharType="end"/>
+            </w:r>
+          </w:hyperlink>
+        </w:p>
+        <w:p>
+          <w:pPr>
+            <w:pStyle w:val="Verzeichnis2"/>
+            <w:tabs>
+              <w:tab w:val="left" w:pos="960"/>
+              <w:tab w:val="right" w:leader="dot" w:pos="9016"/>
+            </w:tabs>
+            <w:spacing w:line="276" w:lineRule="auto"/>
+            <w:rPr>
+              <w:rFonts w:ascii="Arial" w:eastAsiaTheme="minorEastAsia" w:hAnsi="Arial" w:cs="Arial"/>
+              <w:noProof/>
+              <w:kern w:val="2"/>
+              <w:szCs w:val="24"/>
+              <w:lang w:eastAsia="en-GB"/>
+              <w14:ligatures w14:val="standardContextual"/>
+            </w:rPr>
+          </w:pPr>
+          <w:hyperlink w:anchor="_Toc188741675" w:history="1">
+            <w:r>
+              <w:rPr>
+                <w:rStyle w:val="Hyperlink"/>
+                <w:rFonts w:ascii="Arial" w:hAnsi="Arial" w:cs="Arial"/>
+                <w:noProof/>
+                <w14:scene3d>
+                  <w14:camera w14:prst="orthographicFront"/>
+                  <w14:lightRig w14:rig="threePt" w14:dir="t">
+                    <w14:rot w14:lat="0" w14:lon="0" w14:rev="0"/>
+                  </w14:lightRig>
+                </w14:scene3d>
+              </w:rPr>
+              <w:t>4.3</w:t>
+            </w:r>
+            <w:r>
+              <w:rPr>
+                <w:rFonts w:ascii="Arial" w:eastAsiaTheme="minorEastAsia" w:hAnsi="Arial" w:cs="Arial"/>
+                <w:noProof/>
+                <w:kern w:val="2"/>
+                <w:szCs w:val="24"/>
+                <w:lang w:eastAsia="en-GB"/>
+                <w14:ligatures w14:val="standardContextual"/>
+              </w:rPr>
+              <w:tab/>
+            </w:r>
+            <w:r>
+              <w:rPr>
+                <w:rStyle w:val="Hyperlink"/>
+                <w:rFonts w:ascii="Arial" w:hAnsi="Arial" w:cs="Arial"/>
+                <w:noProof/>
+              </w:rPr>
+              <w:t>Question No. 4.3.</w:t>
+            </w:r>
+            <w:r>
+              <w:rPr>
+                <w:rFonts w:ascii="Arial" w:hAnsi="Arial" w:cs="Arial"/>
+                <w:noProof/>
+                <w:webHidden/>
+              </w:rPr>
+              <w:tab/>
+            </w:r>
+            <w:r>
+              <w:rPr>
+                <w:rFonts w:ascii="Arial" w:hAnsi="Arial" w:cs="Arial"/>
+                <w:noProof/>
+                <w:webHidden/>
+              </w:rPr>
+              <w:fldChar w:fldCharType="begin"/>
+            </w:r>
+            <w:r>
+              <w:rPr>
+                <w:rFonts w:ascii="Arial" w:hAnsi="Arial" w:cs="Arial"/>
+                <w:noProof/>
+                <w:webHidden/>
+              </w:rPr>
+              <w:instrText xml:space="preserve"> PAGEREF _Toc188741675 \h </w:instrText>
+            </w:r>
+            <w:r>
+              <w:rPr>
+                <w:rFonts w:ascii="Arial" w:hAnsi="Arial" w:cs="Arial"/>
+                <w:noProof/>
+                <w:webHidden/>
+              </w:rPr>
+            </w:r>
+            <w:r>
+              <w:rPr>
+                <w:rFonts w:ascii="Arial" w:hAnsi="Arial" w:cs="Arial"/>
+                <w:noProof/>
+                <w:webHidden/>
+              </w:rPr>
+              <w:fldChar w:fldCharType="separate"/>
+            </w:r>
+            <w:r>
+              <w:rPr>
+                <w:rFonts w:ascii="Arial" w:hAnsi="Arial" w:cs="Arial"/>
+                <w:noProof/>
+                <w:webHidden/>
+              </w:rPr>
+              <w:t>7</w:t>
+            </w:r>
+            <w:r>
+              <w:rPr>
+                <w:rFonts w:ascii="Arial" w:hAnsi="Arial" w:cs="Arial"/>
+                <w:noProof/>
+                <w:webHidden/>
+              </w:rPr>
+              <w:fldChar w:fldCharType="end"/>
+            </w:r>
+          </w:hyperlink>
+        </w:p>
+        <w:p>
+          <w:pPr>
+            <w:pStyle w:val="Verzeichnis2"/>
+            <w:tabs>
+              <w:tab w:val="left" w:pos="960"/>
+              <w:tab w:val="right" w:leader="dot" w:pos="9016"/>
+            </w:tabs>
+            <w:spacing w:line="276" w:lineRule="auto"/>
+            <w:rPr>
+              <w:rFonts w:ascii="Arial" w:eastAsiaTheme="minorEastAsia" w:hAnsi="Arial" w:cs="Arial"/>
+              <w:noProof/>
+              <w:kern w:val="2"/>
+              <w:szCs w:val="24"/>
+              <w:lang w:eastAsia="en-GB"/>
+              <w14:ligatures w14:val="standardContextual"/>
+            </w:rPr>
+          </w:pPr>
+          <w:hyperlink w:anchor="_Toc188741676" w:history="1">
+            <w:r>
+              <w:rPr>
+                <w:rStyle w:val="Hyperlink"/>
+                <w:rFonts w:ascii="Arial" w:hAnsi="Arial" w:cs="Arial"/>
+                <w:noProof/>
+                <w14:scene3d>
+                  <w14:camera w14:prst="orthographicFront"/>
+                  <w14:lightRig w14:rig="threePt" w14:dir="t">
+                    <w14:rot w14:lat="0" w14:lon="0" w14:rev="0"/>
+                  </w14:lightRig>
+                </w14:scene3d>
+              </w:rPr>
+              <w:t>4.4</w:t>
+            </w:r>
+            <w:r>
+              <w:rPr>
+                <w:rFonts w:ascii="Arial" w:eastAsiaTheme="minorEastAsia" w:hAnsi="Arial" w:cs="Arial"/>
+                <w:noProof/>
+                <w:kern w:val="2"/>
+                <w:szCs w:val="24"/>
+                <w:lang w:eastAsia="en-GB"/>
+                <w14:ligatures w14:val="standardContextual"/>
+              </w:rPr>
+              <w:tab/>
+            </w:r>
+            <w:r>
+              <w:rPr>
+                <w:rStyle w:val="Hyperlink"/>
+                <w:rFonts w:ascii="Arial" w:hAnsi="Arial" w:cs="Arial"/>
+                <w:noProof/>
+              </w:rPr>
+              <w:t>Question No. 4.4.</w:t>
+            </w:r>
+            <w:r>
+              <w:rPr>
+                <w:rFonts w:ascii="Arial" w:hAnsi="Arial" w:cs="Arial"/>
+                <w:noProof/>
+                <w:webHidden/>
+              </w:rPr>
+              <w:tab/>
+            </w:r>
+            <w:r>
+              <w:rPr>
+                <w:rFonts w:ascii="Arial" w:hAnsi="Arial" w:cs="Arial"/>
+                <w:noProof/>
+                <w:webHidden/>
+              </w:rPr>
+              <w:fldChar w:fldCharType="begin"/>
+            </w:r>
+            <w:r>
+              <w:rPr>
+                <w:rFonts w:ascii="Arial" w:hAnsi="Arial" w:cs="Arial"/>
+                <w:noProof/>
+                <w:webHidden/>
+              </w:rPr>
+              <w:instrText xml:space="preserve"> PAGEREF _Toc188741676 \h </w:instrText>
+            </w:r>
+            <w:r>
+              <w:rPr>
+                <w:rFonts w:ascii="Arial" w:hAnsi="Arial" w:cs="Arial"/>
+                <w:noProof/>
+                <w:webHidden/>
+              </w:rPr>
+            </w:r>
+            <w:r>
+              <w:rPr>
+                <w:rFonts w:ascii="Arial" w:hAnsi="Arial" w:cs="Arial"/>
+                <w:noProof/>
+                <w:webHidden/>
+              </w:rPr>
+              <w:fldChar w:fldCharType="separate"/>
+            </w:r>
+            <w:r>
+              <w:rPr>
+                <w:rFonts w:ascii="Arial" w:hAnsi="Arial" w:cs="Arial"/>
+                <w:noProof/>
+                <w:webHidden/>
+              </w:rPr>
+              <w:t>7</w:t>
+            </w:r>
+            <w:r>
+              <w:rPr>
+                <w:rFonts w:ascii="Arial" w:hAnsi="Arial" w:cs="Arial"/>
+                <w:noProof/>
+                <w:webHidden/>
+              </w:rPr>
+              <w:fldChar w:fldCharType="end"/>
+            </w:r>
+          </w:hyperlink>
+        </w:p>
+        <w:p>
+          <w:pPr>
+            <w:pStyle w:val="Verzeichnis2"/>
+            <w:tabs>
+              <w:tab w:val="left" w:pos="960"/>
+              <w:tab w:val="right" w:leader="dot" w:pos="9016"/>
+            </w:tabs>
+            <w:spacing w:line="276" w:lineRule="auto"/>
+            <w:rPr>
+              <w:rFonts w:ascii="Arial" w:eastAsiaTheme="minorEastAsia" w:hAnsi="Arial" w:cs="Arial"/>
+              <w:noProof/>
+              <w:kern w:val="2"/>
+              <w:szCs w:val="24"/>
+              <w:lang w:eastAsia="en-GB"/>
+              <w14:ligatures w14:val="standardContextual"/>
+            </w:rPr>
+          </w:pPr>
+          <w:hyperlink w:anchor="_Toc188741677" w:history="1">
+            <w:r>
+              <w:rPr>
+                <w:rStyle w:val="Hyperlink"/>
+                <w:rFonts w:ascii="Arial" w:hAnsi="Arial" w:cs="Arial"/>
+                <w:noProof/>
+                <w14:scene3d>
+                  <w14:camera w14:prst="orthographicFront"/>
+                  <w14:lightRig w14:rig="threePt" w14:dir="t">
+                    <w14:rot w14:lat="0" w14:lon="0" w14:rev="0"/>
+                  </w14:lightRig>
+                </w14:scene3d>
+              </w:rPr>
+              <w:t>4.5</w:t>
+            </w:r>
+            <w:r>
+              <w:rPr>
+                <w:rFonts w:ascii="Arial" w:eastAsiaTheme="minorEastAsia" w:hAnsi="Arial" w:cs="Arial"/>
+                <w:noProof/>
+                <w:kern w:val="2"/>
+                <w:szCs w:val="24"/>
+                <w:lang w:eastAsia="en-GB"/>
+                <w14:ligatures w14:val="standardContextual"/>
+              </w:rPr>
+              <w:tab/>
+            </w:r>
+            <w:r>
+              <w:rPr>
+                <w:rStyle w:val="Hyperlink"/>
+                <w:rFonts w:ascii="Arial" w:hAnsi="Arial" w:cs="Arial"/>
+                <w:noProof/>
+              </w:rPr>
+              <w:t>Question No. 4.5.</w:t>
+            </w:r>
+            <w:r>
+              <w:rPr>
+                <w:rFonts w:ascii="Arial" w:hAnsi="Arial" w:cs="Arial"/>
+                <w:noProof/>
+                <w:webHidden/>
+              </w:rPr>
+              <w:tab/>
+            </w:r>
+            <w:r>
+              <w:rPr>
+                <w:rFonts w:ascii="Arial" w:hAnsi="Arial" w:cs="Arial"/>
+                <w:noProof/>
+                <w:webHidden/>
+              </w:rPr>
+              <w:fldChar w:fldCharType="begin"/>
+            </w:r>
+            <w:r>
+              <w:rPr>
+                <w:rFonts w:ascii="Arial" w:hAnsi="Arial" w:cs="Arial"/>
+                <w:noProof/>
+                <w:webHidden/>
+              </w:rPr>
+              <w:instrText xml:space="preserve"> PAGEREF _Toc188741677 \h </w:instrText>
+            </w:r>
+            <w:r>
+              <w:rPr>
+                <w:rFonts w:ascii="Arial" w:hAnsi="Arial" w:cs="Arial"/>
+                <w:noProof/>
+                <w:webHidden/>
+              </w:rPr>
+            </w:r>
+            <w:r>
+              <w:rPr>
+                <w:rFonts w:ascii="Arial" w:hAnsi="Arial" w:cs="Arial"/>
+                <w:noProof/>
+                <w:webHidden/>
+              </w:rPr>
+              <w:fldChar w:fldCharType="separate"/>
+            </w:r>
+            <w:r>
+              <w:rPr>
+                <w:rFonts w:ascii="Arial" w:hAnsi="Arial" w:cs="Arial"/>
+                <w:noProof/>
+                <w:webHidden/>
+              </w:rPr>
+              <w:t>8</w:t>
             </w:r>
             <w:r>
               <w:rPr>
@@ -1832,6 +2383,7 @@
               <w:tab w:val="left" w:pos="480"/>
               <w:tab w:val="right" w:leader="dot" w:pos="9016"/>
             </w:tabs>
+            <w:spacing w:line="276" w:lineRule="auto"/>
             <w:rPr>
               <w:rFonts w:ascii="Arial" w:eastAsiaTheme="minorEastAsia" w:hAnsi="Arial" w:cs="Arial"/>
               <w:noProof/>
@@ -1841,7 +2393,7 @@
               <w14:ligatures w14:val="standardContextual"/>
             </w:rPr>
           </w:pPr>
-          <w:hyperlink w:anchor="_Toc187928366" w:history="1">
+          <w:hyperlink w:anchor="_Toc188741678" w:history="1">
             <w:r>
               <w:rPr>
                 <w:rStyle w:val="Hyperlink"/>
@@ -1891,7 +2443,7 @@
                 <w:noProof/>
                 <w:webHidden/>
               </w:rPr>
-              <w:instrText xml:space="preserve"> PAGEREF _Toc187928366 \h </w:instrText>
+              <w:instrText xml:space="preserve"> PAGEREF _Toc188741678 \h </w:instrText>
             </w:r>
             <w:r>
               <w:rPr>
@@ -1914,7 +2466,7 @@
                 <w:noProof/>
                 <w:webHidden/>
               </w:rPr>
-              <w:t>7</w:t>
+              <w:t>9</w:t>
             </w:r>
             <w:r>
               <w:rPr>
@@ -1933,6 +2485,7 @@
               <w:tab w:val="left" w:pos="960"/>
               <w:tab w:val="right" w:leader="dot" w:pos="9016"/>
             </w:tabs>
+            <w:spacing w:line="276" w:lineRule="auto"/>
             <w:rPr>
               <w:rFonts w:ascii="Arial" w:eastAsiaTheme="minorEastAsia" w:hAnsi="Arial" w:cs="Arial"/>
               <w:noProof/>
@@ -1942,7 +2495,7 @@
               <w14:ligatures w14:val="standardContextual"/>
             </w:rPr>
           </w:pPr>
-          <w:hyperlink w:anchor="_Toc187928367" w:history="1">
+          <w:hyperlink w:anchor="_Toc188741679" w:history="1">
             <w:r>
               <w:rPr>
                 <w:rStyle w:val="Hyperlink"/>
@@ -1998,7 +2551,7 @@
                 <w:noProof/>
                 <w:webHidden/>
               </w:rPr>
-              <w:instrText xml:space="preserve"> PAGEREF _Toc187928367 \h </w:instrText>
+              <w:instrText xml:space="preserve"> PAGEREF _Toc188741679 \h </w:instrText>
             </w:r>
             <w:r>
               <w:rPr>
@@ -2021,7 +2574,7 @@
                 <w:noProof/>
                 <w:webHidden/>
               </w:rPr>
-              <w:t>7</w:t>
+              <w:t>9</w:t>
             </w:r>
             <w:r>
               <w:rPr>
@@ -2040,6 +2593,7 @@
               <w:tab w:val="left" w:pos="960"/>
               <w:tab w:val="right" w:leader="dot" w:pos="9016"/>
             </w:tabs>
+            <w:spacing w:line="276" w:lineRule="auto"/>
             <w:rPr>
               <w:rFonts w:ascii="Arial" w:eastAsiaTheme="minorEastAsia" w:hAnsi="Arial" w:cs="Arial"/>
               <w:noProof/>
@@ -2049,7 +2603,7 @@
               <w14:ligatures w14:val="standardContextual"/>
             </w:rPr>
           </w:pPr>
-          <w:hyperlink w:anchor="_Toc187928368" w:history="1">
+          <w:hyperlink w:anchor="_Toc188741680" w:history="1">
             <w:r>
               <w:rPr>
                 <w:rStyle w:val="Hyperlink"/>
@@ -2105,7 +2659,7 @@
                 <w:noProof/>
                 <w:webHidden/>
               </w:rPr>
-              <w:instrText xml:space="preserve"> PAGEREF _Toc187928368 \h </w:instrText>
+              <w:instrText xml:space="preserve"> PAGEREF _Toc188741680 \h </w:instrText>
             </w:r>
             <w:r>
               <w:rPr>
@@ -2128,7 +2682,7 @@
                 <w:noProof/>
                 <w:webHidden/>
               </w:rPr>
-              <w:t>9</w:t>
+              <w:t>11</w:t>
             </w:r>
             <w:r>
               <w:rPr>
@@ -2147,6 +2701,7 @@
               <w:tab w:val="left" w:pos="480"/>
               <w:tab w:val="right" w:leader="dot" w:pos="9016"/>
             </w:tabs>
+            <w:spacing w:line="276" w:lineRule="auto"/>
             <w:rPr>
               <w:rFonts w:ascii="Arial" w:eastAsiaTheme="minorEastAsia" w:hAnsi="Arial" w:cs="Arial"/>
               <w:noProof/>
@@ -2156,7 +2711,7 @@
               <w14:ligatures w14:val="standardContextual"/>
             </w:rPr>
           </w:pPr>
-          <w:hyperlink w:anchor="_Toc187928369" w:history="1">
+          <w:hyperlink w:anchor="_Toc188741681" w:history="1">
             <w:r>
               <w:rPr>
                 <w:rStyle w:val="Hyperlink"/>
@@ -2206,7 +2761,7 @@
                 <w:noProof/>
                 <w:webHidden/>
               </w:rPr>
-              <w:instrText xml:space="preserve"> PAGEREF _Toc187928369 \h </w:instrText>
+              <w:instrText xml:space="preserve"> PAGEREF _Toc188741681 \h </w:instrText>
             </w:r>
             <w:r>
               <w:rPr>
@@ -2229,7 +2784,7 @@
                 <w:noProof/>
                 <w:webHidden/>
               </w:rPr>
-              <w:t>11</w:t>
+              <w:t>13</w:t>
             </w:r>
             <w:r>
               <w:rPr>
@@ -2248,6 +2803,7 @@
               <w:tab w:val="left" w:pos="480"/>
               <w:tab w:val="right" w:leader="dot" w:pos="9016"/>
             </w:tabs>
+            <w:spacing w:line="276" w:lineRule="auto"/>
             <w:rPr>
               <w:rFonts w:ascii="Arial" w:eastAsiaTheme="minorEastAsia" w:hAnsi="Arial" w:cs="Arial"/>
               <w:noProof/>
@@ -2257,7 +2813,7 @@
               <w14:ligatures w14:val="standardContextual"/>
             </w:rPr>
           </w:pPr>
-          <w:hyperlink w:anchor="_Toc187928370" w:history="1">
+          <w:hyperlink w:anchor="_Toc188741682" w:history="1">
             <w:r>
               <w:rPr>
                 <w:rStyle w:val="Hyperlink"/>
@@ -2307,7 +2863,7 @@
                 <w:noProof/>
                 <w:webHidden/>
               </w:rPr>
-              <w:instrText xml:space="preserve"> PAGEREF _Toc187928370 \h </w:instrText>
+              <w:instrText xml:space="preserve"> PAGEREF _Toc188741682 \h </w:instrText>
             </w:r>
             <w:r>
               <w:rPr>
@@ -2330,7 +2886,7 @@
                 <w:noProof/>
                 <w:webHidden/>
               </w:rPr>
-              <w:t>12</w:t>
+              <w:t>14</w:t>
             </w:r>
             <w:r>
               <w:rPr>
@@ -2349,6 +2905,7 @@
               <w:tab w:val="left" w:pos="480"/>
               <w:tab w:val="right" w:leader="dot" w:pos="9016"/>
             </w:tabs>
+            <w:spacing w:line="276" w:lineRule="auto"/>
             <w:rPr>
               <w:rFonts w:ascii="Arial" w:eastAsiaTheme="minorEastAsia" w:hAnsi="Arial" w:cs="Arial"/>
               <w:noProof/>
@@ -2358,7 +2915,7 @@
               <w14:ligatures w14:val="standardContextual"/>
             </w:rPr>
           </w:pPr>
-          <w:hyperlink w:anchor="_Toc187928371" w:history="1">
+          <w:hyperlink w:anchor="_Toc188741683" w:history="1">
             <w:r>
               <w:rPr>
                 <w:rStyle w:val="Hyperlink"/>
@@ -2408,7 +2965,7 @@
                 <w:noProof/>
                 <w:webHidden/>
               </w:rPr>
-              <w:instrText xml:space="preserve"> PAGEREF _Toc187928371 \h </w:instrText>
+              <w:instrText xml:space="preserve"> PAGEREF _Toc188741683 \h </w:instrText>
             </w:r>
             <w:r>
               <w:rPr>
@@ -2431,7 +2988,7 @@
                 <w:noProof/>
                 <w:webHidden/>
               </w:rPr>
-              <w:t>13</w:t>
+              <w:t>15</w:t>
             </w:r>
             <w:r>
               <w:rPr>
@@ -2450,6 +3007,7 @@
               <w:tab w:val="left" w:pos="480"/>
               <w:tab w:val="right" w:leader="dot" w:pos="9016"/>
             </w:tabs>
+            <w:spacing w:line="276" w:lineRule="auto"/>
             <w:rPr>
               <w:rFonts w:ascii="Arial" w:eastAsiaTheme="minorEastAsia" w:hAnsi="Arial" w:cs="Arial"/>
               <w:noProof/>
@@ -2459,7 +3017,7 @@
               <w14:ligatures w14:val="standardContextual"/>
             </w:rPr>
           </w:pPr>
-          <w:hyperlink w:anchor="_Toc187928372" w:history="1">
+          <w:hyperlink w:anchor="_Toc188741684" w:history="1">
             <w:r>
               <w:rPr>
                 <w:rStyle w:val="Hyperlink"/>
@@ -2509,7 +3067,7 @@
                 <w:noProof/>
                 <w:webHidden/>
               </w:rPr>
-              <w:instrText xml:space="preserve"> PAGEREF _Toc187928372 \h </w:instrText>
+              <w:instrText xml:space="preserve"> PAGEREF _Toc188741684 \h </w:instrText>
             </w:r>
             <w:r>
               <w:rPr>
@@ -2532,7 +3090,7 @@
                 <w:noProof/>
                 <w:webHidden/>
               </w:rPr>
-              <w:t>14</w:t>
+              <w:t>16</w:t>
             </w:r>
             <w:r>
               <w:rPr>
@@ -2551,6 +3109,7 @@
               <w:tab w:val="left" w:pos="720"/>
               <w:tab w:val="right" w:leader="dot" w:pos="9016"/>
             </w:tabs>
+            <w:spacing w:line="276" w:lineRule="auto"/>
             <w:rPr>
               <w:rFonts w:ascii="Arial" w:eastAsiaTheme="minorEastAsia" w:hAnsi="Arial" w:cs="Arial"/>
               <w:noProof/>
@@ -2560,7 +3119,7 @@
               <w14:ligatures w14:val="standardContextual"/>
             </w:rPr>
           </w:pPr>
-          <w:hyperlink w:anchor="_Toc187928373" w:history="1">
+          <w:hyperlink w:anchor="_Toc188741685" w:history="1">
             <w:r>
               <w:rPr>
                 <w:rStyle w:val="Hyperlink"/>
@@ -2610,7 +3169,7 @@
                 <w:noProof/>
                 <w:webHidden/>
               </w:rPr>
-              <w:instrText xml:space="preserve"> PAGEREF _Toc187928373 \h </w:instrText>
+              <w:instrText xml:space="preserve"> PAGEREF _Toc188741685 \h </w:instrText>
             </w:r>
             <w:r>
               <w:rPr>
@@ -2633,7 +3192,7 @@
                 <w:noProof/>
                 <w:webHidden/>
               </w:rPr>
-              <w:t>15</w:t>
+              <w:t>17</w:t>
             </w:r>
             <w:r>
               <w:rPr>
@@ -2652,6 +3211,7 @@
               <w:tab w:val="left" w:pos="720"/>
               <w:tab w:val="right" w:leader="dot" w:pos="9016"/>
             </w:tabs>
+            <w:spacing w:line="276" w:lineRule="auto"/>
             <w:rPr>
               <w:rFonts w:ascii="Arial" w:eastAsiaTheme="minorEastAsia" w:hAnsi="Arial" w:cs="Arial"/>
               <w:noProof/>
@@ -2661,7 +3221,7 @@
               <w14:ligatures w14:val="standardContextual"/>
             </w:rPr>
           </w:pPr>
-          <w:hyperlink w:anchor="_Toc187928374" w:history="1">
+          <w:hyperlink w:anchor="_Toc188741686" w:history="1">
             <w:r>
               <w:rPr>
                 <w:rStyle w:val="Hyperlink"/>
@@ -2711,7 +3271,7 @@
                 <w:noProof/>
                 <w:webHidden/>
               </w:rPr>
-              <w:instrText xml:space="preserve"> PAGEREF _Toc187928374 \h </w:instrText>
+              <w:instrText xml:space="preserve"> PAGEREF _Toc188741686 \h </w:instrText>
             </w:r>
             <w:r>
               <w:rPr>
@@ -2734,7 +3294,7 @@
                 <w:noProof/>
                 <w:webHidden/>
               </w:rPr>
-              <w:t>16</w:t>
+              <w:t>18</w:t>
             </w:r>
             <w:r>
               <w:rPr>
@@ -2753,6 +3313,7 @@
               <w:tab w:val="left" w:pos="720"/>
               <w:tab w:val="right" w:leader="dot" w:pos="9016"/>
             </w:tabs>
+            <w:spacing w:line="276" w:lineRule="auto"/>
             <w:rPr>
               <w:rFonts w:ascii="Arial" w:eastAsiaTheme="minorEastAsia" w:hAnsi="Arial" w:cs="Arial"/>
               <w:noProof/>
@@ -2762,7 +3323,7 @@
               <w14:ligatures w14:val="standardContextual"/>
             </w:rPr>
           </w:pPr>
-          <w:hyperlink w:anchor="_Toc187928375" w:history="1">
+          <w:hyperlink w:anchor="_Toc188741687" w:history="1">
             <w:r>
               <w:rPr>
                 <w:rStyle w:val="Hyperlink"/>
@@ -2812,7 +3373,7 @@
                 <w:noProof/>
                 <w:webHidden/>
               </w:rPr>
-              <w:instrText xml:space="preserve"> PAGEREF _Toc187928375 \h </w:instrText>
+              <w:instrText xml:space="preserve"> PAGEREF _Toc188741687 \h </w:instrText>
             </w:r>
             <w:r>
               <w:rPr>
@@ -2835,7 +3396,7 @@
                 <w:noProof/>
                 <w:webHidden/>
               </w:rPr>
-              <w:t>17</w:t>
+              <w:t>19</w:t>
             </w:r>
             <w:r>
               <w:rPr>
@@ -2853,6 +3414,7 @@
             <w:tabs>
               <w:tab w:val="right" w:leader="dot" w:pos="9016"/>
             </w:tabs>
+            <w:spacing w:line="276" w:lineRule="auto"/>
             <w:rPr>
               <w:rFonts w:ascii="Arial" w:eastAsiaTheme="minorEastAsia" w:hAnsi="Arial" w:cs="Arial"/>
               <w:noProof/>
@@ -2862,7 +3424,7 @@
               <w14:ligatures w14:val="standardContextual"/>
             </w:rPr>
           </w:pPr>
-          <w:hyperlink w:anchor="_Toc187928376" w:history="1">
+          <w:hyperlink w:anchor="_Toc188741688" w:history="1">
             <w:r>
               <w:rPr>
                 <w:rStyle w:val="Hyperlink"/>
@@ -2893,7 +3455,7 @@
                 <w:noProof/>
                 <w:webHidden/>
               </w:rPr>
-              <w:instrText xml:space="preserve"> PAGEREF _Toc187928376 \h </w:instrText>
+              <w:instrText xml:space="preserve"> PAGEREF _Toc188741688 \h </w:instrText>
             </w:r>
             <w:r>
               <w:rPr>
@@ -2930,6 +3492,7 @@
         </w:p>
         <w:p>
           <w:pPr>
+            <w:spacing w:line="276" w:lineRule="auto"/>
             <w:rPr>
               <w:rFonts w:ascii="Arial" w:hAnsi="Arial" w:cs="Arial"/>
               <w:color w:val="000000" w:themeColor="text1"/>
@@ -2986,7 +3549,7 @@
           <w:lang w:val="en-GB"/>
         </w:rPr>
       </w:pPr>
-      <w:bookmarkStart w:id="2" w:name="_Toc187928356"/>
+      <w:bookmarkStart w:id="2" w:name="_Toc188741663"/>
       <w:r>
         <w:rPr>
           <w:rFonts w:ascii="Arial" w:hAnsi="Arial" w:cs="Arial"/>
@@ -3014,7 +3577,7 @@
           <w:tab w:val="right" w:leader="dot" w:pos="9016"/>
         </w:tabs>
         <w:rPr>
-          <w:rFonts w:ascii="Arial" w:eastAsiaTheme="minorEastAsia" w:hAnsi="Arial" w:cs="Arial"/>
+          <w:rFonts w:asciiTheme="minorHAnsi" w:eastAsiaTheme="minorEastAsia" w:hAnsiTheme="minorHAnsi"/>
           <w:noProof/>
           <w:kern w:val="2"/>
           <w:szCs w:val="24"/>
@@ -3043,7 +3606,7 @@
         </w:rPr>
         <w:fldChar w:fldCharType="separate"/>
       </w:r>
-      <w:hyperlink w:anchor="_Toc187928414" w:history="1">
+      <w:hyperlink w:anchor="_Toc188741689" w:history="1">
         <w:r>
           <w:rPr>
             <w:rStyle w:val="Hyperlink"/>
@@ -3051,6 +3614,80 @@
             <w:noProof/>
           </w:rPr>
           <w:t>Figure 1: Dimension Table before running stored procedure</w:t>
+        </w:r>
+        <w:r>
+          <w:rPr>
+            <w:noProof/>
+            <w:webHidden/>
+          </w:rPr>
+          <w:tab/>
+        </w:r>
+        <w:r>
+          <w:rPr>
+            <w:noProof/>
+            <w:webHidden/>
+          </w:rPr>
+          <w:fldChar w:fldCharType="begin"/>
+        </w:r>
+        <w:r>
+          <w:rPr>
+            <w:noProof/>
+            <w:webHidden/>
+          </w:rPr>
+          <w:instrText xml:space="preserve"> PAGEREF _Toc188741689 \h </w:instrText>
+        </w:r>
+        <w:r>
+          <w:rPr>
+            <w:noProof/>
+            <w:webHidden/>
+          </w:rPr>
+        </w:r>
+        <w:r>
+          <w:rPr>
+            <w:noProof/>
+            <w:webHidden/>
+          </w:rPr>
+          <w:fldChar w:fldCharType="separate"/>
+        </w:r>
+        <w:r>
+          <w:rPr>
+            <w:noProof/>
+            <w:webHidden/>
+          </w:rPr>
+          <w:t>1</w:t>
+        </w:r>
+        <w:r>
+          <w:rPr>
+            <w:noProof/>
+            <w:webHidden/>
+          </w:rPr>
+          <w:fldChar w:fldCharType="end"/>
+        </w:r>
+      </w:hyperlink>
+    </w:p>
+    <w:p>
+      <w:pPr>
+        <w:pStyle w:val="Abbildungsverzeichnis"/>
+        <w:tabs>
+          <w:tab w:val="right" w:leader="dot" w:pos="9016"/>
+        </w:tabs>
+        <w:rPr>
+          <w:rFonts w:ascii="Arial" w:eastAsiaTheme="minorEastAsia" w:hAnsi="Arial" w:cs="Arial"/>
+          <w:noProof/>
+          <w:kern w:val="2"/>
+          <w:szCs w:val="24"/>
+          <w:lang w:eastAsia="en-GB"/>
+          <w14:ligatures w14:val="standardContextual"/>
+        </w:rPr>
+      </w:pPr>
+      <w:hyperlink w:anchor="_Toc188741690" w:history="1">
+        <w:r>
+          <w:rPr>
+            <w:rStyle w:val="Hyperlink"/>
+            <w:rFonts w:ascii="Arial" w:hAnsi="Arial" w:cs="Arial"/>
+            <w:noProof/>
+          </w:rPr>
+          <w:t>Figure 2: Dimension Table after running stored procedure</w:t>
         </w:r>
         <w:r>
           <w:rPr>
@@ -3074,7 +3711,7 @@
             <w:noProof/>
             <w:webHidden/>
           </w:rPr>
-          <w:instrText xml:space="preserve"> PAGEREF _Toc187928414 \h </w:instrText>
+          <w:instrText xml:space="preserve"> PAGEREF _Toc188741690 \h </w:instrText>
         </w:r>
         <w:r>
           <w:rPr>
@@ -3124,88 +3761,7 @@
           <w14:ligatures w14:val="standardContextual"/>
         </w:rPr>
       </w:pPr>
-      <w:hyperlink w:anchor="_Toc187928415" w:history="1">
-        <w:r>
-          <w:rPr>
-            <w:rStyle w:val="Hyperlink"/>
-            <w:rFonts w:ascii="Arial" w:hAnsi="Arial" w:cs="Arial"/>
-            <w:noProof/>
-          </w:rPr>
-          <w:t>Figure 2: Dimension Table after running stored procedure</w:t>
-        </w:r>
-        <w:r>
-          <w:rPr>
-            <w:rFonts w:ascii="Arial" w:hAnsi="Arial" w:cs="Arial"/>
-            <w:noProof/>
-            <w:webHidden/>
-          </w:rPr>
-          <w:tab/>
-        </w:r>
-        <w:r>
-          <w:rPr>
-            <w:rFonts w:ascii="Arial" w:hAnsi="Arial" w:cs="Arial"/>
-            <w:noProof/>
-            <w:webHidden/>
-          </w:rPr>
-          <w:fldChar w:fldCharType="begin"/>
-        </w:r>
-        <w:r>
-          <w:rPr>
-            <w:rFonts w:ascii="Arial" w:hAnsi="Arial" w:cs="Arial"/>
-            <w:noProof/>
-            <w:webHidden/>
-          </w:rPr>
-          <w:instrText xml:space="preserve"> PAGEREF _Toc187928415 \h </w:instrText>
-        </w:r>
-        <w:r>
-          <w:rPr>
-            <w:rFonts w:ascii="Arial" w:hAnsi="Arial" w:cs="Arial"/>
-            <w:noProof/>
-            <w:webHidden/>
-          </w:rPr>
-        </w:r>
-        <w:r>
-          <w:rPr>
-            <w:rFonts w:ascii="Arial" w:hAnsi="Arial" w:cs="Arial"/>
-            <w:noProof/>
-            <w:webHidden/>
-          </w:rPr>
-          <w:fldChar w:fldCharType="separate"/>
-        </w:r>
-        <w:r>
-          <w:rPr>
-            <w:rFonts w:ascii="Arial" w:hAnsi="Arial" w:cs="Arial"/>
-            <w:noProof/>
-            <w:webHidden/>
-          </w:rPr>
-          <w:t>1</w:t>
-        </w:r>
-        <w:r>
-          <w:rPr>
-            <w:rFonts w:ascii="Arial" w:hAnsi="Arial" w:cs="Arial"/>
-            <w:noProof/>
-            <w:webHidden/>
-          </w:rPr>
-          <w:fldChar w:fldCharType="end"/>
-        </w:r>
-      </w:hyperlink>
-    </w:p>
-    <w:p>
-      <w:pPr>
-        <w:pStyle w:val="Abbildungsverzeichnis"/>
-        <w:tabs>
-          <w:tab w:val="right" w:leader="dot" w:pos="9016"/>
-        </w:tabs>
-        <w:rPr>
-          <w:rFonts w:ascii="Arial" w:eastAsiaTheme="minorEastAsia" w:hAnsi="Arial" w:cs="Arial"/>
-          <w:noProof/>
-          <w:kern w:val="2"/>
-          <w:szCs w:val="24"/>
-          <w:lang w:eastAsia="en-GB"/>
-          <w14:ligatures w14:val="standardContextual"/>
-        </w:rPr>
-      </w:pPr>
-      <w:hyperlink w:anchor="_Toc187928416" w:history="1">
+      <w:hyperlink w:anchor="_Toc188741691" w:history="1">
         <w:r>
           <w:rPr>
             <w:rStyle w:val="Hyperlink"/>
@@ -3236,7 +3792,7 @@
             <w:noProof/>
             <w:webHidden/>
           </w:rPr>
-          <w:instrText xml:space="preserve"> PAGEREF _Toc187928416 \h </w:instrText>
+          <w:instrText xml:space="preserve"> PAGEREF _Toc188741691 \h </w:instrText>
         </w:r>
         <w:r>
           <w:rPr>
@@ -3286,7 +3842,7 @@
           <w14:ligatures w14:val="standardContextual"/>
         </w:rPr>
       </w:pPr>
-      <w:hyperlink w:anchor="_Toc187928417" w:history="1">
+      <w:hyperlink w:anchor="_Toc188741692" w:history="1">
         <w:r>
           <w:rPr>
             <w:rStyle w:val="Hyperlink"/>
@@ -3317,7 +3873,7 @@
             <w:noProof/>
             <w:webHidden/>
           </w:rPr>
-          <w:instrText xml:space="preserve"> PAGEREF _Toc187928417 \h </w:instrText>
+          <w:instrText xml:space="preserve"> PAGEREF _Toc188741692 \h </w:instrText>
         </w:r>
         <w:r>
           <w:rPr>
@@ -3367,7 +3923,7 @@
           <w14:ligatures w14:val="standardContextual"/>
         </w:rPr>
       </w:pPr>
-      <w:hyperlink w:anchor="_Toc187928418" w:history="1">
+      <w:hyperlink w:anchor="_Toc188741693" w:history="1">
         <w:r>
           <w:rPr>
             <w:rStyle w:val="Hyperlink"/>
@@ -3398,7 +3954,7 @@
             <w:noProof/>
             <w:webHidden/>
           </w:rPr>
-          <w:instrText xml:space="preserve"> PAGEREF _Toc187928418 \h </w:instrText>
+          <w:instrText xml:space="preserve"> PAGEREF _Toc188741693 \h </w:instrText>
         </w:r>
         <w:r>
           <w:rPr>
@@ -3448,7 +4004,7 @@
           <w14:ligatures w14:val="standardContextual"/>
         </w:rPr>
       </w:pPr>
-      <w:hyperlink w:anchor="_Toc187928419" w:history="1">
+      <w:hyperlink w:anchor="_Toc188741694" w:history="1">
         <w:r>
           <w:rPr>
             <w:rStyle w:val="Hyperlink"/>
@@ -3479,7 +4035,7 @@
             <w:noProof/>
             <w:webHidden/>
           </w:rPr>
-          <w:instrText xml:space="preserve"> PAGEREF _Toc187928419 \h </w:instrText>
+          <w:instrText xml:space="preserve"> PAGEREF _Toc188741694 \h </w:instrText>
         </w:r>
         <w:r>
           <w:rPr>
@@ -3529,7 +4085,7 @@
           <w14:ligatures w14:val="standardContextual"/>
         </w:rPr>
       </w:pPr>
-      <w:hyperlink w:anchor="_Toc187928420" w:history="1">
+      <w:hyperlink w:anchor="_Toc188741695" w:history="1">
         <w:r>
           <w:rPr>
             <w:rStyle w:val="Hyperlink"/>
@@ -3560,7 +4116,7 @@
             <w:noProof/>
             <w:webHidden/>
           </w:rPr>
-          <w:instrText xml:space="preserve"> PAGEREF _Toc187928420 \h </w:instrText>
+          <w:instrText xml:space="preserve"> PAGEREF _Toc188741695 \h </w:instrText>
         </w:r>
         <w:r>
           <w:rPr>
@@ -3610,7 +4166,7 @@
           <w14:ligatures w14:val="standardContextual"/>
         </w:rPr>
       </w:pPr>
-      <w:hyperlink w:anchor="_Toc187928421" w:history="1">
+      <w:hyperlink w:anchor="_Toc188741696" w:history="1">
         <w:r>
           <w:rPr>
             <w:rStyle w:val="Hyperlink"/>
@@ -3641,7 +4197,7 @@
             <w:noProof/>
             <w:webHidden/>
           </w:rPr>
-          <w:instrText xml:space="preserve"> PAGEREF _Toc187928421 \h </w:instrText>
+          <w:instrText xml:space="preserve"> PAGEREF _Toc188741696 \h </w:instrText>
         </w:r>
         <w:r>
           <w:rPr>
@@ -3691,7 +4247,7 @@
           <w14:ligatures w14:val="standardContextual"/>
         </w:rPr>
       </w:pPr>
-      <w:hyperlink w:anchor="_Toc187928422" w:history="1">
+      <w:hyperlink w:anchor="_Toc188741697" w:history="1">
         <w:r>
           <w:rPr>
             <w:rStyle w:val="Hyperlink"/>
@@ -3722,7 +4278,7 @@
             <w:noProof/>
             <w:webHidden/>
           </w:rPr>
-          <w:instrText xml:space="preserve"> PAGEREF _Toc187928422 \h </w:instrText>
+          <w:instrText xml:space="preserve"> PAGEREF _Toc188741697 \h </w:instrText>
         </w:r>
         <w:r>
           <w:rPr>
@@ -3772,14 +4328,14 @@
           <w14:ligatures w14:val="standardContextual"/>
         </w:rPr>
       </w:pPr>
-      <w:hyperlink w:anchor="_Toc187928423" w:history="1">
+      <w:hyperlink w:anchor="_Toc188741698" w:history="1">
         <w:r>
           <w:rPr>
             <w:rStyle w:val="Hyperlink"/>
             <w:rFonts w:ascii="Arial" w:hAnsi="Arial" w:cs="Arial"/>
             <w:noProof/>
           </w:rPr>
-          <w:t>Figure 10: Result Set Q8</w:t>
+          <w:t>Figure 10: Result Set Q4.1.</w:t>
         </w:r>
         <w:r>
           <w:rPr>
@@ -3803,7 +4359,7 @@
             <w:noProof/>
             <w:webHidden/>
           </w:rPr>
-          <w:instrText xml:space="preserve"> PAGEREF _Toc187928423 \h </w:instrText>
+          <w:instrText xml:space="preserve"> PAGEREF _Toc188741698 \h </w:instrText>
         </w:r>
         <w:r>
           <w:rPr>
@@ -3826,7 +4382,7 @@
             <w:noProof/>
             <w:webHidden/>
           </w:rPr>
-          <w:t>13</w:t>
+          <w:t>6</w:t>
         </w:r>
         <w:r>
           <w:rPr>
@@ -3853,14 +4409,14 @@
           <w14:ligatures w14:val="standardContextual"/>
         </w:rPr>
       </w:pPr>
-      <w:hyperlink w:anchor="_Toc187928424" w:history="1">
+      <w:hyperlink w:anchor="_Toc188741699" w:history="1">
         <w:r>
           <w:rPr>
             <w:rStyle w:val="Hyperlink"/>
             <w:rFonts w:ascii="Arial" w:hAnsi="Arial" w:cs="Arial"/>
             <w:noProof/>
           </w:rPr>
-          <w:t>Figure 11: Hadoop vs. Spark</w:t>
+          <w:t>Figure 11: Result Set Q4.2.</w:t>
         </w:r>
         <w:r>
           <w:rPr>
@@ -3884,7 +4440,7 @@
             <w:noProof/>
             <w:webHidden/>
           </w:rPr>
-          <w:instrText xml:space="preserve"> PAGEREF _Toc187928424 \h </w:instrText>
+          <w:instrText xml:space="preserve"> PAGEREF _Toc188741699 \h </w:instrText>
         </w:r>
         <w:r>
           <w:rPr>
@@ -3907,7 +4463,7 @@
             <w:noProof/>
             <w:webHidden/>
           </w:rPr>
-          <w:t>14</w:t>
+          <w:t>6</w:t>
         </w:r>
         <w:r>
           <w:rPr>
@@ -3934,14 +4490,14 @@
           <w14:ligatures w14:val="standardContextual"/>
         </w:rPr>
       </w:pPr>
-      <w:hyperlink w:anchor="_Toc187928425" w:history="1">
+      <w:hyperlink w:anchor="_Toc188741700" w:history="1">
         <w:r>
           <w:rPr>
             <w:rStyle w:val="Hyperlink"/>
             <w:rFonts w:ascii="Arial" w:hAnsi="Arial" w:cs="Arial"/>
             <w:noProof/>
           </w:rPr>
-          <w:t xml:space="preserve">Figure 12: Example 1 NF </w:t>
+          <w:t>Figure 12: Result Set Q4.3.</w:t>
         </w:r>
         <w:r>
           <w:rPr>
@@ -3965,7 +4521,7 @@
             <w:noProof/>
             <w:webHidden/>
           </w:rPr>
-          <w:instrText xml:space="preserve"> PAGEREF _Toc187928425 \h </w:instrText>
+          <w:instrText xml:space="preserve"> PAGEREF _Toc188741700 \h </w:instrText>
         </w:r>
         <w:r>
           <w:rPr>
@@ -3988,7 +4544,7 @@
             <w:noProof/>
             <w:webHidden/>
           </w:rPr>
-          <w:t>17</w:t>
+          <w:t>7</w:t>
         </w:r>
         <w:r>
           <w:rPr>
@@ -4015,14 +4571,14 @@
           <w14:ligatures w14:val="standardContextual"/>
         </w:rPr>
       </w:pPr>
-      <w:hyperlink w:anchor="_Toc187928426" w:history="1">
+      <w:hyperlink w:anchor="_Toc188741701" w:history="1">
         <w:r>
           <w:rPr>
             <w:rStyle w:val="Hyperlink"/>
             <w:rFonts w:ascii="Arial" w:hAnsi="Arial" w:cs="Arial"/>
             <w:noProof/>
           </w:rPr>
-          <w:t xml:space="preserve">Figure 13: Example 2NF </w:t>
+          <w:t>Figure 13: Resul Set Q4.4.</w:t>
         </w:r>
         <w:r>
           <w:rPr>
@@ -4046,7 +4602,7 @@
             <w:noProof/>
             <w:webHidden/>
           </w:rPr>
-          <w:instrText xml:space="preserve"> PAGEREF _Toc187928426 \h </w:instrText>
+          <w:instrText xml:space="preserve"> PAGEREF _Toc188741701 \h </w:instrText>
         </w:r>
         <w:r>
           <w:rPr>
@@ -4069,7 +4625,7 @@
             <w:noProof/>
             <w:webHidden/>
           </w:rPr>
-          <w:t>18</w:t>
+          <w:t>7</w:t>
         </w:r>
         <w:r>
           <w:rPr>
@@ -4096,14 +4652,14 @@
           <w14:ligatures w14:val="standardContextual"/>
         </w:rPr>
       </w:pPr>
-      <w:hyperlink w:anchor="_Toc187928427" w:history="1">
+      <w:hyperlink w:anchor="_Toc188741702" w:history="1">
         <w:r>
           <w:rPr>
             <w:rStyle w:val="Hyperlink"/>
             <w:rFonts w:ascii="Arial" w:hAnsi="Arial" w:cs="Arial"/>
             <w:noProof/>
           </w:rPr>
-          <w:t xml:space="preserve">Figure 14: Example 3NF </w:t>
+          <w:t>Figure 14: Result Set Q.4.5.</w:t>
         </w:r>
         <w:r>
           <w:rPr>
@@ -4127,7 +4683,250 @@
             <w:noProof/>
             <w:webHidden/>
           </w:rPr>
-          <w:instrText xml:space="preserve"> PAGEREF _Toc187928427 \h </w:instrText>
+          <w:instrText xml:space="preserve"> PAGEREF _Toc188741702 \h </w:instrText>
+        </w:r>
+        <w:r>
+          <w:rPr>
+            <w:rFonts w:ascii="Arial" w:hAnsi="Arial" w:cs="Arial"/>
+            <w:noProof/>
+            <w:webHidden/>
+          </w:rPr>
+        </w:r>
+        <w:r>
+          <w:rPr>
+            <w:rFonts w:ascii="Arial" w:hAnsi="Arial" w:cs="Arial"/>
+            <w:noProof/>
+            <w:webHidden/>
+          </w:rPr>
+          <w:fldChar w:fldCharType="separate"/>
+        </w:r>
+        <w:r>
+          <w:rPr>
+            <w:rFonts w:ascii="Arial" w:hAnsi="Arial" w:cs="Arial"/>
+            <w:noProof/>
+            <w:webHidden/>
+          </w:rPr>
+          <w:t>8</w:t>
+        </w:r>
+        <w:r>
+          <w:rPr>
+            <w:rFonts w:ascii="Arial" w:hAnsi="Arial" w:cs="Arial"/>
+            <w:noProof/>
+            <w:webHidden/>
+          </w:rPr>
+          <w:fldChar w:fldCharType="end"/>
+        </w:r>
+      </w:hyperlink>
+    </w:p>
+    <w:p>
+      <w:pPr>
+        <w:pStyle w:val="Abbildungsverzeichnis"/>
+        <w:tabs>
+          <w:tab w:val="right" w:leader="dot" w:pos="9016"/>
+        </w:tabs>
+        <w:rPr>
+          <w:rFonts w:ascii="Arial" w:eastAsiaTheme="minorEastAsia" w:hAnsi="Arial" w:cs="Arial"/>
+          <w:noProof/>
+          <w:kern w:val="2"/>
+          <w:szCs w:val="24"/>
+          <w:lang w:eastAsia="en-GB"/>
+          <w14:ligatures w14:val="standardContextual"/>
+        </w:rPr>
+      </w:pPr>
+      <w:hyperlink w:anchor="_Toc188741703" w:history="1">
+        <w:r>
+          <w:rPr>
+            <w:rStyle w:val="Hyperlink"/>
+            <w:rFonts w:ascii="Arial" w:hAnsi="Arial" w:cs="Arial"/>
+            <w:noProof/>
+          </w:rPr>
+          <w:t>Figure 15: Result Set Q8</w:t>
+        </w:r>
+        <w:r>
+          <w:rPr>
+            <w:rFonts w:ascii="Arial" w:hAnsi="Arial" w:cs="Arial"/>
+            <w:noProof/>
+            <w:webHidden/>
+          </w:rPr>
+          <w:tab/>
+        </w:r>
+        <w:r>
+          <w:rPr>
+            <w:rFonts w:ascii="Arial" w:hAnsi="Arial" w:cs="Arial"/>
+            <w:noProof/>
+            <w:webHidden/>
+          </w:rPr>
+          <w:fldChar w:fldCharType="begin"/>
+        </w:r>
+        <w:r>
+          <w:rPr>
+            <w:rFonts w:ascii="Arial" w:hAnsi="Arial" w:cs="Arial"/>
+            <w:noProof/>
+            <w:webHidden/>
+          </w:rPr>
+          <w:instrText xml:space="preserve"> PAGEREF _Toc188741703 \h </w:instrText>
+        </w:r>
+        <w:r>
+          <w:rPr>
+            <w:rFonts w:ascii="Arial" w:hAnsi="Arial" w:cs="Arial"/>
+            <w:noProof/>
+            <w:webHidden/>
+          </w:rPr>
+        </w:r>
+        <w:r>
+          <w:rPr>
+            <w:rFonts w:ascii="Arial" w:hAnsi="Arial" w:cs="Arial"/>
+            <w:noProof/>
+            <w:webHidden/>
+          </w:rPr>
+          <w:fldChar w:fldCharType="separate"/>
+        </w:r>
+        <w:r>
+          <w:rPr>
+            <w:rFonts w:ascii="Arial" w:hAnsi="Arial" w:cs="Arial"/>
+            <w:noProof/>
+            <w:webHidden/>
+          </w:rPr>
+          <w:t>15</w:t>
+        </w:r>
+        <w:r>
+          <w:rPr>
+            <w:rFonts w:ascii="Arial" w:hAnsi="Arial" w:cs="Arial"/>
+            <w:noProof/>
+            <w:webHidden/>
+          </w:rPr>
+          <w:fldChar w:fldCharType="end"/>
+        </w:r>
+      </w:hyperlink>
+    </w:p>
+    <w:p>
+      <w:pPr>
+        <w:pStyle w:val="Abbildungsverzeichnis"/>
+        <w:tabs>
+          <w:tab w:val="right" w:leader="dot" w:pos="9016"/>
+        </w:tabs>
+        <w:rPr>
+          <w:rFonts w:ascii="Arial" w:eastAsiaTheme="minorEastAsia" w:hAnsi="Arial" w:cs="Arial"/>
+          <w:noProof/>
+          <w:kern w:val="2"/>
+          <w:szCs w:val="24"/>
+          <w:lang w:eastAsia="en-GB"/>
+          <w14:ligatures w14:val="standardContextual"/>
+        </w:rPr>
+      </w:pPr>
+      <w:hyperlink w:anchor="_Toc188741704" w:history="1">
+        <w:r>
+          <w:rPr>
+            <w:rStyle w:val="Hyperlink"/>
+            <w:rFonts w:ascii="Arial" w:hAnsi="Arial" w:cs="Arial"/>
+            <w:noProof/>
+          </w:rPr>
+          <w:t>Figure 16: Hadoop vs. Spark</w:t>
+        </w:r>
+        <w:r>
+          <w:rPr>
+            <w:rFonts w:ascii="Arial" w:hAnsi="Arial" w:cs="Arial"/>
+            <w:noProof/>
+            <w:webHidden/>
+          </w:rPr>
+          <w:tab/>
+        </w:r>
+        <w:r>
+          <w:rPr>
+            <w:rFonts w:ascii="Arial" w:hAnsi="Arial" w:cs="Arial"/>
+            <w:noProof/>
+            <w:webHidden/>
+          </w:rPr>
+          <w:fldChar w:fldCharType="begin"/>
+        </w:r>
+        <w:r>
+          <w:rPr>
+            <w:rFonts w:ascii="Arial" w:hAnsi="Arial" w:cs="Arial"/>
+            <w:noProof/>
+            <w:webHidden/>
+          </w:rPr>
+          <w:instrText xml:space="preserve"> PAGEREF _Toc188741704 \h </w:instrText>
+        </w:r>
+        <w:r>
+          <w:rPr>
+            <w:rFonts w:ascii="Arial" w:hAnsi="Arial" w:cs="Arial"/>
+            <w:noProof/>
+            <w:webHidden/>
+          </w:rPr>
+        </w:r>
+        <w:r>
+          <w:rPr>
+            <w:rFonts w:ascii="Arial" w:hAnsi="Arial" w:cs="Arial"/>
+            <w:noProof/>
+            <w:webHidden/>
+          </w:rPr>
+          <w:fldChar w:fldCharType="separate"/>
+        </w:r>
+        <w:r>
+          <w:rPr>
+            <w:rFonts w:ascii="Arial" w:hAnsi="Arial" w:cs="Arial"/>
+            <w:noProof/>
+            <w:webHidden/>
+          </w:rPr>
+          <w:t>16</w:t>
+        </w:r>
+        <w:r>
+          <w:rPr>
+            <w:rFonts w:ascii="Arial" w:hAnsi="Arial" w:cs="Arial"/>
+            <w:noProof/>
+            <w:webHidden/>
+          </w:rPr>
+          <w:fldChar w:fldCharType="end"/>
+        </w:r>
+      </w:hyperlink>
+    </w:p>
+    <w:p>
+      <w:pPr>
+        <w:pStyle w:val="Abbildungsverzeichnis"/>
+        <w:tabs>
+          <w:tab w:val="right" w:leader="dot" w:pos="9016"/>
+        </w:tabs>
+        <w:rPr>
+          <w:rFonts w:ascii="Arial" w:eastAsiaTheme="minorEastAsia" w:hAnsi="Arial" w:cs="Arial"/>
+          <w:noProof/>
+          <w:kern w:val="2"/>
+          <w:szCs w:val="24"/>
+          <w:lang w:eastAsia="en-GB"/>
+          <w14:ligatures w14:val="standardContextual"/>
+        </w:rPr>
+      </w:pPr>
+      <w:hyperlink w:anchor="_Toc188741705" w:history="1">
+        <w:r>
+          <w:rPr>
+            <w:rStyle w:val="Hyperlink"/>
+            <w:rFonts w:ascii="Arial" w:hAnsi="Arial" w:cs="Arial"/>
+            <w:noProof/>
+          </w:rPr>
+          <w:t xml:space="preserve">Figure 17: Example 1 NF </w:t>
+        </w:r>
+        <w:r>
+          <w:rPr>
+            <w:rFonts w:ascii="Arial" w:hAnsi="Arial" w:cs="Arial"/>
+            <w:noProof/>
+            <w:webHidden/>
+          </w:rPr>
+          <w:tab/>
+        </w:r>
+        <w:r>
+          <w:rPr>
+            <w:rFonts w:ascii="Arial" w:hAnsi="Arial" w:cs="Arial"/>
+            <w:noProof/>
+            <w:webHidden/>
+          </w:rPr>
+          <w:fldChar w:fldCharType="begin"/>
+        </w:r>
+        <w:r>
+          <w:rPr>
+            <w:rFonts w:ascii="Arial" w:hAnsi="Arial" w:cs="Arial"/>
+            <w:noProof/>
+            <w:webHidden/>
+          </w:rPr>
+          <w:instrText xml:space="preserve"> PAGEREF _Toc188741705 \h </w:instrText>
         </w:r>
         <w:r>
           <w:rPr>
@@ -4177,14 +4976,14 @@
           <w14:ligatures w14:val="standardContextual"/>
         </w:rPr>
       </w:pPr>
-      <w:hyperlink w:anchor="_Toc187928428" w:history="1">
+      <w:hyperlink w:anchor="_Toc188741706" w:history="1">
         <w:r>
           <w:rPr>
             <w:rStyle w:val="Hyperlink"/>
             <w:rFonts w:ascii="Arial" w:hAnsi="Arial" w:cs="Arial"/>
             <w:noProof/>
           </w:rPr>
-          <w:t>Figure 15: Example and fix of Insertion Anomaly</w:t>
+          <w:t xml:space="preserve">Figure 18: Example 2NF </w:t>
         </w:r>
         <w:r>
           <w:rPr>
@@ -4208,7 +5007,7 @@
             <w:noProof/>
             <w:webHidden/>
           </w:rPr>
-          <w:instrText xml:space="preserve"> PAGEREF _Toc187928428 \h </w:instrText>
+          <w:instrText xml:space="preserve"> PAGEREF _Toc188741706 \h </w:instrText>
         </w:r>
         <w:r>
           <w:rPr>
@@ -4258,14 +5057,14 @@
           <w14:ligatures w14:val="standardContextual"/>
         </w:rPr>
       </w:pPr>
-      <w:hyperlink w:anchor="_Toc187928429" w:history="1">
+      <w:hyperlink w:anchor="_Toc188741707" w:history="1">
         <w:r>
           <w:rPr>
             <w:rStyle w:val="Hyperlink"/>
             <w:rFonts w:ascii="Arial" w:hAnsi="Arial" w:cs="Arial"/>
             <w:noProof/>
           </w:rPr>
-          <w:t xml:space="preserve">Figure 16: Example and fix of Update Anomaly </w:t>
+          <w:t xml:space="preserve">Figure 19: Example 3NF </w:t>
         </w:r>
         <w:r>
           <w:rPr>
@@ -4289,7 +5088,7 @@
             <w:noProof/>
             <w:webHidden/>
           </w:rPr>
-          <w:instrText xml:space="preserve"> PAGEREF _Toc187928429 \h </w:instrText>
+          <w:instrText xml:space="preserve"> PAGEREF _Toc188741707 \h </w:instrText>
         </w:r>
         <w:r>
           <w:rPr>
@@ -4339,14 +5138,14 @@
           <w14:ligatures w14:val="standardContextual"/>
         </w:rPr>
       </w:pPr>
-      <w:hyperlink w:anchor="_Toc187928430" w:history="1">
+      <w:hyperlink w:anchor="_Toc188741708" w:history="1">
         <w:r>
           <w:rPr>
             <w:rStyle w:val="Hyperlink"/>
             <w:rFonts w:ascii="Arial" w:hAnsi="Arial" w:cs="Arial"/>
             <w:noProof/>
           </w:rPr>
-          <w:t xml:space="preserve">Figure 17: Example and fix of Deletion Anomaly </w:t>
+          <w:t>Figure 20: Example and fix of Insertion Anomaly</w:t>
         </w:r>
         <w:r>
           <w:rPr>
@@ -4370,7 +5169,7 @@
             <w:noProof/>
             <w:webHidden/>
           </w:rPr>
-          <w:instrText xml:space="preserve"> PAGEREF _Toc187928430 \h </w:instrText>
+          <w:instrText xml:space="preserve"> PAGEREF _Toc188741708 \h </w:instrText>
         </w:r>
         <w:r>
           <w:rPr>
@@ -4393,7 +5192,7 @@
             <w:noProof/>
             <w:webHidden/>
           </w:rPr>
-          <w:t>21</w:t>
+          <w:t>22</w:t>
         </w:r>
         <w:r>
           <w:rPr>
@@ -4407,6 +5206,168 @@
     </w:p>
     <w:p>
       <w:pPr>
+        <w:pStyle w:val="Abbildungsverzeichnis"/>
+        <w:tabs>
+          <w:tab w:val="right" w:leader="dot" w:pos="9016"/>
+        </w:tabs>
+        <w:rPr>
+          <w:rFonts w:ascii="Arial" w:eastAsiaTheme="minorEastAsia" w:hAnsi="Arial" w:cs="Arial"/>
+          <w:noProof/>
+          <w:kern w:val="2"/>
+          <w:szCs w:val="24"/>
+          <w:lang w:eastAsia="en-GB"/>
+          <w14:ligatures w14:val="standardContextual"/>
+        </w:rPr>
+      </w:pPr>
+      <w:hyperlink w:anchor="_Toc188741709" w:history="1">
+        <w:r>
+          <w:rPr>
+            <w:rStyle w:val="Hyperlink"/>
+            <w:rFonts w:ascii="Arial" w:hAnsi="Arial" w:cs="Arial"/>
+            <w:noProof/>
+          </w:rPr>
+          <w:t xml:space="preserve">Figure 21: Example and fix of Update Anomaly </w:t>
+        </w:r>
+        <w:r>
+          <w:rPr>
+            <w:rFonts w:ascii="Arial" w:hAnsi="Arial" w:cs="Arial"/>
+            <w:noProof/>
+            <w:webHidden/>
+          </w:rPr>
+          <w:tab/>
+        </w:r>
+        <w:r>
+          <w:rPr>
+            <w:rFonts w:ascii="Arial" w:hAnsi="Arial" w:cs="Arial"/>
+            <w:noProof/>
+            <w:webHidden/>
+          </w:rPr>
+          <w:fldChar w:fldCharType="begin"/>
+        </w:r>
+        <w:r>
+          <w:rPr>
+            <w:rFonts w:ascii="Arial" w:hAnsi="Arial" w:cs="Arial"/>
+            <w:noProof/>
+            <w:webHidden/>
+          </w:rPr>
+          <w:instrText xml:space="preserve"> PAGEREF _Toc188741709 \h </w:instrText>
+        </w:r>
+        <w:r>
+          <w:rPr>
+            <w:rFonts w:ascii="Arial" w:hAnsi="Arial" w:cs="Arial"/>
+            <w:noProof/>
+            <w:webHidden/>
+          </w:rPr>
+        </w:r>
+        <w:r>
+          <w:rPr>
+            <w:rFonts w:ascii="Arial" w:hAnsi="Arial" w:cs="Arial"/>
+            <w:noProof/>
+            <w:webHidden/>
+          </w:rPr>
+          <w:fldChar w:fldCharType="separate"/>
+        </w:r>
+        <w:r>
+          <w:rPr>
+            <w:rFonts w:ascii="Arial" w:hAnsi="Arial" w:cs="Arial"/>
+            <w:noProof/>
+            <w:webHidden/>
+          </w:rPr>
+          <w:t>23</w:t>
+        </w:r>
+        <w:r>
+          <w:rPr>
+            <w:rFonts w:ascii="Arial" w:hAnsi="Arial" w:cs="Arial"/>
+            <w:noProof/>
+            <w:webHidden/>
+          </w:rPr>
+          <w:fldChar w:fldCharType="end"/>
+        </w:r>
+      </w:hyperlink>
+    </w:p>
+    <w:p>
+      <w:pPr>
+        <w:pStyle w:val="Abbildungsverzeichnis"/>
+        <w:tabs>
+          <w:tab w:val="right" w:leader="dot" w:pos="9016"/>
+        </w:tabs>
+        <w:rPr>
+          <w:rFonts w:ascii="Arial" w:eastAsiaTheme="minorEastAsia" w:hAnsi="Arial" w:cs="Arial"/>
+          <w:noProof/>
+          <w:kern w:val="2"/>
+          <w:szCs w:val="24"/>
+          <w:lang w:eastAsia="en-GB"/>
+          <w14:ligatures w14:val="standardContextual"/>
+        </w:rPr>
+      </w:pPr>
+      <w:hyperlink w:anchor="_Toc188741710" w:history="1">
+        <w:r>
+          <w:rPr>
+            <w:rStyle w:val="Hyperlink"/>
+            <w:rFonts w:ascii="Arial" w:hAnsi="Arial" w:cs="Arial"/>
+            <w:noProof/>
+          </w:rPr>
+          <w:t xml:space="preserve">Figure 22: Example and fix of Deletion Anomaly </w:t>
+        </w:r>
+        <w:r>
+          <w:rPr>
+            <w:rFonts w:ascii="Arial" w:hAnsi="Arial" w:cs="Arial"/>
+            <w:noProof/>
+            <w:webHidden/>
+          </w:rPr>
+          <w:tab/>
+        </w:r>
+        <w:r>
+          <w:rPr>
+            <w:rFonts w:ascii="Arial" w:hAnsi="Arial" w:cs="Arial"/>
+            <w:noProof/>
+            <w:webHidden/>
+          </w:rPr>
+          <w:fldChar w:fldCharType="begin"/>
+        </w:r>
+        <w:r>
+          <w:rPr>
+            <w:rFonts w:ascii="Arial" w:hAnsi="Arial" w:cs="Arial"/>
+            <w:noProof/>
+            <w:webHidden/>
+          </w:rPr>
+          <w:instrText xml:space="preserve"> PAGEREF _Toc188741710 \h </w:instrText>
+        </w:r>
+        <w:r>
+          <w:rPr>
+            <w:rFonts w:ascii="Arial" w:hAnsi="Arial" w:cs="Arial"/>
+            <w:noProof/>
+            <w:webHidden/>
+          </w:rPr>
+        </w:r>
+        <w:r>
+          <w:rPr>
+            <w:rFonts w:ascii="Arial" w:hAnsi="Arial" w:cs="Arial"/>
+            <w:noProof/>
+            <w:webHidden/>
+          </w:rPr>
+          <w:fldChar w:fldCharType="separate"/>
+        </w:r>
+        <w:r>
+          <w:rPr>
+            <w:rFonts w:ascii="Arial" w:hAnsi="Arial" w:cs="Arial"/>
+            <w:noProof/>
+            <w:webHidden/>
+          </w:rPr>
+          <w:t>23</w:t>
+        </w:r>
+        <w:r>
+          <w:rPr>
+            <w:rFonts w:ascii="Arial" w:hAnsi="Arial" w:cs="Arial"/>
+            <w:noProof/>
+            <w:webHidden/>
+          </w:rPr>
+          <w:fldChar w:fldCharType="end"/>
+        </w:r>
+      </w:hyperlink>
+    </w:p>
+    <w:p>
+      <w:pPr>
         <w:rPr>
           <w:rFonts w:ascii="Arial" w:hAnsi="Arial" w:cs="Arial"/>
           <w:color w:val="000000" w:themeColor="text1"/>
@@ -4447,7 +5408,7 @@
           <w:lang w:val="en-GB"/>
         </w:rPr>
       </w:pPr>
-      <w:bookmarkStart w:id="3" w:name="_Toc187928357"/>
+      <w:bookmarkStart w:id="3" w:name="_Toc188741664"/>
       <w:r>
         <w:rPr>
           <w:rFonts w:ascii="Arial" w:hAnsi="Arial" w:cs="Arial"/>
@@ -4549,7 +5510,7 @@
           <w:color w:val="000000" w:themeColor="text1"/>
         </w:rPr>
       </w:pPr>
-      <w:bookmarkStart w:id="4" w:name="_Toc187928414"/>
+      <w:bookmarkStart w:id="4" w:name="_Toc188741689"/>
       <w:r>
         <w:rPr>
           <w:rFonts w:ascii="Arial" w:hAnsi="Arial" w:cs="Arial"/>
@@ -4691,7 +5652,7 @@
           <w:color w:val="000000" w:themeColor="text1"/>
         </w:rPr>
       </w:pPr>
-      <w:bookmarkStart w:id="5" w:name="_Toc187928415"/>
+      <w:bookmarkStart w:id="5" w:name="_Toc188741690"/>
       <w:r>
         <w:rPr>
           <w:rFonts w:ascii="Arial" w:hAnsi="Arial" w:cs="Arial"/>
@@ -4815,7 +5776,7 @@
           <w:lang w:val="en-GB"/>
         </w:rPr>
       </w:pPr>
-      <w:bookmarkStart w:id="6" w:name="_Toc187928358"/>
+      <w:bookmarkStart w:id="6" w:name="_Toc188741665"/>
       <w:r>
         <w:rPr>
           <w:rFonts w:ascii="Arial" w:hAnsi="Arial" w:cs="Arial"/>
@@ -4917,7 +5878,7 @@
           <w:color w:val="000000" w:themeColor="text1"/>
         </w:rPr>
       </w:pPr>
-      <w:bookmarkStart w:id="7" w:name="_Toc187928416"/>
+      <w:bookmarkStart w:id="7" w:name="_Toc188741691"/>
       <w:r>
         <w:rPr>
           <w:rFonts w:ascii="Arial" w:hAnsi="Arial" w:cs="Arial"/>
@@ -5044,7 +6005,7 @@
           <w:color w:val="000000" w:themeColor="text1"/>
         </w:rPr>
       </w:pPr>
-      <w:bookmarkStart w:id="8" w:name="_Toc187928417"/>
+      <w:bookmarkStart w:id="8" w:name="_Toc188741692"/>
       <w:r>
         <w:rPr>
           <w:rFonts w:ascii="Arial" w:hAnsi="Arial" w:cs="Arial"/>
@@ -5121,15 +6082,7 @@
           <w:b/>
           <w:color w:val="000000" w:themeColor="text1"/>
         </w:rPr>
-        <w:t>:</w:t>
-      </w:r>
-      <w:r>
-        <w:rPr>
-          <w:rFonts w:ascii="Arial" w:hAnsi="Arial" w:cs="Arial"/>
-          <w:b/>
-          <w:color w:val="000000" w:themeColor="text1"/>
-        </w:rPr>
-        <w:t xml:space="preserve"> </w:t>
+        <w:t xml:space="preserve">: </w:t>
       </w:r>
       <w:r>
         <w:rPr>
@@ -5170,13 +6123,14 @@
     <w:p>
       <w:pPr>
         <w:pStyle w:val="berschrift1"/>
+        <w:jc w:val="left"/>
         <w:rPr>
           <w:rFonts w:ascii="Arial" w:hAnsi="Arial" w:cs="Arial"/>
           <w:color w:val="000000" w:themeColor="text1"/>
           <w:lang w:val="en-GB"/>
         </w:rPr>
       </w:pPr>
-      <w:bookmarkStart w:id="9" w:name="_Toc187928359"/>
+      <w:bookmarkStart w:id="9" w:name="_Toc188741666"/>
       <w:r>
         <w:rPr>
           <w:rFonts w:ascii="Arial" w:hAnsi="Arial" w:cs="Arial"/>
@@ -5197,7 +6151,7 @@
           <w:lang w:val="en-GB"/>
         </w:rPr>
       </w:pPr>
-      <w:bookmarkStart w:id="10" w:name="_Toc187928360"/>
+      <w:bookmarkStart w:id="10" w:name="_Toc188741667"/>
       <w:r>
         <w:rPr>
           <w:rFonts w:ascii="Arial" w:hAnsi="Arial" w:cs="Arial"/>
@@ -5210,23 +6164,26 @@
     </w:p>
     <w:p>
       <w:pPr>
-        <w:keepNext/>
-        <w:rPr>
-          <w:rFonts w:ascii="Arial" w:hAnsi="Arial" w:cs="Arial"/>
-          <w:color w:val="000000" w:themeColor="text1"/>
-        </w:rPr>
-      </w:pPr>
-      <w:r>
-        <w:rPr>
-          <w:rFonts w:ascii="Arial" w:hAnsi="Arial" w:cs="Arial"/>
+        <w:spacing w:before="100" w:beforeAutospacing="1" w:after="100" w:afterAutospacing="1" w:line="240" w:lineRule="auto"/>
+        <w:jc w:val="left"/>
+        <w:rPr>
+          <w:rFonts w:ascii="Arial" w:eastAsia="Times New Roman" w:hAnsi="Arial" w:cs="Arial"/>
+          <w:szCs w:val="24"/>
+          <w:lang w:eastAsia="en-GB"/>
+        </w:rPr>
+      </w:pPr>
+      <w:r>
+        <w:rPr>
+          <w:rFonts w:ascii="Arial" w:eastAsia="Times New Roman" w:hAnsi="Arial" w:cs="Arial"/>
           <w:noProof/>
-          <w:color w:val="000000" w:themeColor="text1"/>
+          <w:szCs w:val="24"/>
+          <w:lang w:eastAsia="en-GB"/>
         </w:rPr>
         <w:drawing>
-          <wp:inline distT="0" distB="0" distL="0" distR="0" wp14:anchorId="6E957C58" wp14:editId="1981FFA9">
-            <wp:extent cx="2896004" cy="2133898"/>
+          <wp:inline distT="0" distB="0" distL="0" distR="0" wp14:anchorId="3D55FA56" wp14:editId="70316C1E">
+            <wp:extent cx="3486150" cy="2000250"/>
             <wp:effectExtent l="0" t="0" r="0" b="0"/>
-            <wp:docPr id="185201130" name="Grafik 1" descr="Ein Bild, das Text, Screenshot, Zahl, Schrift enthält.&#10;&#10;Automatisch generierte Beschreibung"/>
+            <wp:docPr id="1130905733" name="Grafik 4" descr="Ein Bild, das Text, Screenshot, Schrift, Zahl enthält.&#10;&#10;Automatisch generierte Beschreibung"/>
             <wp:cNvGraphicFramePr>
               <a:graphicFrameLocks xmlns:a="http://schemas.openxmlformats.org/drawingml/2006/main" noChangeAspect="1"/>
             </wp:cNvGraphicFramePr>
@@ -5234,23 +6191,36 @@
               <a:graphicData uri="http://schemas.openxmlformats.org/drawingml/2006/picture">
                 <pic:pic xmlns:pic="http://schemas.openxmlformats.org/drawingml/2006/picture">
                   <pic:nvPicPr>
-                    <pic:cNvPr id="185201130" name="Grafik 1" descr="Ein Bild, das Text, Screenshot, Zahl, Schrift enthält.&#10;&#10;Automatisch generierte Beschreibung"/>
-                    <pic:cNvPicPr/>
+                    <pic:cNvPr id="1130905733" name="Grafik 4" descr="Ein Bild, das Text, Screenshot, Schrift, Zahl enthält.&#10;&#10;Automatisch generierte Beschreibung"/>
+                    <pic:cNvPicPr>
+                      <a:picLocks noChangeAspect="1" noChangeArrowheads="1"/>
+                    </pic:cNvPicPr>
                   </pic:nvPicPr>
                   <pic:blipFill>
-                    <a:blip r:embed="rId19"/>
+                    <a:blip r:embed="rId19">
+                      <a:extLst>
+                        <a:ext uri="{28A0092B-C50C-407E-A947-70E740481C1C}">
+                          <a14:useLocalDpi xmlns:a14="http://schemas.microsoft.com/office/drawing/2010/main" val="0"/>
+                        </a:ext>
+                      </a:extLst>
+                    </a:blip>
+                    <a:srcRect/>
                     <a:stretch>
                       <a:fillRect/>
                     </a:stretch>
                   </pic:blipFill>
-                  <pic:spPr>
+                  <pic:spPr bwMode="auto">
                     <a:xfrm>
                       <a:off x="0" y="0"/>
-                      <a:ext cx="2896004" cy="2133898"/>
+                      <a:ext cx="3486150" cy="2000250"/>
                     </a:xfrm>
                     <a:prstGeom prst="rect">
                       <a:avLst/>
                     </a:prstGeom>
+                    <a:noFill/>
+                    <a:ln>
+                      <a:noFill/>
+                    </a:ln>
                   </pic:spPr>
                 </pic:pic>
               </a:graphicData>
@@ -5267,7 +6237,7 @@
           <w:color w:val="000000" w:themeColor="text1"/>
         </w:rPr>
       </w:pPr>
-      <w:bookmarkStart w:id="11" w:name="_Toc187928418"/>
+      <w:bookmarkStart w:id="11" w:name="_Toc188741693"/>
       <w:r>
         <w:rPr>
           <w:rFonts w:ascii="Arial" w:hAnsi="Arial" w:cs="Arial"/>
@@ -5353,7 +6323,7 @@
           <w:lang w:val="en-GB"/>
         </w:rPr>
       </w:pPr>
-      <w:bookmarkStart w:id="12" w:name="_Toc187928361"/>
+      <w:bookmarkStart w:id="12" w:name="_Toc188741668"/>
       <w:r>
         <w:rPr>
           <w:rFonts w:ascii="Arial" w:hAnsi="Arial" w:cs="Arial"/>
@@ -5423,7 +6393,7 @@
           <w:color w:val="000000" w:themeColor="text1"/>
         </w:rPr>
       </w:pPr>
-      <w:bookmarkStart w:id="13" w:name="_Toc187928419"/>
+      <w:bookmarkStart w:id="13" w:name="_Toc188741694"/>
       <w:r>
         <w:rPr>
           <w:rFonts w:ascii="Arial" w:hAnsi="Arial" w:cs="Arial"/>
@@ -5499,15 +6469,7 @@
           <w:b/>
           <w:color w:val="000000" w:themeColor="text1"/>
         </w:rPr>
-        <w:t>:</w:t>
-      </w:r>
-      <w:r>
-        <w:rPr>
-          <w:rFonts w:ascii="Arial" w:hAnsi="Arial" w:cs="Arial"/>
-          <w:b/>
-          <w:color w:val="000000" w:themeColor="text1"/>
-        </w:rPr>
-        <w:t xml:space="preserve"> </w:t>
+        <w:t xml:space="preserve">: </w:t>
       </w:r>
       <w:r>
         <w:rPr>
@@ -5563,6 +6525,15 @@
     </w:p>
     <w:p>
       <w:pPr>
+        <w:jc w:val="left"/>
+        <w:rPr>
+          <w:rFonts w:ascii="Arial" w:hAnsi="Arial" w:cs="Arial"/>
+          <w:color w:val="000000" w:themeColor="text1"/>
+        </w:rPr>
+      </w:pPr>
+    </w:p>
+    <w:p>
+      <w:pPr>
         <w:pStyle w:val="berschrift2"/>
         <w:rPr>
           <w:rFonts w:ascii="Arial" w:hAnsi="Arial" w:cs="Arial"/>
@@ -5570,7 +6541,7 @@
           <w:lang w:val="en-GB"/>
         </w:rPr>
       </w:pPr>
-      <w:bookmarkStart w:id="14" w:name="_Toc187928362"/>
+      <w:bookmarkStart w:id="14" w:name="_Toc188741669"/>
       <w:r>
         <w:rPr>
           <w:rFonts w:ascii="Arial" w:hAnsi="Arial" w:cs="Arial"/>
@@ -5641,7 +6612,7 @@
           <w:color w:val="000000" w:themeColor="text1"/>
         </w:rPr>
       </w:pPr>
-      <w:bookmarkStart w:id="15" w:name="_Toc187928420"/>
+      <w:bookmarkStart w:id="15" w:name="_Toc188741695"/>
       <w:r>
         <w:rPr>
           <w:rFonts w:ascii="Arial" w:hAnsi="Arial" w:cs="Arial"/>
@@ -5717,15 +6688,7 @@
           <w:b/>
           <w:color w:val="000000" w:themeColor="text1"/>
         </w:rPr>
-        <w:t>:</w:t>
-      </w:r>
-      <w:r>
-        <w:rPr>
-          <w:rFonts w:ascii="Arial" w:hAnsi="Arial" w:cs="Arial"/>
-          <w:b/>
-          <w:color w:val="000000" w:themeColor="text1"/>
-        </w:rPr>
-        <w:t xml:space="preserve"> </w:t>
+        <w:t xml:space="preserve">: </w:t>
       </w:r>
       <w:r>
         <w:rPr>
@@ -5752,7 +6715,7 @@
           <w:lang w:val="en-GB"/>
         </w:rPr>
       </w:pPr>
-      <w:bookmarkStart w:id="16" w:name="_Toc187928363"/>
+      <w:bookmarkStart w:id="16" w:name="_Toc188741670"/>
       <w:r>
         <w:rPr>
           <w:rFonts w:ascii="Arial" w:hAnsi="Arial" w:cs="Arial"/>
@@ -5822,7 +6785,7 @@
           <w:color w:val="000000" w:themeColor="text1"/>
         </w:rPr>
       </w:pPr>
-      <w:bookmarkStart w:id="17" w:name="_Toc187928421"/>
+      <w:bookmarkStart w:id="17" w:name="_Toc188741696"/>
       <w:r>
         <w:rPr>
           <w:rFonts w:ascii="Arial" w:hAnsi="Arial" w:cs="Arial"/>
@@ -5898,15 +6861,7 @@
           <w:b/>
           <w:color w:val="000000" w:themeColor="text1"/>
         </w:rPr>
-        <w:t>:</w:t>
-      </w:r>
-      <w:r>
-        <w:rPr>
-          <w:rFonts w:ascii="Arial" w:hAnsi="Arial" w:cs="Arial"/>
-          <w:b/>
-          <w:color w:val="000000" w:themeColor="text1"/>
-        </w:rPr>
-        <w:t xml:space="preserve"> </w:t>
+        <w:t xml:space="preserve">: </w:t>
       </w:r>
       <w:r>
         <w:rPr>
@@ -5957,7 +6912,7 @@
           <w:lang w:val="en-GB"/>
         </w:rPr>
       </w:pPr>
-      <w:bookmarkStart w:id="18" w:name="_Toc187928364"/>
+      <w:bookmarkStart w:id="18" w:name="_Toc188741671"/>
       <w:r>
         <w:rPr>
           <w:rFonts w:ascii="Arial" w:hAnsi="Arial" w:cs="Arial"/>
@@ -6028,7 +6983,7 @@
           <w:color w:val="000000" w:themeColor="text1"/>
         </w:rPr>
       </w:pPr>
-      <w:bookmarkStart w:id="19" w:name="_Toc187928422"/>
+      <w:bookmarkStart w:id="19" w:name="_Toc188741697"/>
       <w:r>
         <w:rPr>
           <w:rFonts w:ascii="Arial" w:hAnsi="Arial" w:cs="Arial"/>
@@ -6104,15 +7059,7 @@
           <w:b/>
           <w:color w:val="000000" w:themeColor="text1"/>
         </w:rPr>
-        <w:t>:</w:t>
-      </w:r>
-      <w:r>
-        <w:rPr>
-          <w:rFonts w:ascii="Arial" w:hAnsi="Arial" w:cs="Arial"/>
-          <w:b/>
-          <w:color w:val="000000" w:themeColor="text1"/>
-        </w:rPr>
-        <w:t xml:space="preserve"> </w:t>
+        <w:t xml:space="preserve">: </w:t>
       </w:r>
       <w:r>
         <w:rPr>
@@ -6220,7 +7167,7 @@
           <w:lang w:val="en-GB"/>
         </w:rPr>
       </w:pPr>
-      <w:bookmarkStart w:id="20" w:name="_Toc187928365"/>
+      <w:bookmarkStart w:id="20" w:name="_Toc188741672"/>
       <w:r>
         <w:rPr>
           <w:rFonts w:ascii="Arial" w:hAnsi="Arial" w:cs="Arial"/>
@@ -6231,14 +7178,1029 @@
         <w:t>Question No. 4</w:t>
       </w:r>
       <w:bookmarkEnd w:id="20"/>
-      <w:r>
-        <w:rPr>
-          <w:rFonts w:ascii="Arial" w:hAnsi="Arial" w:cs="Arial"/>
-          <w:color w:val="000000" w:themeColor="text1"/>
-          <w:lang w:val="en-GB"/>
-        </w:rPr>
-        <w:br w:type="page"/>
-      </w:r>
+    </w:p>
+    <w:p>
+      <w:pPr>
+        <w:pStyle w:val="berschrift2"/>
+        <w:rPr>
+          <w:rFonts w:ascii="Arial" w:hAnsi="Arial" w:cs="Arial"/>
+        </w:rPr>
+      </w:pPr>
+      <w:bookmarkStart w:id="21" w:name="_Toc188741673"/>
+      <w:r>
+        <w:rPr>
+          <w:rFonts w:ascii="Arial" w:hAnsi="Arial" w:cs="Arial"/>
+        </w:rPr>
+        <w:t>Question No. 4.1.</w:t>
+      </w:r>
+      <w:bookmarkEnd w:id="21"/>
+    </w:p>
+    <w:p>
+      <w:pPr>
+        <w:keepNext/>
+        <w:spacing w:line="240" w:lineRule="auto"/>
+        <w:rPr>
+          <w:rFonts w:ascii="Arial" w:hAnsi="Arial" w:cs="Arial"/>
+        </w:rPr>
+      </w:pPr>
+      <w:r>
+        <w:rPr>
+          <w:rFonts w:ascii="Arial" w:hAnsi="Arial" w:cs="Arial"/>
+        </w:rPr>
+        <w:drawing>
+          <wp:inline distT="0" distB="0" distL="0" distR="0" wp14:anchorId="1E8E8389" wp14:editId="33C6D0E3">
+            <wp:extent cx="3134162" cy="2514951"/>
+            <wp:effectExtent l="0" t="0" r="9525" b="0"/>
+            <wp:docPr id="1437706081" name="Grafik 1" descr="Ein Bild, das Text, Screenshot, Schrift, Zahl enthält.&#10;&#10;Automatisch generierte Beschreibung"/>
+            <wp:cNvGraphicFramePr>
+              <a:graphicFrameLocks xmlns:a="http://schemas.openxmlformats.org/drawingml/2006/main" noChangeAspect="1"/>
+            </wp:cNvGraphicFramePr>
+            <a:graphic xmlns:a="http://schemas.openxmlformats.org/drawingml/2006/main">
+              <a:graphicData uri="http://schemas.openxmlformats.org/drawingml/2006/picture">
+                <pic:pic xmlns:pic="http://schemas.openxmlformats.org/drawingml/2006/picture">
+                  <pic:nvPicPr>
+                    <pic:cNvPr id="1437706081" name="Grafik 1" descr="Ein Bild, das Text, Screenshot, Schrift, Zahl enthält.&#10;&#10;Automatisch generierte Beschreibung"/>
+                    <pic:cNvPicPr/>
+                  </pic:nvPicPr>
+                  <pic:blipFill>
+                    <a:blip r:embed="rId24"/>
+                    <a:stretch>
+                      <a:fillRect/>
+                    </a:stretch>
+                  </pic:blipFill>
+                  <pic:spPr>
+                    <a:xfrm>
+                      <a:off x="0" y="0"/>
+                      <a:ext cx="3134162" cy="2514951"/>
+                    </a:xfrm>
+                    <a:prstGeom prst="rect">
+                      <a:avLst/>
+                    </a:prstGeom>
+                  </pic:spPr>
+                </pic:pic>
+              </a:graphicData>
+            </a:graphic>
+          </wp:inline>
+        </w:drawing>
+      </w:r>
+    </w:p>
+    <w:p>
+      <w:pPr>
+        <w:pStyle w:val="Beschriftung"/>
+        <w:rPr>
+          <w:rFonts w:ascii="Arial" w:hAnsi="Arial" w:cs="Arial"/>
+          <w:color w:val="auto"/>
+        </w:rPr>
+      </w:pPr>
+      <w:bookmarkStart w:id="22" w:name="_Toc188741698"/>
+      <w:r>
+        <w:rPr>
+          <w:rFonts w:ascii="Arial" w:hAnsi="Arial" w:cs="Arial"/>
+          <w:color w:val="auto"/>
+        </w:rPr>
+        <w:t xml:space="preserve">Figure </w:t>
+      </w:r>
+      <w:r>
+        <w:rPr>
+          <w:rFonts w:ascii="Arial" w:hAnsi="Arial" w:cs="Arial"/>
+          <w:color w:val="auto"/>
+        </w:rPr>
+        <w:fldChar w:fldCharType="begin"/>
+      </w:r>
+      <w:r>
+        <w:rPr>
+          <w:rFonts w:ascii="Arial" w:hAnsi="Arial" w:cs="Arial"/>
+          <w:color w:val="auto"/>
+        </w:rPr>
+        <w:instrText xml:space="preserve"> SEQ Figure \* ARABIC </w:instrText>
+      </w:r>
+      <w:r>
+        <w:rPr>
+          <w:rFonts w:ascii="Arial" w:hAnsi="Arial" w:cs="Arial"/>
+          <w:color w:val="auto"/>
+        </w:rPr>
+        <w:fldChar w:fldCharType="separate"/>
+      </w:r>
+      <w:r>
+        <w:rPr>
+          <w:rFonts w:ascii="Arial" w:hAnsi="Arial" w:cs="Arial"/>
+          <w:noProof/>
+          <w:color w:val="auto"/>
+        </w:rPr>
+        <w:t>10</w:t>
+      </w:r>
+      <w:r>
+        <w:rPr>
+          <w:rFonts w:ascii="Arial" w:hAnsi="Arial" w:cs="Arial"/>
+          <w:color w:val="auto"/>
+        </w:rPr>
+        <w:fldChar w:fldCharType="end"/>
+      </w:r>
+      <w:r>
+        <w:rPr>
+          <w:rFonts w:ascii="Arial" w:hAnsi="Arial" w:cs="Arial"/>
+          <w:color w:val="auto"/>
+        </w:rPr>
+        <w:t>: Result Set Q4.1.</w:t>
+      </w:r>
+      <w:bookmarkEnd w:id="22"/>
+    </w:p>
+    <w:p>
+      <w:pPr>
+        <w:rPr>
+          <w:rFonts w:ascii="Arial" w:hAnsi="Arial" w:cs="Arial"/>
+        </w:rPr>
+      </w:pPr>
+      <w:proofErr w:type="spellStart"/>
+      <w:r>
+        <w:rPr>
+          <w:rFonts w:ascii="Arial" w:hAnsi="Arial" w:cs="Arial"/>
+          <w:b/>
+          <w:bCs/>
+        </w:rPr>
+        <w:t>Pyspark</w:t>
+      </w:r>
+      <w:proofErr w:type="spellEnd"/>
+      <w:r>
+        <w:rPr>
+          <w:rFonts w:ascii="Arial" w:hAnsi="Arial" w:cs="Arial"/>
+          <w:b/>
+          <w:bCs/>
+        </w:rPr>
+        <w:t xml:space="preserve"> Query:</w:t>
+      </w:r>
+      <w:r>
+        <w:rPr>
+          <w:rFonts w:ascii="Arial" w:hAnsi="Arial" w:cs="Arial"/>
+        </w:rPr>
+        <w:t xml:space="preserve"> See file </w:t>
+      </w:r>
+      <w:proofErr w:type="spellStart"/>
+      <w:r>
+        <w:rPr>
+          <w:rFonts w:ascii="Arial" w:hAnsi="Arial" w:cs="Arial"/>
+          <w:i/>
+        </w:rPr>
+        <w:t>pyspark_</w:t>
+      </w:r>
+      <w:proofErr w:type="gramStart"/>
+      <w:r>
+        <w:rPr>
+          <w:rFonts w:ascii="Arial" w:hAnsi="Arial" w:cs="Arial"/>
+          <w:i/>
+        </w:rPr>
+        <w:t>notebook.ipynb</w:t>
+      </w:r>
+      <w:proofErr w:type="spellEnd"/>
+      <w:proofErr w:type="gramEnd"/>
+    </w:p>
+    <w:p>
+      <w:pPr>
+        <w:pStyle w:val="berschrift2"/>
+        <w:rPr>
+          <w:rFonts w:ascii="Arial" w:hAnsi="Arial" w:cs="Arial"/>
+        </w:rPr>
+      </w:pPr>
+      <w:bookmarkStart w:id="23" w:name="_Toc188741674"/>
+      <w:r>
+        <w:rPr>
+          <w:rFonts w:ascii="Arial" w:hAnsi="Arial" w:cs="Arial"/>
+        </w:rPr>
+        <w:t>Question No. 4.2.</w:t>
+      </w:r>
+      <w:bookmarkEnd w:id="23"/>
+    </w:p>
+    <w:p>
+      <w:pPr>
+        <w:keepNext/>
+        <w:rPr>
+          <w:rFonts w:ascii="Arial" w:hAnsi="Arial" w:cs="Arial"/>
+        </w:rPr>
+      </w:pPr>
+      <w:r>
+        <w:rPr>
+          <w:rFonts w:ascii="Arial" w:hAnsi="Arial" w:cs="Arial"/>
+          <w:lang w:val="de-DE"/>
+        </w:rPr>
+        <w:drawing>
+          <wp:inline distT="0" distB="0" distL="0" distR="0" wp14:anchorId="4D4320F4" wp14:editId="57612223">
+            <wp:extent cx="3048425" cy="2562583"/>
+            <wp:effectExtent l="0" t="0" r="0" b="9525"/>
+            <wp:docPr id="2099316957" name="Grafik 1" descr="Ein Bild, das Text, Screenshot, Zahl, Schrift enthält.&#10;&#10;Automatisch generierte Beschreibung"/>
+            <wp:cNvGraphicFramePr>
+              <a:graphicFrameLocks xmlns:a="http://schemas.openxmlformats.org/drawingml/2006/main" noChangeAspect="1"/>
+            </wp:cNvGraphicFramePr>
+            <a:graphic xmlns:a="http://schemas.openxmlformats.org/drawingml/2006/main">
+              <a:graphicData uri="http://schemas.openxmlformats.org/drawingml/2006/picture">
+                <pic:pic xmlns:pic="http://schemas.openxmlformats.org/drawingml/2006/picture">
+                  <pic:nvPicPr>
+                    <pic:cNvPr id="2099316957" name="Grafik 1" descr="Ein Bild, das Text, Screenshot, Zahl, Schrift enthält.&#10;&#10;Automatisch generierte Beschreibung"/>
+                    <pic:cNvPicPr/>
+                  </pic:nvPicPr>
+                  <pic:blipFill>
+                    <a:blip r:embed="rId25"/>
+                    <a:stretch>
+                      <a:fillRect/>
+                    </a:stretch>
+                  </pic:blipFill>
+                  <pic:spPr>
+                    <a:xfrm>
+                      <a:off x="0" y="0"/>
+                      <a:ext cx="3048425" cy="2562583"/>
+                    </a:xfrm>
+                    <a:prstGeom prst="rect">
+                      <a:avLst/>
+                    </a:prstGeom>
+                  </pic:spPr>
+                </pic:pic>
+              </a:graphicData>
+            </a:graphic>
+          </wp:inline>
+        </w:drawing>
+      </w:r>
+    </w:p>
+    <w:p>
+      <w:pPr>
+        <w:pStyle w:val="Beschriftung"/>
+        <w:rPr>
+          <w:rFonts w:ascii="Arial" w:hAnsi="Arial" w:cs="Arial"/>
+          <w:color w:val="auto"/>
+        </w:rPr>
+      </w:pPr>
+      <w:bookmarkStart w:id="24" w:name="_Toc188741699"/>
+      <w:r>
+        <w:rPr>
+          <w:rFonts w:ascii="Arial" w:hAnsi="Arial" w:cs="Arial"/>
+          <w:color w:val="auto"/>
+        </w:rPr>
+        <w:t xml:space="preserve">Figure </w:t>
+      </w:r>
+      <w:r>
+        <w:rPr>
+          <w:rFonts w:ascii="Arial" w:hAnsi="Arial" w:cs="Arial"/>
+          <w:color w:val="auto"/>
+        </w:rPr>
+        <w:fldChar w:fldCharType="begin"/>
+      </w:r>
+      <w:r>
+        <w:rPr>
+          <w:rFonts w:ascii="Arial" w:hAnsi="Arial" w:cs="Arial"/>
+          <w:color w:val="auto"/>
+        </w:rPr>
+        <w:instrText xml:space="preserve"> SEQ Figure \* ARABIC </w:instrText>
+      </w:r>
+      <w:r>
+        <w:rPr>
+          <w:rFonts w:ascii="Arial" w:hAnsi="Arial" w:cs="Arial"/>
+          <w:color w:val="auto"/>
+        </w:rPr>
+        <w:fldChar w:fldCharType="separate"/>
+      </w:r>
+      <w:r>
+        <w:rPr>
+          <w:rFonts w:ascii="Arial" w:hAnsi="Arial" w:cs="Arial"/>
+          <w:noProof/>
+          <w:color w:val="auto"/>
+        </w:rPr>
+        <w:t>11</w:t>
+      </w:r>
+      <w:r>
+        <w:rPr>
+          <w:rFonts w:ascii="Arial" w:hAnsi="Arial" w:cs="Arial"/>
+          <w:color w:val="auto"/>
+        </w:rPr>
+        <w:fldChar w:fldCharType="end"/>
+      </w:r>
+      <w:r>
+        <w:rPr>
+          <w:rFonts w:ascii="Arial" w:hAnsi="Arial" w:cs="Arial"/>
+          <w:color w:val="auto"/>
+        </w:rPr>
+        <w:t>: Result Set Q4.2.</w:t>
+      </w:r>
+      <w:bookmarkEnd w:id="24"/>
+    </w:p>
+    <w:p>
+      <w:pPr>
+        <w:rPr>
+          <w:rFonts w:ascii="Arial" w:hAnsi="Arial" w:cs="Arial"/>
+        </w:rPr>
+      </w:pPr>
+      <w:proofErr w:type="spellStart"/>
+      <w:r>
+        <w:rPr>
+          <w:rFonts w:ascii="Arial" w:hAnsi="Arial" w:cs="Arial"/>
+          <w:b/>
+          <w:bCs/>
+        </w:rPr>
+        <w:t>Pyspark</w:t>
+      </w:r>
+      <w:proofErr w:type="spellEnd"/>
+      <w:r>
+        <w:rPr>
+          <w:rFonts w:ascii="Arial" w:hAnsi="Arial" w:cs="Arial"/>
+          <w:b/>
+          <w:bCs/>
+        </w:rPr>
+        <w:t xml:space="preserve"> Query:</w:t>
+      </w:r>
+      <w:r>
+        <w:rPr>
+          <w:rFonts w:ascii="Arial" w:hAnsi="Arial" w:cs="Arial"/>
+        </w:rPr>
+        <w:t xml:space="preserve"> See file </w:t>
+      </w:r>
+      <w:proofErr w:type="spellStart"/>
+      <w:r>
+        <w:rPr>
+          <w:rFonts w:ascii="Arial" w:hAnsi="Arial" w:cs="Arial"/>
+          <w:i/>
+        </w:rPr>
+        <w:t>pyspark_</w:t>
+      </w:r>
+      <w:proofErr w:type="gramStart"/>
+      <w:r>
+        <w:rPr>
+          <w:rFonts w:ascii="Arial" w:hAnsi="Arial" w:cs="Arial"/>
+          <w:i/>
+        </w:rPr>
+        <w:t>notebook.ipynb</w:t>
+      </w:r>
+      <w:proofErr w:type="spellEnd"/>
+      <w:proofErr w:type="gramEnd"/>
+    </w:p>
+    <w:p>
+      <w:pPr>
+        <w:rPr>
+          <w:rFonts w:ascii="Arial" w:hAnsi="Arial" w:cs="Arial"/>
+          <w:lang w:val="de-DE"/>
+        </w:rPr>
+      </w:pPr>
+    </w:p>
+    <w:p>
+      <w:pPr>
+        <w:rPr>
+          <w:rFonts w:ascii="Arial" w:hAnsi="Arial" w:cs="Arial"/>
+        </w:rPr>
+      </w:pPr>
+    </w:p>
+    <w:p>
+      <w:pPr>
+        <w:pStyle w:val="berschrift2"/>
+        <w:rPr>
+          <w:rFonts w:ascii="Arial" w:hAnsi="Arial" w:cs="Arial"/>
+        </w:rPr>
+      </w:pPr>
+      <w:bookmarkStart w:id="25" w:name="_Toc188741675"/>
+      <w:r>
+        <w:rPr>
+          <w:rFonts w:ascii="Arial" w:hAnsi="Arial" w:cs="Arial"/>
+        </w:rPr>
+        <w:lastRenderedPageBreak/>
+        <w:t>Question No. 4.3.</w:t>
+      </w:r>
+      <w:bookmarkEnd w:id="25"/>
+    </w:p>
+    <w:p>
+      <w:pPr>
+        <w:keepNext/>
+        <w:rPr>
+          <w:rFonts w:ascii="Arial" w:hAnsi="Arial" w:cs="Arial"/>
+        </w:rPr>
+      </w:pPr>
+      <w:r>
+        <w:rPr>
+          <w:rFonts w:ascii="Arial" w:hAnsi="Arial" w:cs="Arial"/>
+          <w:lang w:val="de-DE"/>
+        </w:rPr>
+        <w:drawing>
+          <wp:inline distT="0" distB="0" distL="0" distR="0" wp14:anchorId="4344E300" wp14:editId="4B9EE407">
+            <wp:extent cx="3686689" cy="1600423"/>
+            <wp:effectExtent l="0" t="0" r="9525" b="0"/>
+            <wp:docPr id="79487255" name="Grafik 1" descr="Ein Bild, das Text, Quittung, Schrift, Screenshot enthält.&#10;&#10;Automatisch generierte Beschreibung"/>
+            <wp:cNvGraphicFramePr>
+              <a:graphicFrameLocks xmlns:a="http://schemas.openxmlformats.org/drawingml/2006/main" noChangeAspect="1"/>
+            </wp:cNvGraphicFramePr>
+            <a:graphic xmlns:a="http://schemas.openxmlformats.org/drawingml/2006/main">
+              <a:graphicData uri="http://schemas.openxmlformats.org/drawingml/2006/picture">
+                <pic:pic xmlns:pic="http://schemas.openxmlformats.org/drawingml/2006/picture">
+                  <pic:nvPicPr>
+                    <pic:cNvPr id="79487255" name="Grafik 1" descr="Ein Bild, das Text, Quittung, Schrift, Screenshot enthält.&#10;&#10;Automatisch generierte Beschreibung"/>
+                    <pic:cNvPicPr/>
+                  </pic:nvPicPr>
+                  <pic:blipFill>
+                    <a:blip r:embed="rId26"/>
+                    <a:stretch>
+                      <a:fillRect/>
+                    </a:stretch>
+                  </pic:blipFill>
+                  <pic:spPr>
+                    <a:xfrm>
+                      <a:off x="0" y="0"/>
+                      <a:ext cx="3686689" cy="1600423"/>
+                    </a:xfrm>
+                    <a:prstGeom prst="rect">
+                      <a:avLst/>
+                    </a:prstGeom>
+                  </pic:spPr>
+                </pic:pic>
+              </a:graphicData>
+            </a:graphic>
+          </wp:inline>
+        </w:drawing>
+      </w:r>
+    </w:p>
+    <w:p>
+      <w:pPr>
+        <w:pStyle w:val="Beschriftung"/>
+        <w:rPr>
+          <w:rFonts w:ascii="Arial" w:hAnsi="Arial" w:cs="Arial"/>
+          <w:color w:val="auto"/>
+        </w:rPr>
+      </w:pPr>
+      <w:bookmarkStart w:id="26" w:name="_Toc188741700"/>
+      <w:r>
+        <w:rPr>
+          <w:rFonts w:ascii="Arial" w:hAnsi="Arial" w:cs="Arial"/>
+          <w:color w:val="auto"/>
+        </w:rPr>
+        <w:t xml:space="preserve">Figure </w:t>
+      </w:r>
+      <w:r>
+        <w:rPr>
+          <w:rFonts w:ascii="Arial" w:hAnsi="Arial" w:cs="Arial"/>
+          <w:color w:val="auto"/>
+        </w:rPr>
+        <w:fldChar w:fldCharType="begin"/>
+      </w:r>
+      <w:r>
+        <w:rPr>
+          <w:rFonts w:ascii="Arial" w:hAnsi="Arial" w:cs="Arial"/>
+          <w:color w:val="auto"/>
+        </w:rPr>
+        <w:instrText xml:space="preserve"> SEQ Figure \* ARABIC </w:instrText>
+      </w:r>
+      <w:r>
+        <w:rPr>
+          <w:rFonts w:ascii="Arial" w:hAnsi="Arial" w:cs="Arial"/>
+          <w:color w:val="auto"/>
+        </w:rPr>
+        <w:fldChar w:fldCharType="separate"/>
+      </w:r>
+      <w:r>
+        <w:rPr>
+          <w:rFonts w:ascii="Arial" w:hAnsi="Arial" w:cs="Arial"/>
+          <w:noProof/>
+          <w:color w:val="auto"/>
+        </w:rPr>
+        <w:t>12</w:t>
+      </w:r>
+      <w:r>
+        <w:rPr>
+          <w:rFonts w:ascii="Arial" w:hAnsi="Arial" w:cs="Arial"/>
+          <w:color w:val="auto"/>
+        </w:rPr>
+        <w:fldChar w:fldCharType="end"/>
+      </w:r>
+      <w:r>
+        <w:rPr>
+          <w:rFonts w:ascii="Arial" w:hAnsi="Arial" w:cs="Arial"/>
+          <w:color w:val="auto"/>
+        </w:rPr>
+        <w:t>: Result Set Q4.3.</w:t>
+      </w:r>
+      <w:bookmarkEnd w:id="26"/>
+    </w:p>
+    <w:p>
+      <w:pPr>
+        <w:rPr>
+          <w:rFonts w:ascii="Arial" w:hAnsi="Arial" w:cs="Arial"/>
+        </w:rPr>
+      </w:pPr>
+      <w:proofErr w:type="spellStart"/>
+      <w:r>
+        <w:rPr>
+          <w:rFonts w:ascii="Arial" w:hAnsi="Arial" w:cs="Arial"/>
+          <w:b/>
+          <w:bCs/>
+        </w:rPr>
+        <w:t>Pyspark</w:t>
+      </w:r>
+      <w:proofErr w:type="spellEnd"/>
+      <w:r>
+        <w:rPr>
+          <w:rFonts w:ascii="Arial" w:hAnsi="Arial" w:cs="Arial"/>
+          <w:b/>
+          <w:bCs/>
+        </w:rPr>
+        <w:t xml:space="preserve"> Query:</w:t>
+      </w:r>
+      <w:r>
+        <w:rPr>
+          <w:rFonts w:ascii="Arial" w:hAnsi="Arial" w:cs="Arial"/>
+        </w:rPr>
+        <w:t xml:space="preserve"> See file </w:t>
+      </w:r>
+      <w:proofErr w:type="spellStart"/>
+      <w:r>
+        <w:rPr>
+          <w:rFonts w:ascii="Arial" w:hAnsi="Arial" w:cs="Arial"/>
+          <w:i/>
+        </w:rPr>
+        <w:t>pyspark_</w:t>
+      </w:r>
+      <w:proofErr w:type="gramStart"/>
+      <w:r>
+        <w:rPr>
+          <w:rFonts w:ascii="Arial" w:hAnsi="Arial" w:cs="Arial"/>
+          <w:i/>
+        </w:rPr>
+        <w:t>notebook.ipynb</w:t>
+      </w:r>
+      <w:proofErr w:type="spellEnd"/>
+      <w:proofErr w:type="gramEnd"/>
+    </w:p>
+    <w:p>
+      <w:pPr>
+        <w:pStyle w:val="berschrift2"/>
+        <w:rPr>
+          <w:rFonts w:ascii="Arial" w:hAnsi="Arial" w:cs="Arial"/>
+        </w:rPr>
+      </w:pPr>
+      <w:bookmarkStart w:id="27" w:name="_Toc188741676"/>
+      <w:r>
+        <w:rPr>
+          <w:rFonts w:ascii="Arial" w:hAnsi="Arial" w:cs="Arial"/>
+        </w:rPr>
+        <w:t>Question No. 4.4.</w:t>
+      </w:r>
+      <w:bookmarkEnd w:id="27"/>
+    </w:p>
+    <w:p>
+      <w:pPr>
+        <w:rPr>
+          <w:rFonts w:ascii="Arial" w:hAnsi="Arial" w:cs="Arial"/>
+        </w:rPr>
+      </w:pPr>
+      <w:r>
+        <w:rPr>
+          <w:rFonts w:ascii="Arial" w:hAnsi="Arial" w:cs="Arial"/>
+        </w:rPr>
+        <w:drawing>
+          <wp:inline distT="0" distB="0" distL="0" distR="0" wp14:anchorId="0730E8E7" wp14:editId="7CA711AF">
+            <wp:extent cx="2676899" cy="3791479"/>
+            <wp:effectExtent l="0" t="0" r="9525" b="0"/>
+            <wp:docPr id="285197490" name="Grafik 1" descr="Ein Bild, das Text, Screenshot, Dokument, Schrift enthält.&#10;&#10;Automatisch generierte Beschreibung"/>
+            <wp:cNvGraphicFramePr>
+              <a:graphicFrameLocks xmlns:a="http://schemas.openxmlformats.org/drawingml/2006/main" noChangeAspect="1"/>
+            </wp:cNvGraphicFramePr>
+            <a:graphic xmlns:a="http://schemas.openxmlformats.org/drawingml/2006/main">
+              <a:graphicData uri="http://schemas.openxmlformats.org/drawingml/2006/picture">
+                <pic:pic xmlns:pic="http://schemas.openxmlformats.org/drawingml/2006/picture">
+                  <pic:nvPicPr>
+                    <pic:cNvPr id="285197490" name="Grafik 1" descr="Ein Bild, das Text, Screenshot, Dokument, Schrift enthält.&#10;&#10;Automatisch generierte Beschreibung"/>
+                    <pic:cNvPicPr/>
+                  </pic:nvPicPr>
+                  <pic:blipFill>
+                    <a:blip r:embed="rId27"/>
+                    <a:stretch>
+                      <a:fillRect/>
+                    </a:stretch>
+                  </pic:blipFill>
+                  <pic:spPr>
+                    <a:xfrm>
+                      <a:off x="0" y="0"/>
+                      <a:ext cx="2676899" cy="3791479"/>
+                    </a:xfrm>
+                    <a:prstGeom prst="rect">
+                      <a:avLst/>
+                    </a:prstGeom>
+                  </pic:spPr>
+                </pic:pic>
+              </a:graphicData>
+            </a:graphic>
+          </wp:inline>
+        </w:drawing>
+      </w:r>
+    </w:p>
+    <w:p>
+      <w:pPr>
+        <w:keepNext/>
+        <w:rPr>
+          <w:rFonts w:ascii="Arial" w:hAnsi="Arial" w:cs="Arial"/>
+        </w:rPr>
+      </w:pPr>
+      <w:r>
+        <w:rPr>
+          <w:rFonts w:ascii="Arial" w:hAnsi="Arial" w:cs="Arial"/>
+        </w:rPr>
+        <w:drawing>
+          <wp:inline distT="0" distB="0" distL="0" distR="0" wp14:anchorId="1D215DFE" wp14:editId="56F3BACF">
+            <wp:extent cx="2676899" cy="552527"/>
+            <wp:effectExtent l="0" t="0" r="9525" b="0"/>
+            <wp:docPr id="1309275074" name="Grafik 1" descr="Ein Bild, das Text, Quittung, Schrift, weiß enthält.&#10;&#10;Automatisch generierte Beschreibung"/>
+            <wp:cNvGraphicFramePr>
+              <a:graphicFrameLocks xmlns:a="http://schemas.openxmlformats.org/drawingml/2006/main" noChangeAspect="1"/>
+            </wp:cNvGraphicFramePr>
+            <a:graphic xmlns:a="http://schemas.openxmlformats.org/drawingml/2006/main">
+              <a:graphicData uri="http://schemas.openxmlformats.org/drawingml/2006/picture">
+                <pic:pic xmlns:pic="http://schemas.openxmlformats.org/drawingml/2006/picture">
+                  <pic:nvPicPr>
+                    <pic:cNvPr id="1309275074" name="Grafik 1" descr="Ein Bild, das Text, Quittung, Schrift, weiß enthält.&#10;&#10;Automatisch generierte Beschreibung"/>
+                    <pic:cNvPicPr/>
+                  </pic:nvPicPr>
+                  <pic:blipFill>
+                    <a:blip r:embed="rId28"/>
+                    <a:stretch>
+                      <a:fillRect/>
+                    </a:stretch>
+                  </pic:blipFill>
+                  <pic:spPr>
+                    <a:xfrm>
+                      <a:off x="0" y="0"/>
+                      <a:ext cx="2676899" cy="552527"/>
+                    </a:xfrm>
+                    <a:prstGeom prst="rect">
+                      <a:avLst/>
+                    </a:prstGeom>
+                  </pic:spPr>
+                </pic:pic>
+              </a:graphicData>
+            </a:graphic>
+          </wp:inline>
+        </w:drawing>
+      </w:r>
+    </w:p>
+    <w:p>
+      <w:pPr>
+        <w:pStyle w:val="Beschriftung"/>
+        <w:rPr>
+          <w:rFonts w:ascii="Arial" w:hAnsi="Arial" w:cs="Arial"/>
+          <w:color w:val="auto"/>
+        </w:rPr>
+      </w:pPr>
+      <w:bookmarkStart w:id="28" w:name="_Toc188741701"/>
+      <w:r>
+        <w:rPr>
+          <w:rFonts w:ascii="Arial" w:hAnsi="Arial" w:cs="Arial"/>
+          <w:color w:val="auto"/>
+        </w:rPr>
+        <w:t xml:space="preserve">Figure </w:t>
+      </w:r>
+      <w:r>
+        <w:rPr>
+          <w:rFonts w:ascii="Arial" w:hAnsi="Arial" w:cs="Arial"/>
+          <w:color w:val="auto"/>
+        </w:rPr>
+        <w:fldChar w:fldCharType="begin"/>
+      </w:r>
+      <w:r>
+        <w:rPr>
+          <w:rFonts w:ascii="Arial" w:hAnsi="Arial" w:cs="Arial"/>
+          <w:color w:val="auto"/>
+        </w:rPr>
+        <w:instrText xml:space="preserve"> SEQ Figure \* ARABIC </w:instrText>
+      </w:r>
+      <w:r>
+        <w:rPr>
+          <w:rFonts w:ascii="Arial" w:hAnsi="Arial" w:cs="Arial"/>
+          <w:color w:val="auto"/>
+        </w:rPr>
+        <w:fldChar w:fldCharType="separate"/>
+      </w:r>
+      <w:r>
+        <w:rPr>
+          <w:rFonts w:ascii="Arial" w:hAnsi="Arial" w:cs="Arial"/>
+          <w:noProof/>
+          <w:color w:val="auto"/>
+        </w:rPr>
+        <w:t>13</w:t>
+      </w:r>
+      <w:r>
+        <w:rPr>
+          <w:rFonts w:ascii="Arial" w:hAnsi="Arial" w:cs="Arial"/>
+          <w:color w:val="auto"/>
+        </w:rPr>
+        <w:fldChar w:fldCharType="end"/>
+      </w:r>
+      <w:r>
+        <w:rPr>
+          <w:rFonts w:ascii="Arial" w:hAnsi="Arial" w:cs="Arial"/>
+          <w:color w:val="auto"/>
+        </w:rPr>
+        <w:t>: Resul Set Q4.4.</w:t>
+      </w:r>
+      <w:bookmarkEnd w:id="28"/>
+    </w:p>
+    <w:p>
+      <w:pPr>
+        <w:rPr>
+          <w:rFonts w:ascii="Arial" w:hAnsi="Arial" w:cs="Arial"/>
+        </w:rPr>
+      </w:pPr>
+      <w:proofErr w:type="spellStart"/>
+      <w:r>
+        <w:rPr>
+          <w:rFonts w:ascii="Arial" w:hAnsi="Arial" w:cs="Arial"/>
+          <w:b/>
+          <w:bCs/>
+        </w:rPr>
+        <w:t>Pyspark</w:t>
+      </w:r>
+      <w:proofErr w:type="spellEnd"/>
+      <w:r>
+        <w:rPr>
+          <w:rFonts w:ascii="Arial" w:hAnsi="Arial" w:cs="Arial"/>
+          <w:b/>
+          <w:bCs/>
+        </w:rPr>
+        <w:t xml:space="preserve"> Query:</w:t>
+      </w:r>
+      <w:r>
+        <w:rPr>
+          <w:rFonts w:ascii="Arial" w:hAnsi="Arial" w:cs="Arial"/>
+        </w:rPr>
+        <w:t xml:space="preserve"> See file </w:t>
+      </w:r>
+      <w:proofErr w:type="spellStart"/>
+      <w:r>
+        <w:rPr>
+          <w:rFonts w:ascii="Arial" w:hAnsi="Arial" w:cs="Arial"/>
+          <w:i/>
+        </w:rPr>
+        <w:t>pyspark_</w:t>
+      </w:r>
+      <w:proofErr w:type="gramStart"/>
+      <w:r>
+        <w:rPr>
+          <w:rFonts w:ascii="Arial" w:hAnsi="Arial" w:cs="Arial"/>
+          <w:i/>
+        </w:rPr>
+        <w:t>notebook.ipynb</w:t>
+      </w:r>
+      <w:proofErr w:type="spellEnd"/>
+      <w:proofErr w:type="gramEnd"/>
+    </w:p>
+    <w:p>
+      <w:pPr>
+        <w:rPr>
+          <w:rFonts w:ascii="Arial" w:hAnsi="Arial" w:cs="Arial"/>
+        </w:rPr>
+      </w:pPr>
+    </w:p>
+    <w:p>
+      <w:pPr>
+        <w:pStyle w:val="berschrift2"/>
+        <w:rPr>
+          <w:rFonts w:ascii="Arial" w:hAnsi="Arial" w:cs="Arial"/>
+        </w:rPr>
+      </w:pPr>
+      <w:bookmarkStart w:id="29" w:name="_Toc188741677"/>
+      <w:r>
+        <w:rPr>
+          <w:rFonts w:ascii="Arial" w:hAnsi="Arial" w:cs="Arial"/>
+        </w:rPr>
+        <w:lastRenderedPageBreak/>
+        <w:t>Question No. 4.5.</w:t>
+      </w:r>
+      <w:bookmarkEnd w:id="29"/>
+    </w:p>
+    <w:p>
+      <w:pPr>
+        <w:keepNext/>
+        <w:rPr>
+          <w:rFonts w:ascii="Arial" w:hAnsi="Arial" w:cs="Arial"/>
+        </w:rPr>
+      </w:pPr>
+      <w:r>
+        <w:rPr>
+          <w:rFonts w:ascii="Arial" w:hAnsi="Arial" w:cs="Arial"/>
+          <w:lang w:val="de-DE"/>
+        </w:rPr>
+        <w:drawing>
+          <wp:inline distT="0" distB="0" distL="0" distR="0" wp14:anchorId="11D12FE0" wp14:editId="4FA45B07">
+            <wp:extent cx="3753374" cy="3600953"/>
+            <wp:effectExtent l="0" t="0" r="0" b="0"/>
+            <wp:docPr id="1072995400" name="Grafik 1" descr="Ein Bild, das Text, Screenshot, Zahl, Karte Menü enthält.&#10;&#10;Automatisch generierte Beschreibung"/>
+            <wp:cNvGraphicFramePr>
+              <a:graphicFrameLocks xmlns:a="http://schemas.openxmlformats.org/drawingml/2006/main" noChangeAspect="1"/>
+            </wp:cNvGraphicFramePr>
+            <a:graphic xmlns:a="http://schemas.openxmlformats.org/drawingml/2006/main">
+              <a:graphicData uri="http://schemas.openxmlformats.org/drawingml/2006/picture">
+                <pic:pic xmlns:pic="http://schemas.openxmlformats.org/drawingml/2006/picture">
+                  <pic:nvPicPr>
+                    <pic:cNvPr id="1072995400" name="Grafik 1" descr="Ein Bild, das Text, Screenshot, Zahl, Karte Menü enthält.&#10;&#10;Automatisch generierte Beschreibung"/>
+                    <pic:cNvPicPr/>
+                  </pic:nvPicPr>
+                  <pic:blipFill>
+                    <a:blip r:embed="rId29"/>
+                    <a:stretch>
+                      <a:fillRect/>
+                    </a:stretch>
+                  </pic:blipFill>
+                  <pic:spPr>
+                    <a:xfrm>
+                      <a:off x="0" y="0"/>
+                      <a:ext cx="3753374" cy="3600953"/>
+                    </a:xfrm>
+                    <a:prstGeom prst="rect">
+                      <a:avLst/>
+                    </a:prstGeom>
+                  </pic:spPr>
+                </pic:pic>
+              </a:graphicData>
+            </a:graphic>
+          </wp:inline>
+        </w:drawing>
+      </w:r>
+    </w:p>
+    <w:p>
+      <w:pPr>
+        <w:pStyle w:val="Beschriftung"/>
+        <w:rPr>
+          <w:rFonts w:ascii="Arial" w:hAnsi="Arial" w:cs="Arial"/>
+          <w:color w:val="auto"/>
+        </w:rPr>
+      </w:pPr>
+      <w:bookmarkStart w:id="30" w:name="_Toc188741702"/>
+      <w:r>
+        <w:rPr>
+          <w:rFonts w:ascii="Arial" w:hAnsi="Arial" w:cs="Arial"/>
+          <w:color w:val="auto"/>
+        </w:rPr>
+        <w:t xml:space="preserve">Figure </w:t>
+      </w:r>
+      <w:r>
+        <w:rPr>
+          <w:rFonts w:ascii="Arial" w:hAnsi="Arial" w:cs="Arial"/>
+          <w:color w:val="auto"/>
+        </w:rPr>
+        <w:fldChar w:fldCharType="begin"/>
+      </w:r>
+      <w:r>
+        <w:rPr>
+          <w:rFonts w:ascii="Arial" w:hAnsi="Arial" w:cs="Arial"/>
+          <w:color w:val="auto"/>
+        </w:rPr>
+        <w:instrText xml:space="preserve"> SEQ Figure \* ARABIC </w:instrText>
+      </w:r>
+      <w:r>
+        <w:rPr>
+          <w:rFonts w:ascii="Arial" w:hAnsi="Arial" w:cs="Arial"/>
+          <w:color w:val="auto"/>
+        </w:rPr>
+        <w:fldChar w:fldCharType="separate"/>
+      </w:r>
+      <w:r>
+        <w:rPr>
+          <w:rFonts w:ascii="Arial" w:hAnsi="Arial" w:cs="Arial"/>
+          <w:noProof/>
+          <w:color w:val="auto"/>
+        </w:rPr>
+        <w:t>14</w:t>
+      </w:r>
+      <w:r>
+        <w:rPr>
+          <w:rFonts w:ascii="Arial" w:hAnsi="Arial" w:cs="Arial"/>
+          <w:color w:val="auto"/>
+        </w:rPr>
+        <w:fldChar w:fldCharType="end"/>
+      </w:r>
+      <w:r>
+        <w:rPr>
+          <w:rFonts w:ascii="Arial" w:hAnsi="Arial" w:cs="Arial"/>
+          <w:color w:val="auto"/>
+        </w:rPr>
+        <w:t>: Result Set Q.4.5.</w:t>
+      </w:r>
+      <w:bookmarkEnd w:id="30"/>
+    </w:p>
+    <w:p>
+      <w:pPr>
+        <w:rPr>
+          <w:rFonts w:ascii="Arial" w:hAnsi="Arial" w:cs="Arial"/>
+        </w:rPr>
+      </w:pPr>
+      <w:proofErr w:type="spellStart"/>
+      <w:r>
+        <w:rPr>
+          <w:rFonts w:ascii="Arial" w:hAnsi="Arial" w:cs="Arial"/>
+          <w:b/>
+          <w:bCs/>
+        </w:rPr>
+        <w:t>Pyspark</w:t>
+      </w:r>
+      <w:proofErr w:type="spellEnd"/>
+      <w:r>
+        <w:rPr>
+          <w:rFonts w:ascii="Arial" w:hAnsi="Arial" w:cs="Arial"/>
+          <w:b/>
+          <w:bCs/>
+        </w:rPr>
+        <w:t xml:space="preserve"> Query:</w:t>
+      </w:r>
+      <w:r>
+        <w:rPr>
+          <w:rFonts w:ascii="Arial" w:hAnsi="Arial" w:cs="Arial"/>
+        </w:rPr>
+        <w:t xml:space="preserve"> See file </w:t>
+      </w:r>
+      <w:proofErr w:type="spellStart"/>
+      <w:r>
+        <w:rPr>
+          <w:rFonts w:ascii="Arial" w:hAnsi="Arial" w:cs="Arial"/>
+          <w:i/>
+        </w:rPr>
+        <w:t>pyspark_</w:t>
+      </w:r>
+      <w:proofErr w:type="gramStart"/>
+      <w:r>
+        <w:rPr>
+          <w:rFonts w:ascii="Arial" w:hAnsi="Arial" w:cs="Arial"/>
+          <w:i/>
+        </w:rPr>
+        <w:t>notebook.ipynb</w:t>
+      </w:r>
+      <w:proofErr w:type="spellEnd"/>
+      <w:proofErr w:type="gramEnd"/>
+    </w:p>
+    <w:p>
+      <w:pPr>
+        <w:rPr>
+          <w:rFonts w:ascii="Arial" w:hAnsi="Arial" w:cs="Arial"/>
+        </w:rPr>
+      </w:pPr>
+    </w:p>
+    <w:p>
+      <w:pPr>
+        <w:rPr>
+          <w:rFonts w:ascii="Arial" w:hAnsi="Arial" w:cs="Arial"/>
+          <w:lang w:val="de-DE"/>
+        </w:rPr>
+      </w:pPr>
+    </w:p>
+    <w:p>
+      <w:pPr>
+        <w:rPr>
+          <w:rFonts w:ascii="Arial" w:hAnsi="Arial" w:cs="Arial"/>
+          <w:lang w:val="de-DE"/>
+        </w:rPr>
+      </w:pPr>
+    </w:p>
+    <w:p>
+      <w:pPr>
+        <w:rPr>
+          <w:rFonts w:ascii="Arial" w:hAnsi="Arial" w:cs="Arial"/>
+          <w:lang w:val="de-DE"/>
+        </w:rPr>
+      </w:pPr>
+    </w:p>
+    <w:p>
+      <w:pPr>
+        <w:rPr>
+          <w:rFonts w:ascii="Arial" w:hAnsi="Arial" w:cs="Arial"/>
+          <w:lang w:val="de-DE"/>
+        </w:rPr>
+      </w:pPr>
+    </w:p>
+    <w:p>
+      <w:pPr>
+        <w:rPr>
+          <w:rFonts w:ascii="Arial" w:hAnsi="Arial" w:cs="Arial"/>
+          <w:lang w:val="de-DE"/>
+        </w:rPr>
+      </w:pPr>
+    </w:p>
+    <w:p>
+      <w:pPr>
+        <w:rPr>
+          <w:rFonts w:ascii="Arial" w:hAnsi="Arial" w:cs="Arial"/>
+          <w:lang w:val="de-DE"/>
+        </w:rPr>
+      </w:pPr>
+    </w:p>
+    <w:p>
+      <w:pPr>
+        <w:rPr>
+          <w:rFonts w:ascii="Arial" w:hAnsi="Arial" w:cs="Arial"/>
+          <w:lang w:val="de-DE"/>
+        </w:rPr>
+      </w:pPr>
+    </w:p>
+    <w:p>
+      <w:pPr>
+        <w:rPr>
+          <w:rFonts w:ascii="Arial" w:hAnsi="Arial" w:cs="Arial"/>
+          <w:lang w:val="de-DE"/>
+        </w:rPr>
+      </w:pPr>
+    </w:p>
+    <w:p>
+      <w:pPr>
+        <w:rPr>
+          <w:rFonts w:ascii="Arial" w:hAnsi="Arial" w:cs="Arial"/>
+        </w:rPr>
+      </w:pPr>
     </w:p>
     <w:p>
       <w:pPr>
@@ -6250,7 +8212,7 @@
           <w:lang w:val="en-GB"/>
         </w:rPr>
       </w:pPr>
-      <w:bookmarkStart w:id="21" w:name="_Toc187928366"/>
+      <w:bookmarkStart w:id="31" w:name="_Toc188741678"/>
       <w:r>
         <w:rPr>
           <w:rFonts w:ascii="Arial" w:hAnsi="Arial" w:cs="Arial"/>
@@ -6260,7 +8222,7 @@
         <w:lastRenderedPageBreak/>
         <w:t>Question No. 5</w:t>
       </w:r>
-      <w:bookmarkEnd w:id="21"/>
+      <w:bookmarkEnd w:id="31"/>
     </w:p>
     <w:p>
       <w:pPr>
@@ -6271,7 +8233,7 @@
           <w:lang w:val="en-GB"/>
         </w:rPr>
       </w:pPr>
-      <w:bookmarkStart w:id="22" w:name="_Toc187928367"/>
+      <w:bookmarkStart w:id="32" w:name="_Toc188741679"/>
       <w:r>
         <w:rPr>
           <w:rFonts w:ascii="Arial" w:hAnsi="Arial" w:cs="Arial"/>
@@ -6280,7 +8242,7 @@
         </w:rPr>
         <w:t>Question No. 5.1.</w:t>
       </w:r>
-      <w:bookmarkEnd w:id="22"/>
+      <w:bookmarkEnd w:id="32"/>
     </w:p>
     <w:p>
       <w:pPr>
@@ -6311,7 +8273,7 @@
                     <pic:cNvPicPr/>
                   </pic:nvPicPr>
                   <pic:blipFill>
-                    <a:blip r:embed="rId24"/>
+                    <a:blip r:embed="rId30"/>
                     <a:stretch>
                       <a:fillRect/>
                     </a:stretch>
@@ -6362,7 +8324,7 @@
                     <pic:cNvPicPr/>
                   </pic:nvPicPr>
                   <pic:blipFill>
-                    <a:blip r:embed="rId25"/>
+                    <a:blip r:embed="rId31"/>
                     <a:stretch>
                       <a:fillRect/>
                     </a:stretch>
@@ -6412,7 +8374,7 @@
                     <pic:cNvPicPr/>
                   </pic:nvPicPr>
                   <pic:blipFill>
-                    <a:blip r:embed="rId26"/>
+                    <a:blip r:embed="rId32"/>
                     <a:stretch>
                       <a:fillRect/>
                     </a:stretch>
@@ -6442,7 +8404,7 @@
           <w:lang w:val="en-GB"/>
         </w:rPr>
       </w:pPr>
-      <w:bookmarkStart w:id="23" w:name="_Toc187928368"/>
+      <w:bookmarkStart w:id="33" w:name="_Toc188741680"/>
       <w:r>
         <w:rPr>
           <w:rFonts w:ascii="Arial" w:hAnsi="Arial" w:cs="Arial"/>
@@ -6452,7 +8414,7 @@
         <w:lastRenderedPageBreak/>
         <w:t>Question No. 5.2.</w:t>
       </w:r>
-      <w:bookmarkEnd w:id="23"/>
+      <w:bookmarkEnd w:id="33"/>
     </w:p>
     <w:p>
       <w:pPr>
@@ -6483,7 +8445,7 @@
                     <pic:cNvPicPr/>
                   </pic:nvPicPr>
                   <pic:blipFill>
-                    <a:blip r:embed="rId27"/>
+                    <a:blip r:embed="rId33"/>
                     <a:stretch>
                       <a:fillRect/>
                     </a:stretch>
@@ -6752,7 +8714,7 @@
                     <pic:cNvPicPr/>
                   </pic:nvPicPr>
                   <pic:blipFill>
-                    <a:blip r:embed="rId28"/>
+                    <a:blip r:embed="rId34"/>
                     <a:stretch>
                       <a:fillRect/>
                     </a:stretch>
@@ -6802,7 +8764,7 @@
                     <pic:cNvPicPr/>
                   </pic:nvPicPr>
                   <pic:blipFill>
-                    <a:blip r:embed="rId29"/>
+                    <a:blip r:embed="rId35"/>
                     <a:stretch>
                       <a:fillRect/>
                     </a:stretch>
@@ -6849,7 +8811,7 @@
           <w:lang w:val="en-GB"/>
         </w:rPr>
       </w:pPr>
-      <w:bookmarkStart w:id="24" w:name="_Toc187928369"/>
+      <w:bookmarkStart w:id="34" w:name="_Toc188741681"/>
       <w:r>
         <w:rPr>
           <w:rFonts w:ascii="Arial" w:hAnsi="Arial" w:cs="Arial"/>
@@ -6859,7 +8821,7 @@
         <w:lastRenderedPageBreak/>
         <w:t>Question No. 6</w:t>
       </w:r>
-      <w:bookmarkEnd w:id="24"/>
+      <w:bookmarkEnd w:id="34"/>
     </w:p>
     <w:p>
       <w:pPr>
@@ -6871,6 +8833,7 @@
       <w:r>
         <w:rPr>
           <w:rFonts w:ascii="Arial" w:hAnsi="Arial" w:cs="Arial"/>
+          <w:noProof/>
         </w:rPr>
         <w:drawing>
           <wp:inline distT="0" distB="0" distL="0" distR="0" wp14:anchorId="5E2A328C" wp14:editId="2F303DC6">
@@ -6888,7 +8851,7 @@
                     <pic:cNvPicPr/>
                   </pic:nvPicPr>
                   <pic:blipFill>
-                    <a:blip r:embed="rId30"/>
+                    <a:blip r:embed="rId36"/>
                     <a:stretch>
                       <a:fillRect/>
                     </a:stretch>
@@ -6930,7 +8893,7 @@
         </w:rPr>
         <w:t xml:space="preserve"> </w:t>
       </w:r>
-      <w:hyperlink r:id="rId31" w:history="1">
+      <w:hyperlink r:id="rId37" w:history="1">
         <w:r>
           <w:rPr>
             <w:rStyle w:val="Hyperlink"/>
@@ -6962,7 +8925,7 @@
           <w:lang w:val="en-GB"/>
         </w:rPr>
       </w:pPr>
-      <w:bookmarkStart w:id="25" w:name="_Toc187928370"/>
+      <w:bookmarkStart w:id="35" w:name="_Toc188741682"/>
       <w:r>
         <w:rPr>
           <w:rFonts w:ascii="Arial" w:hAnsi="Arial" w:cs="Arial"/>
@@ -6972,7 +8935,7 @@
         <w:lastRenderedPageBreak/>
         <w:t>Question No. 7</w:t>
       </w:r>
-      <w:bookmarkEnd w:id="25"/>
+      <w:bookmarkEnd w:id="35"/>
     </w:p>
     <w:p>
       <w:pPr>
@@ -7209,7 +9172,7 @@
           <w:lang w:val="en-GB"/>
         </w:rPr>
       </w:pPr>
-      <w:bookmarkStart w:id="26" w:name="_Toc187928371"/>
+      <w:bookmarkStart w:id="36" w:name="_Toc188741683"/>
       <w:r>
         <w:rPr>
           <w:rFonts w:ascii="Arial" w:hAnsi="Arial" w:cs="Arial"/>
@@ -7219,7 +9182,7 @@
         <w:lastRenderedPageBreak/>
         <w:t>Question No. 8</w:t>
       </w:r>
-      <w:bookmarkEnd w:id="26"/>
+      <w:bookmarkEnd w:id="36"/>
     </w:p>
     <w:p>
       <w:pPr>
@@ -7251,7 +9214,7 @@
                     <pic:cNvPicPr/>
                   </pic:nvPicPr>
                   <pic:blipFill>
-                    <a:blip r:embed="rId32"/>
+                    <a:blip r:embed="rId38"/>
                     <a:stretch>
                       <a:fillRect/>
                     </a:stretch>
@@ -7280,7 +9243,7 @@
           <w:color w:val="000000" w:themeColor="text1"/>
         </w:rPr>
       </w:pPr>
-      <w:bookmarkStart w:id="27" w:name="_Toc187928423"/>
+      <w:bookmarkStart w:id="37" w:name="_Toc188741703"/>
       <w:r>
         <w:rPr>
           <w:rFonts w:ascii="Arial" w:hAnsi="Arial" w:cs="Arial"/>
@@ -7315,7 +9278,7 @@
           <w:noProof/>
           <w:color w:val="000000" w:themeColor="text1"/>
         </w:rPr>
-        <w:t>10</w:t>
+        <w:t>15</w:t>
       </w:r>
       <w:r>
         <w:rPr>
@@ -7331,7 +9294,7 @@
         </w:rPr>
         <w:t>: Result Set Q8</w:t>
       </w:r>
-      <w:bookmarkEnd w:id="27"/>
+      <w:bookmarkEnd w:id="37"/>
     </w:p>
     <w:p>
       <w:pPr>
@@ -7356,15 +9319,7 @@
           <w:b/>
           <w:color w:val="000000" w:themeColor="text1"/>
         </w:rPr>
-        <w:t>:</w:t>
-      </w:r>
-      <w:r>
-        <w:rPr>
-          <w:rFonts w:ascii="Arial" w:hAnsi="Arial" w:cs="Arial"/>
-          <w:b/>
-          <w:color w:val="000000" w:themeColor="text1"/>
-        </w:rPr>
-        <w:t xml:space="preserve"> </w:t>
+        <w:t xml:space="preserve">: </w:t>
       </w:r>
       <w:r>
         <w:rPr>
@@ -7400,7 +9355,7 @@
           <w:lang w:val="en-GB"/>
         </w:rPr>
       </w:pPr>
-      <w:bookmarkStart w:id="28" w:name="_Toc187928372"/>
+      <w:bookmarkStart w:id="38" w:name="_Toc188741684"/>
       <w:r>
         <w:rPr>
           <w:rFonts w:ascii="Arial" w:hAnsi="Arial" w:cs="Arial"/>
@@ -7410,7 +9365,7 @@
         <w:lastRenderedPageBreak/>
         <w:t>Question No. 9</w:t>
       </w:r>
-      <w:bookmarkEnd w:id="28"/>
+      <w:bookmarkEnd w:id="38"/>
     </w:p>
     <w:p>
       <w:pPr>
@@ -7845,7 +9800,7 @@
           <w:color w:val="000000" w:themeColor="text1"/>
         </w:rPr>
       </w:pPr>
-      <w:bookmarkStart w:id="29" w:name="_Toc187928424"/>
+      <w:bookmarkStart w:id="39" w:name="_Toc188741704"/>
       <w:r>
         <w:rPr>
           <w:rFonts w:ascii="Arial" w:hAnsi="Arial" w:cs="Arial"/>
@@ -7880,7 +9835,7 @@
           <w:noProof/>
           <w:color w:val="000000" w:themeColor="text1"/>
         </w:rPr>
-        <w:t>11</w:t>
+        <w:t>16</w:t>
       </w:r>
       <w:r>
         <w:rPr>
@@ -7904,7 +9859,7 @@
         </w:rPr>
         <w:footnoteReference w:id="1"/>
       </w:r>
-      <w:bookmarkEnd w:id="29"/>
+      <w:bookmarkEnd w:id="39"/>
     </w:p>
     <w:p>
       <w:pPr>
@@ -7932,7 +9887,7 @@
           <w:lang w:val="en-GB"/>
         </w:rPr>
       </w:pPr>
-      <w:bookmarkStart w:id="30" w:name="_Toc187928373"/>
+      <w:bookmarkStart w:id="40" w:name="_Toc188741685"/>
       <w:r>
         <w:rPr>
           <w:rFonts w:ascii="Arial" w:hAnsi="Arial" w:cs="Arial"/>
@@ -7942,7 +9897,7 @@
         <w:lastRenderedPageBreak/>
         <w:t>Question No. 10</w:t>
       </w:r>
-      <w:bookmarkEnd w:id="30"/>
+      <w:bookmarkEnd w:id="40"/>
     </w:p>
     <w:p>
       <w:pPr>
@@ -8251,7 +10206,7 @@
           <w:color w:val="000000" w:themeColor="text1"/>
         </w:rPr>
       </w:pPr>
-      <w:bookmarkStart w:id="31" w:name="_Toc187928374"/>
+      <w:bookmarkStart w:id="41" w:name="_Toc188741686"/>
       <w:r>
         <w:rPr>
           <w:rFonts w:ascii="Arial" w:hAnsi="Arial" w:cs="Arial"/>
@@ -8260,7 +10215,7 @@
         <w:lastRenderedPageBreak/>
         <w:t>Question No. 11</w:t>
       </w:r>
-      <w:bookmarkEnd w:id="31"/>
+      <w:bookmarkEnd w:id="41"/>
     </w:p>
     <w:p>
       <w:pPr>
@@ -8454,7 +10409,7 @@
           <w:color w:val="000000" w:themeColor="text1"/>
         </w:rPr>
       </w:pPr>
-      <w:bookmarkStart w:id="32" w:name="_Toc187928375"/>
+      <w:bookmarkStart w:id="42" w:name="_Toc188741687"/>
       <w:r>
         <w:rPr>
           <w:rFonts w:ascii="Arial" w:hAnsi="Arial" w:cs="Arial"/>
@@ -8463,7 +10418,7 @@
         <w:lastRenderedPageBreak/>
         <w:t>Question No. 12</w:t>
       </w:r>
-      <w:bookmarkEnd w:id="32"/>
+      <w:bookmarkEnd w:id="42"/>
     </w:p>
     <w:p>
       <w:pPr>
@@ -8603,7 +10558,7 @@
                     <pic:cNvPicPr/>
                   </pic:nvPicPr>
                   <pic:blipFill>
-                    <a:blip r:embed="rId33"/>
+                    <a:blip r:embed="rId39"/>
                     <a:stretch>
                       <a:fillRect/>
                     </a:stretch>
@@ -8632,7 +10587,7 @@
           <w:color w:val="000000" w:themeColor="text1"/>
         </w:rPr>
       </w:pPr>
-      <w:bookmarkStart w:id="33" w:name="_Toc187928425"/>
+      <w:bookmarkStart w:id="43" w:name="_Toc188741705"/>
       <w:r>
         <w:rPr>
           <w:rFonts w:ascii="Arial" w:hAnsi="Arial" w:cs="Arial"/>
@@ -8667,7 +10622,7 @@
           <w:noProof/>
           <w:color w:val="000000" w:themeColor="text1"/>
         </w:rPr>
-        <w:t>12</w:t>
+        <w:t>17</w:t>
       </w:r>
       <w:r>
         <w:rPr>
@@ -8705,7 +10660,7 @@
         </w:rPr>
         <w:footnoteReference w:id="2"/>
       </w:r>
-      <w:bookmarkEnd w:id="33"/>
+      <w:bookmarkEnd w:id="43"/>
     </w:p>
     <w:p>
       <w:pPr>
@@ -8879,7 +10834,7 @@
                     <pic:cNvPicPr/>
                   </pic:nvPicPr>
                   <pic:blipFill>
-                    <a:blip r:embed="rId34"/>
+                    <a:blip r:embed="rId40"/>
                     <a:stretch>
                       <a:fillRect/>
                     </a:stretch>
@@ -8908,7 +10863,7 @@
           <w:color w:val="000000" w:themeColor="text1"/>
         </w:rPr>
       </w:pPr>
-      <w:bookmarkStart w:id="34" w:name="_Toc187928426"/>
+      <w:bookmarkStart w:id="44" w:name="_Toc188741706"/>
       <w:r>
         <w:rPr>
           <w:rFonts w:ascii="Arial" w:hAnsi="Arial" w:cs="Arial"/>
@@ -8943,7 +10898,7 @@
           <w:noProof/>
           <w:color w:val="000000" w:themeColor="text1"/>
         </w:rPr>
-        <w:t>13</w:t>
+        <w:t>18</w:t>
       </w:r>
       <w:r>
         <w:rPr>
@@ -8967,7 +10922,7 @@
         </w:rPr>
         <w:footnoteReference w:id="3"/>
       </w:r>
-      <w:bookmarkEnd w:id="34"/>
+      <w:bookmarkEnd w:id="44"/>
     </w:p>
     <w:p>
       <w:pPr>
@@ -9081,7 +11036,7 @@
                     <pic:cNvPicPr/>
                   </pic:nvPicPr>
                   <pic:blipFill>
-                    <a:blip r:embed="rId35"/>
+                    <a:blip r:embed="rId41"/>
                     <a:stretch>
                       <a:fillRect/>
                     </a:stretch>
@@ -9110,7 +11065,7 @@
           <w:color w:val="000000" w:themeColor="text1"/>
         </w:rPr>
       </w:pPr>
-      <w:bookmarkStart w:id="35" w:name="_Toc187928427"/>
+      <w:bookmarkStart w:id="45" w:name="_Toc188741707"/>
       <w:r>
         <w:rPr>
           <w:rFonts w:ascii="Arial" w:hAnsi="Arial" w:cs="Arial"/>
@@ -9145,7 +11100,7 @@
           <w:noProof/>
           <w:color w:val="000000" w:themeColor="text1"/>
         </w:rPr>
-        <w:t>14</w:t>
+        <w:t>19</w:t>
       </w:r>
       <w:r>
         <w:rPr>
@@ -9169,7 +11124,7 @@
         </w:rPr>
         <w:footnoteReference w:id="4"/>
       </w:r>
-      <w:bookmarkEnd w:id="35"/>
+      <w:bookmarkEnd w:id="45"/>
     </w:p>
     <w:p>
       <w:pPr>
@@ -9359,7 +11314,7 @@
                     <pic:cNvPicPr/>
                   </pic:nvPicPr>
                   <pic:blipFill>
-                    <a:blip r:embed="rId36"/>
+                    <a:blip r:embed="rId42"/>
                     <a:stretch>
                       <a:fillRect/>
                     </a:stretch>
@@ -9425,7 +11380,7 @@
                     <pic:cNvPicPr/>
                   </pic:nvPicPr>
                   <pic:blipFill>
-                    <a:blip r:embed="rId37"/>
+                    <a:blip r:embed="rId43"/>
                     <a:stretch>
                       <a:fillRect/>
                     </a:stretch>
@@ -9454,7 +11409,7 @@
           <w:color w:val="000000" w:themeColor="text1"/>
         </w:rPr>
       </w:pPr>
-      <w:bookmarkStart w:id="36" w:name="_Toc187928428"/>
+      <w:bookmarkStart w:id="46" w:name="_Toc188741708"/>
       <w:r>
         <w:rPr>
           <w:rFonts w:ascii="Arial" w:hAnsi="Arial" w:cs="Arial"/>
@@ -9489,7 +11444,7 @@
           <w:noProof/>
           <w:color w:val="000000" w:themeColor="text1"/>
         </w:rPr>
-        <w:t>15</w:t>
+        <w:t>20</w:t>
       </w:r>
       <w:r>
         <w:rPr>
@@ -9513,7 +11468,7 @@
         </w:rPr>
         <w:footnoteReference w:id="5"/>
       </w:r>
-      <w:bookmarkEnd w:id="36"/>
+      <w:bookmarkEnd w:id="46"/>
     </w:p>
     <w:p>
       <w:pPr>
@@ -9741,7 +11696,7 @@
                     <pic:cNvPicPr/>
                   </pic:nvPicPr>
                   <pic:blipFill>
-                    <a:blip r:embed="rId38"/>
+                    <a:blip r:embed="rId44"/>
                     <a:stretch>
                       <a:fillRect/>
                     </a:stretch>
@@ -9770,7 +11725,7 @@
           <w:color w:val="000000" w:themeColor="text1"/>
         </w:rPr>
       </w:pPr>
-      <w:bookmarkStart w:id="37" w:name="_Toc187928429"/>
+      <w:bookmarkStart w:id="47" w:name="_Toc188741709"/>
       <w:r>
         <w:rPr>
           <w:rFonts w:ascii="Arial" w:hAnsi="Arial" w:cs="Arial"/>
@@ -9805,7 +11760,7 @@
           <w:noProof/>
           <w:color w:val="000000" w:themeColor="text1"/>
         </w:rPr>
-        <w:t>16</w:t>
+        <w:t>21</w:t>
       </w:r>
       <w:r>
         <w:rPr>
@@ -9829,7 +11784,7 @@
         </w:rPr>
         <w:footnoteReference w:id="6"/>
       </w:r>
-      <w:bookmarkEnd w:id="37"/>
+      <w:bookmarkEnd w:id="47"/>
     </w:p>
     <w:p>
       <w:pPr>
@@ -9940,7 +11895,7 @@
                     <pic:cNvPicPr/>
                   </pic:nvPicPr>
                   <pic:blipFill>
-                    <a:blip r:embed="rId39"/>
+                    <a:blip r:embed="rId45"/>
                     <a:stretch>
                       <a:fillRect/>
                     </a:stretch>
@@ -10006,7 +11961,7 @@
                     <pic:cNvPicPr/>
                   </pic:nvPicPr>
                   <pic:blipFill>
-                    <a:blip r:embed="rId40"/>
+                    <a:blip r:embed="rId46"/>
                     <a:stretch>
                       <a:fillRect/>
                     </a:stretch>
@@ -10035,7 +11990,7 @@
           <w:color w:val="000000" w:themeColor="text1"/>
         </w:rPr>
       </w:pPr>
-      <w:bookmarkStart w:id="38" w:name="_Toc187928430"/>
+      <w:bookmarkStart w:id="48" w:name="_Toc188741710"/>
       <w:r>
         <w:rPr>
           <w:rFonts w:ascii="Arial" w:hAnsi="Arial" w:cs="Arial"/>
@@ -10070,7 +12025,7 @@
           <w:noProof/>
           <w:color w:val="000000" w:themeColor="text1"/>
         </w:rPr>
-        <w:t>17</w:t>
+        <w:t>22</w:t>
       </w:r>
       <w:r>
         <w:rPr>
@@ -10094,7 +12049,7 @@
         </w:rPr>
         <w:footnoteReference w:id="7"/>
       </w:r>
-      <w:bookmarkEnd w:id="38"/>
+      <w:bookmarkEnd w:id="48"/>
     </w:p>
     <w:p>
       <w:pPr>
@@ -10111,7 +12066,7 @@
         </w:sectPr>
       </w:pPr>
     </w:p>
-    <w:bookmarkStart w:id="39" w:name="_Toc187928376" w:displacedByCustomXml="next"/>
+    <w:bookmarkStart w:id="49" w:name="_Toc188741688" w:displacedByCustomXml="next"/>
     <w:sdt>
       <w:sdtPr>
         <w:rPr>
@@ -10150,7 +12105,7 @@
             </w:rPr>
             <w:t>References</w:t>
           </w:r>
-          <w:bookmarkEnd w:id="39"/>
+          <w:bookmarkEnd w:id="49"/>
         </w:p>
         <w:sdt>
           <w:sdtPr>
@@ -10189,7 +12144,7 @@
                 </w:rPr>
                 <w:t xml:space="preserve"> Retrieved January 16, 2025, from </w:t>
               </w:r>
-              <w:hyperlink r:id="rId41" w:tgtFrame="_new" w:history="1">
+              <w:hyperlink r:id="rId47" w:tgtFrame="_new" w:history="1">
                 <w:r>
                   <w:rPr>
                     <w:rStyle w:val="Hyperlink"/>
@@ -10282,7 +12237,7 @@
                 </w:rPr>
                 <w:t xml:space="preserve">from </w:t>
               </w:r>
-              <w:hyperlink r:id="rId42" w:tgtFrame="_new" w:history="1">
+              <w:hyperlink r:id="rId48" w:tgtFrame="_new" w:history="1">
                 <w:r>
                   <w:rPr>
                     <w:rStyle w:val="Hyperlink"/>
@@ -10310,7 +12265,7 @@
                 </w:rPr>
                 <w:t xml:space="preserve">IBM. (2021b). Surrogate Keys. Retrieved January 13, 2025, from </w:t>
               </w:r>
-              <w:hyperlink r:id="rId43" w:history="1">
+              <w:hyperlink r:id="rId49" w:history="1">
                 <w:r>
                   <w:rPr>
                     <w:rStyle w:val="Hyperlink"/>
@@ -10373,7 +12328,7 @@
                 </w:rPr>
                 <w:t xml:space="preserve">, 2025, from </w:t>
               </w:r>
-              <w:hyperlink r:id="rId44" w:history="1">
+              <w:hyperlink r:id="rId50" w:history="1">
                 <w:r>
                   <w:rPr>
                     <w:rStyle w:val="Hyperlink"/>
@@ -10434,7 +12389,7 @@
                 </w:rPr>
                 <w:t xml:space="preserve"> Retrieved January 16, 2025, from </w:t>
               </w:r>
-              <w:hyperlink r:id="rId45" w:history="1">
+              <w:hyperlink r:id="rId51" w:history="1">
                 <w:r>
                   <w:rPr>
                     <w:rStyle w:val="Hyperlink"/>
@@ -10483,7 +12438,7 @@
                 </w:rPr>
                 <w:t xml:space="preserve">, 2025, from </w:t>
               </w:r>
-              <w:hyperlink r:id="rId46" w:history="1">
+              <w:hyperlink r:id="rId52" w:history="1">
                 <w:r>
                   <w:rPr>
                     <w:rStyle w:val="Hyperlink"/>
@@ -10557,7 +12512,7 @@
                 </w:rPr>
                 <w:t xml:space="preserve">, 2025, </w:t>
               </w:r>
-              <w:hyperlink r:id="rId47" w:history="1">
+              <w:hyperlink r:id="rId53" w:history="1">
                 <w:r>
                   <w:rPr>
                     <w:rStyle w:val="Hyperlink"/>
@@ -10637,7 +12592,7 @@
                 </w:rPr>
                 <w:t xml:space="preserve">, 2025, from </w:t>
               </w:r>
-              <w:hyperlink r:id="rId48" w:history="1">
+              <w:hyperlink r:id="rId54" w:history="1">
                 <w:r>
                   <w:rPr>
                     <w:rStyle w:val="Hyperlink"/>
@@ -10920,13 +12875,7 @@
         <w:rPr>
           <w:lang w:val="en"/>
         </w:rPr>
-        <w:t xml:space="preserve">figure based on </w:t>
-      </w:r>
-      <w:r>
-        <w:rPr>
-          <w:lang w:val="en"/>
-        </w:rPr>
-        <w:t>Javatpoint, 2025</w:t>
+        <w:t>figure based on Javatpoint, 2025</w:t>
       </w:r>
     </w:p>
   </w:footnote>
@@ -10963,13 +12912,7 @@
         <w:rPr>
           <w:lang w:val="en"/>
         </w:rPr>
-        <w:t xml:space="preserve">figure based on </w:t>
-      </w:r>
-      <w:r>
-        <w:rPr>
-          <w:lang w:val="en"/>
-        </w:rPr>
-        <w:t>Javatpoint, 2025</w:t>
+        <w:t>figure based on Javatpoint, 2025</w:t>
       </w:r>
     </w:p>
   </w:footnote>
@@ -11006,13 +12949,7 @@
         <w:rPr>
           <w:lang w:val="en"/>
         </w:rPr>
-        <w:t xml:space="preserve">figure based on </w:t>
-      </w:r>
-      <w:r>
-        <w:rPr>
-          <w:lang w:val="en"/>
-        </w:rPr>
-        <w:t>Javatpoint, 2025</w:t>
+        <w:t>figure based on Javatpoint, 2025</w:t>
       </w:r>
     </w:p>
   </w:footnote>
@@ -11150,7 +13087,7 @@
         <w:smallCaps/>
         <w:noProof/>
       </w:rPr>
-      <w:t>Table of Contents</w:t>
+      <w:t>Question No. 6</w:t>
     </w:r>
     <w:r>
       <w:rPr>
@@ -17362,15 +19299,6 @@
 </file>
 
 <file path=customXml/item1.xml><?xml version="1.0" encoding="utf-8"?>
-<?mso-contentType ?>
-<FormTemplates xmlns="http://schemas.microsoft.com/sharepoint/v3/contenttype/forms">
-  <Display>DocumentLibraryForm</Display>
-  <Edit>DocumentLibraryForm</Edit>
-  <New>DocumentLibraryForm</New>
-</FormTemplates>
-</file>
-
-<file path=customXml/item2.xml><?xml version="1.0" encoding="utf-8"?>
 <ct:contentTypeSchema xmlns:ct="http://schemas.microsoft.com/office/2006/metadata/contentType" xmlns:ma="http://schemas.microsoft.com/office/2006/metadata/properties/metaAttributes" ct:_="" ma:_="" ma:contentTypeName="Dokument" ma:contentTypeID="0x010100A8405393D2613D4A885DA433A348D8FB" ma:contentTypeVersion="12" ma:contentTypeDescription="Ein neues Dokument erstellen." ma:contentTypeScope="" ma:versionID="01be276aab9b4fcf614171103ec2b986">
   <xsd:schema xmlns:xsd="http://www.w3.org/2001/XMLSchema" xmlns:xs="http://www.w3.org/2001/XMLSchema" xmlns:p="http://schemas.microsoft.com/office/2006/metadata/properties" xmlns:ns2="b8de03dc-9342-4169-9341-32cd62b358fc" xmlns:ns3="a9077ecd-e303-4f70-8803-e1cc9acd4cf0" targetNamespace="http://schemas.microsoft.com/office/2006/metadata/properties" ma:root="true" ma:fieldsID="9fa0633e94706f9b4ef9dbe77d4ce63b" ns2:_="" ns3:_="">
     <xsd:import namespace="b8de03dc-9342-4169-9341-32cd62b358fc"/>
@@ -17571,7 +19499,27 @@
 </ct:contentTypeSchema>
 </file>
 
+<file path=customXml/item2.xml><?xml version="1.0" encoding="utf-8"?>
+<?mso-contentType ?>
+<FormTemplates xmlns="http://schemas.microsoft.com/sharepoint/v3/contenttype/forms">
+  <Display>DocumentLibraryForm</Display>
+  <Edit>DocumentLibraryForm</Edit>
+  <New>DocumentLibraryForm</New>
+</FormTemplates>
+</file>
+
 <file path=customXml/item3.xml><?xml version="1.0" encoding="utf-8"?>
+<p:properties xmlns:p="http://schemas.microsoft.com/office/2006/metadata/properties" xmlns:xsi="http://www.w3.org/2001/XMLSchema-instance" xmlns:pc="http://schemas.microsoft.com/office/infopath/2007/PartnerControls">
+  <documentManagement>
+    <TaxCatchAll xmlns="a9077ecd-e303-4f70-8803-e1cc9acd4cf0" xsi:nil="true"/>
+    <lcf76f155ced4ddcb4097134ff3c332f xmlns="b8de03dc-9342-4169-9341-32cd62b358fc">
+      <Terms xmlns="http://schemas.microsoft.com/office/infopath/2007/PartnerControls"/>
+    </lcf76f155ced4ddcb4097134ff3c332f>
+  </documentManagement>
+</p:properties>
+</file>
+
+<file path=customXml/item4.xml><?xml version="1.0" encoding="utf-8"?>
 <b:Sources xmlns:b="http://schemas.openxmlformats.org/officeDocument/2006/bibliography" xmlns="http://schemas.openxmlformats.org/officeDocument/2006/bibliography" SelectedStyle="\APASixthEditionOfficeOnline.xsl" StyleName="APA" Version="6">
   <b:Source>
     <b:Tag>Rob98</b:Tag>
@@ -17988,26 +19936,7 @@
 </b:Sources>
 </file>
 
-<file path=customXml/item4.xml><?xml version="1.0" encoding="utf-8"?>
-<p:properties xmlns:p="http://schemas.microsoft.com/office/2006/metadata/properties" xmlns:xsi="http://www.w3.org/2001/XMLSchema-instance" xmlns:pc="http://schemas.microsoft.com/office/infopath/2007/PartnerControls">
-  <documentManagement>
-    <TaxCatchAll xmlns="a9077ecd-e303-4f70-8803-e1cc9acd4cf0" xsi:nil="true"/>
-    <lcf76f155ced4ddcb4097134ff3c332f xmlns="b8de03dc-9342-4169-9341-32cd62b358fc">
-      <Terms xmlns="http://schemas.microsoft.com/office/infopath/2007/PartnerControls"/>
-    </lcf76f155ced4ddcb4097134ff3c332f>
-  </documentManagement>
-</p:properties>
-</file>
-
 <file path=customXml/itemProps1.xml><?xml version="1.0" encoding="utf-8"?>
-<ds:datastoreItem xmlns:ds="http://schemas.openxmlformats.org/officeDocument/2006/customXml" ds:itemID="{3DA93169-F83F-48B0-81F6-7675788AB3E9}">
-  <ds:schemaRefs>
-    <ds:schemaRef ds:uri="http://schemas.microsoft.com/sharepoint/v3/contenttype/forms"/>
-  </ds:schemaRefs>
-</ds:datastoreItem>
-</file>
-
-<file path=customXml/itemProps2.xml><?xml version="1.0" encoding="utf-8"?>
 <ds:datastoreItem xmlns:ds="http://schemas.openxmlformats.org/officeDocument/2006/customXml" ds:itemID="{782D80F0-E521-4DBB-8C45-FCDD578FBE60}">
   <ds:schemaRefs>
     <ds:schemaRef ds:uri="http://schemas.microsoft.com/office/2006/metadata/contentType"/>
@@ -18026,15 +19955,15 @@
 </ds:datastoreItem>
 </file>
 
-<file path=customXml/itemProps3.xml><?xml version="1.0" encoding="utf-8"?>
-<ds:datastoreItem xmlns:ds="http://schemas.openxmlformats.org/officeDocument/2006/customXml" ds:itemID="{04E7A5BF-B063-4FAA-8D52-7F43AB0660A4}">
+<file path=customXml/itemProps2.xml><?xml version="1.0" encoding="utf-8"?>
+<ds:datastoreItem xmlns:ds="http://schemas.openxmlformats.org/officeDocument/2006/customXml" ds:itemID="{3DA93169-F83F-48B0-81F6-7675788AB3E9}">
   <ds:schemaRefs>
-    <ds:schemaRef ds:uri="http://schemas.openxmlformats.org/officeDocument/2006/bibliography"/>
+    <ds:schemaRef ds:uri="http://schemas.microsoft.com/sharepoint/v3/contenttype/forms"/>
   </ds:schemaRefs>
 </ds:datastoreItem>
 </file>
 
-<file path=customXml/itemProps4.xml><?xml version="1.0" encoding="utf-8"?>
+<file path=customXml/itemProps3.xml><?xml version="1.0" encoding="utf-8"?>
 <ds:datastoreItem xmlns:ds="http://schemas.openxmlformats.org/officeDocument/2006/customXml" ds:itemID="{FAEFD70E-3AFD-441C-916C-130B19FCDBC1}">
   <ds:schemaRefs>
     <ds:schemaRef ds:uri="http://schemas.microsoft.com/office/2006/metadata/properties"/>
@@ -18043,4 +19972,12 @@
     <ds:schemaRef ds:uri="b8de03dc-9342-4169-9341-32cd62b358fc"/>
   </ds:schemaRefs>
 </ds:datastoreItem>
+</file>
+
+<file path=customXml/itemProps4.xml><?xml version="1.0" encoding="utf-8"?>
+<ds:datastoreItem xmlns:ds="http://schemas.openxmlformats.org/officeDocument/2006/customXml" ds:itemID="{04E7A5BF-B063-4FAA-8D52-7F43AB0660A4}">
+  <ds:schemaRefs>
+    <ds:schemaRef ds:uri="http://schemas.openxmlformats.org/officeDocument/2006/bibliography"/>
+  </ds:schemaRefs>
+</ds:datastoreItem>
 </file>